--- a/CA5/report5.docx
+++ b/CA5/report5.docx
@@ -1,6 +1,6 @@
 
 <file path=word/document.xml><?xml version="1.0" encoding="utf-8"?>
-<w:document xmlns:wpc="http://schemas.microsoft.com/office/word/2010/wordprocessingCanvas" xmlns:cx="http://schemas.microsoft.com/office/drawing/2014/chartex" xmlns:cx1="http://schemas.microsoft.com/office/drawing/2015/9/8/chartex" xmlns:cx2="http://schemas.microsoft.com/office/drawing/2015/10/21/chartex" xmlns:cx3="http://schemas.microsoft.com/office/drawing/2016/5/9/chartex" xmlns:cx4="http://schemas.microsoft.com/office/drawing/2016/5/10/chartex" xmlns:cx5="http://schemas.microsoft.com/office/drawing/2016/5/11/chartex" xmlns:cx6="http://schemas.microsoft.com/office/drawing/2016/5/12/chartex" xmlns:cx7="http://schemas.microsoft.com/office/drawing/2016/5/13/chartex" xmlns:cx8="http://schemas.microsoft.com/office/drawing/2016/5/14/chartex" xmlns:mc="http://schemas.openxmlformats.org/markup-compatibility/2006" xmlns:aink="http://schemas.microsoft.com/office/drawing/2016/ink" xmlns:am3d="http://schemas.microsoft.com/office/drawing/2017/model3d" xmlns:o="urn:schemas-microsoft-com:office:office" xmlns:oel="http://schemas.microsoft.com/office/2019/extlst" xmlns:r="http://schemas.openxmlformats.org/officeDocument/2006/relationships" xmlns:m="http://schemas.openxmlformats.org/officeDocument/2006/math" xmlns:v="urn:schemas-microsoft-com:vml" xmlns:wp14="http://schemas.microsoft.com/office/word/2010/wordprocessingDrawing" xmlns:wp="http://schemas.openxmlformats.org/drawingml/2006/wordprocessingDrawing" xmlns:w10="urn:schemas-microsoft-com:office:word" xmlns:w="http://schemas.openxmlformats.org/wordprocessingml/2006/main" xmlns:w14="http://schemas.microsoft.com/office/word/2010/wordml" xmlns:w15="http://schemas.microsoft.com/office/word/2012/wordml" xmlns:w16cex="http://schemas.microsoft.com/office/word/2018/wordml/cex" xmlns:w16cid="http://schemas.microsoft.com/office/word/2016/wordml/cid" xmlns:w16="http://schemas.microsoft.com/office/word/2018/wordml" xmlns:w16sdtdh="http://schemas.microsoft.com/office/word/2020/wordml/sdtdatahash" xmlns:w16se="http://schemas.microsoft.com/office/word/2015/wordml/symex" xmlns:wpg="http://schemas.microsoft.com/office/word/2010/wordprocessingGroup" xmlns:wpi="http://schemas.microsoft.com/office/word/2010/wordprocessingInk" xmlns:wne="http://schemas.microsoft.com/office/word/2006/wordml" xmlns:wps="http://schemas.microsoft.com/office/word/2010/wordprocessingShape" mc:Ignorable="w14 w15 w16se w16cid w16 w16cex w16sdtdh wp14">
+<w:document xmlns:wpc="http://schemas.microsoft.com/office/word/2010/wordprocessingCanvas" xmlns:cx="http://schemas.microsoft.com/office/drawing/2014/chartex" xmlns:mc="http://schemas.openxmlformats.org/markup-compatibility/2006" xmlns:o="urn:schemas-microsoft-com:office:office" xmlns:r="http://schemas.openxmlformats.org/officeDocument/2006/relationships" xmlns:m="http://schemas.openxmlformats.org/officeDocument/2006/math" xmlns:v="urn:schemas-microsoft-com:vml" xmlns:wp14="http://schemas.microsoft.com/office/word/2010/wordprocessingDrawing" xmlns:wp="http://schemas.openxmlformats.org/drawingml/2006/wordprocessingDrawing" xmlns:w10="urn:schemas-microsoft-com:office:word" xmlns:w="http://schemas.openxmlformats.org/wordprocessingml/2006/main" xmlns:w14="http://schemas.microsoft.com/office/word/2010/wordml" xmlns:w15="http://schemas.microsoft.com/office/word/2012/wordml" xmlns:w16se="http://schemas.microsoft.com/office/word/2015/wordml/symex" xmlns:wpg="http://schemas.microsoft.com/office/word/2010/wordprocessingGroup" xmlns:wpi="http://schemas.microsoft.com/office/word/2010/wordprocessingInk" xmlns:wne="http://schemas.microsoft.com/office/word/2006/wordml" xmlns:wps="http://schemas.microsoft.com/office/word/2010/wordprocessingShape" mc:Ignorable="w14 w15 w16se wp14">
   <w:body>
     <w:p>
       <w:pPr>
@@ -156,7 +156,7 @@
           <w:rFonts w:cs="B Nazanin"/>
           <w:b/>
           <w:bCs/>
-          <w:color w:val="7030A0"/>
+          <w:color w:val="FF0000"/>
           <w:sz w:val="32"/>
           <w:szCs w:val="32"/>
           <w:rtl/>
@@ -202,7 +202,7 @@
           <w:rtl/>
           <w:lang w:bidi="fa-IR"/>
         </w:rPr>
-        <w:t>دوم</w:t>
+        <w:t>اول</w:t>
       </w:r>
       <w:r>
         <w:rPr>
@@ -225,7 +225,7 @@
           <w:rFonts w:cs="B Nazanin"/>
           <w:b/>
           <w:bCs/>
-          <w:color w:val="FF0000"/>
+          <w:color w:val="002060"/>
           <w:sz w:val="28"/>
           <w:szCs w:val="28"/>
           <w:rtl/>
@@ -256,20 +256,427 @@
           <w:rtl/>
           <w:lang w:bidi="fa-IR"/>
         </w:rPr>
-        <w:t>2-1</w:t>
-      </w:r>
-      <w:r>
-        <w:rPr>
-          <w:rFonts w:cs="B Nazanin" w:hint="cs"/>
-          <w:b/>
-          <w:bCs/>
-          <w:color w:val="FF0000"/>
-          <w:sz w:val="28"/>
-          <w:szCs w:val="28"/>
-          <w:rtl/>
-          <w:lang w:bidi="fa-IR"/>
-        </w:rPr>
-        <w:t>)</w:t>
+        <w:t>1-0)</w:t>
+      </w:r>
+    </w:p>
+    <w:p>
+      <w:pPr>
+        <w:pStyle w:val="NormalWeb"/>
+        <w:bidi/>
+        <w:rPr>
+          <w:color w:val="002060"/>
+          <w:sz w:val="22"/>
+          <w:szCs w:val="22"/>
+        </w:rPr>
+      </w:pPr>
+      <w:proofErr w:type="gramStart"/>
+      <w:r>
+        <w:rPr>
+          <w:rFonts w:hAnsi="Symbol"/>
+          <w:color w:val="002060"/>
+          <w:sz w:val="22"/>
+          <w:szCs w:val="22"/>
+        </w:rPr>
+        <w:t></w:t>
+      </w:r>
+      <w:r>
+        <w:rPr>
+          <w:color w:val="002060"/>
+          <w:sz w:val="22"/>
+          <w:szCs w:val="22"/>
+        </w:rPr>
+        <w:t xml:space="preserve">  </w:t>
+      </w:r>
+      <w:r>
+        <w:rPr>
+          <w:rStyle w:val="Strong"/>
+          <w:color w:val="002060"/>
+          <w:sz w:val="22"/>
+          <w:szCs w:val="22"/>
+          <w:rtl/>
+        </w:rPr>
+        <w:t>ایجاد</w:t>
+      </w:r>
+      <w:proofErr w:type="gramEnd"/>
+      <w:r>
+        <w:rPr>
+          <w:rStyle w:val="Strong"/>
+          <w:color w:val="002060"/>
+          <w:sz w:val="22"/>
+          <w:szCs w:val="22"/>
+          <w:rtl/>
+        </w:rPr>
+        <w:t xml:space="preserve"> بردار زمانی</w:t>
+      </w:r>
+      <w:r>
+        <w:rPr>
+          <w:color w:val="002060"/>
+          <w:sz w:val="22"/>
+          <w:szCs w:val="22"/>
+        </w:rPr>
+        <w:t xml:space="preserve">: </w:t>
+      </w:r>
+      <w:r>
+        <w:rPr>
+          <w:color w:val="002060"/>
+          <w:sz w:val="22"/>
+          <w:szCs w:val="22"/>
+          <w:rtl/>
+        </w:rPr>
+        <w:t>بردار زمانی از 0 تا 1 با گام زمانی محاسبه شده ایجاد می‌شود. این بردار زمانی برای نمونه‌برداری سیگنال‌ها استفاده می‌شود</w:t>
+      </w:r>
+      <w:r>
+        <w:rPr>
+          <w:color w:val="002060"/>
+          <w:sz w:val="22"/>
+          <w:szCs w:val="22"/>
+        </w:rPr>
+        <w:t>.</w:t>
+      </w:r>
+    </w:p>
+    <w:p>
+      <w:pPr>
+        <w:pStyle w:val="NormalWeb"/>
+        <w:bidi/>
+        <w:rPr>
+          <w:color w:val="002060"/>
+          <w:sz w:val="22"/>
+          <w:szCs w:val="22"/>
+        </w:rPr>
+      </w:pPr>
+      <w:proofErr w:type="gramStart"/>
+      <w:r>
+        <w:rPr>
+          <w:rFonts w:hAnsi="Symbol"/>
+          <w:color w:val="002060"/>
+          <w:sz w:val="22"/>
+          <w:szCs w:val="22"/>
+        </w:rPr>
+        <w:t></w:t>
+      </w:r>
+      <w:r>
+        <w:rPr>
+          <w:color w:val="002060"/>
+          <w:sz w:val="22"/>
+          <w:szCs w:val="22"/>
+        </w:rPr>
+        <w:t xml:space="preserve">  </w:t>
+      </w:r>
+      <w:r>
+        <w:rPr>
+          <w:rStyle w:val="Strong"/>
+          <w:color w:val="002060"/>
+          <w:sz w:val="22"/>
+          <w:szCs w:val="22"/>
+          <w:rtl/>
+        </w:rPr>
+        <w:t>تولید</w:t>
+      </w:r>
+      <w:proofErr w:type="gramEnd"/>
+      <w:r>
+        <w:rPr>
+          <w:rStyle w:val="Strong"/>
+          <w:color w:val="002060"/>
+          <w:sz w:val="22"/>
+          <w:szCs w:val="22"/>
+          <w:rtl/>
+        </w:rPr>
+        <w:t xml:space="preserve"> سیگنال‌های ترکیبی</w:t>
+      </w:r>
+      <w:r>
+        <w:rPr>
+          <w:color w:val="002060"/>
+          <w:sz w:val="22"/>
+          <w:szCs w:val="22"/>
+        </w:rPr>
+        <w:t xml:space="preserve">: </w:t>
+      </w:r>
+      <w:r>
+        <w:rPr>
+          <w:color w:val="002060"/>
+          <w:sz w:val="22"/>
+          <w:szCs w:val="22"/>
+          <w:rtl/>
+        </w:rPr>
+        <w:t>دو سیگنال ترکیبی ایجاد می‌شوند. سیگنال اول از دو موج سینوسی با فرکانس‌های 5 و 8 هرتز تشکیل شده است و سیگنال دوم از دو موج سینوسی با فرکانس‌های 5 و 5.1 هرتز تشکیل شده است</w:t>
+      </w:r>
+      <w:r>
+        <w:rPr>
+          <w:color w:val="002060"/>
+          <w:sz w:val="22"/>
+          <w:szCs w:val="22"/>
+        </w:rPr>
+        <w:t>.</w:t>
+      </w:r>
+    </w:p>
+    <w:p>
+      <w:pPr>
+        <w:pStyle w:val="NormalWeb"/>
+        <w:bidi/>
+        <w:rPr>
+          <w:color w:val="002060"/>
+          <w:sz w:val="22"/>
+          <w:szCs w:val="22"/>
+        </w:rPr>
+      </w:pPr>
+      <w:proofErr w:type="gramStart"/>
+      <w:r>
+        <w:rPr>
+          <w:rFonts w:hAnsi="Symbol"/>
+          <w:color w:val="002060"/>
+          <w:sz w:val="22"/>
+          <w:szCs w:val="22"/>
+        </w:rPr>
+        <w:t></w:t>
+      </w:r>
+      <w:r>
+        <w:rPr>
+          <w:color w:val="002060"/>
+          <w:sz w:val="22"/>
+          <w:szCs w:val="22"/>
+        </w:rPr>
+        <w:t xml:space="preserve">  </w:t>
+      </w:r>
+      <w:r>
+        <w:rPr>
+          <w:rStyle w:val="Strong"/>
+          <w:color w:val="002060"/>
+          <w:sz w:val="22"/>
+          <w:szCs w:val="22"/>
+          <w:rtl/>
+        </w:rPr>
+        <w:t>محاسبه</w:t>
+      </w:r>
+      <w:proofErr w:type="gramEnd"/>
+      <w:r>
+        <w:rPr>
+          <w:rStyle w:val="Strong"/>
+          <w:color w:val="002060"/>
+          <w:sz w:val="22"/>
+          <w:szCs w:val="22"/>
+          <w:rtl/>
+        </w:rPr>
+        <w:t xml:space="preserve"> تبدیل فوریه</w:t>
+      </w:r>
+      <w:r>
+        <w:rPr>
+          <w:color w:val="002060"/>
+          <w:sz w:val="22"/>
+          <w:szCs w:val="22"/>
+        </w:rPr>
+        <w:t xml:space="preserve">: </w:t>
+      </w:r>
+      <w:r>
+        <w:rPr>
+          <w:color w:val="002060"/>
+          <w:sz w:val="22"/>
+          <w:szCs w:val="22"/>
+          <w:rtl/>
+        </w:rPr>
+        <w:t>تبدیل فوریه سریع</w:t>
+      </w:r>
+      <w:r>
+        <w:rPr>
+          <w:color w:val="002060"/>
+          <w:sz w:val="22"/>
+          <w:szCs w:val="22"/>
+        </w:rPr>
+        <w:t xml:space="preserve"> (FFT) </w:t>
+      </w:r>
+      <w:r>
+        <w:rPr>
+          <w:color w:val="002060"/>
+          <w:sz w:val="22"/>
+          <w:szCs w:val="22"/>
+          <w:rtl/>
+        </w:rPr>
+        <w:t xml:space="preserve">بر روی هر دو سیگنال انجام می‌شود تا طیف فرکانسی آنها به دست آید. سپس این طیف‌ها با استفاده از تابع </w:t>
+      </w:r>
+      <w:proofErr w:type="spellStart"/>
+      <w:r>
+        <w:rPr>
+          <w:rStyle w:val="HTMLCode"/>
+          <w:color w:val="002060"/>
+          <w:sz w:val="18"/>
+          <w:szCs w:val="18"/>
+        </w:rPr>
+        <w:t>fftshift</w:t>
+      </w:r>
+      <w:proofErr w:type="spellEnd"/>
+      <w:r>
+        <w:rPr>
+          <w:color w:val="002060"/>
+          <w:sz w:val="22"/>
+          <w:szCs w:val="22"/>
+        </w:rPr>
+        <w:t xml:space="preserve"> </w:t>
+      </w:r>
+      <w:r>
+        <w:rPr>
+          <w:color w:val="002060"/>
+          <w:sz w:val="22"/>
+          <w:szCs w:val="22"/>
+          <w:rtl/>
+        </w:rPr>
+        <w:t>شیفت داده می‌شوند تا مرکز فرکانسی در وسط قرار گیرد</w:t>
+      </w:r>
+      <w:r>
+        <w:rPr>
+          <w:color w:val="002060"/>
+          <w:sz w:val="22"/>
+          <w:szCs w:val="22"/>
+        </w:rPr>
+        <w:t>.</w:t>
+      </w:r>
+    </w:p>
+    <w:p>
+      <w:pPr>
+        <w:pStyle w:val="NormalWeb"/>
+        <w:bidi/>
+        <w:rPr>
+          <w:color w:val="002060"/>
+          <w:sz w:val="22"/>
+          <w:szCs w:val="22"/>
+        </w:rPr>
+      </w:pPr>
+      <w:proofErr w:type="gramStart"/>
+      <w:r>
+        <w:rPr>
+          <w:rFonts w:hAnsi="Symbol"/>
+          <w:color w:val="002060"/>
+          <w:sz w:val="22"/>
+          <w:szCs w:val="22"/>
+        </w:rPr>
+        <w:t></w:t>
+      </w:r>
+      <w:r>
+        <w:rPr>
+          <w:color w:val="002060"/>
+          <w:sz w:val="22"/>
+          <w:szCs w:val="22"/>
+        </w:rPr>
+        <w:t xml:space="preserve">  </w:t>
+      </w:r>
+      <w:r>
+        <w:rPr>
+          <w:rStyle w:val="Strong"/>
+          <w:color w:val="002060"/>
+          <w:sz w:val="22"/>
+          <w:szCs w:val="22"/>
+          <w:rtl/>
+        </w:rPr>
+        <w:t>نرمال‌سازی</w:t>
+      </w:r>
+      <w:proofErr w:type="gramEnd"/>
+      <w:r>
+        <w:rPr>
+          <w:rStyle w:val="Strong"/>
+          <w:color w:val="002060"/>
+          <w:sz w:val="22"/>
+          <w:szCs w:val="22"/>
+          <w:rtl/>
+        </w:rPr>
+        <w:t xml:space="preserve"> طیف‌ها</w:t>
+      </w:r>
+      <w:r>
+        <w:rPr>
+          <w:color w:val="002060"/>
+          <w:sz w:val="22"/>
+          <w:szCs w:val="22"/>
+        </w:rPr>
+        <w:t xml:space="preserve">: </w:t>
+      </w:r>
+      <w:r>
+        <w:rPr>
+          <w:color w:val="002060"/>
+          <w:sz w:val="22"/>
+          <w:szCs w:val="22"/>
+          <w:rtl/>
+        </w:rPr>
+        <w:t>هر یک از طیف‌های فرکانسی به دست آمده نرمال‌سازی می‌شوند تا ماکزیمم مقدار طیف برابر با 1 شود. این نرمال‌سازی به منظور مقایسه بهتر و نمایش بهتر طیف‌ها انجام می‌شود</w:t>
+      </w:r>
+      <w:r>
+        <w:rPr>
+          <w:color w:val="002060"/>
+          <w:sz w:val="22"/>
+          <w:szCs w:val="22"/>
+        </w:rPr>
+        <w:t>.</w:t>
+      </w:r>
+    </w:p>
+    <w:p>
+      <w:pPr>
+        <w:pStyle w:val="NormalWeb"/>
+        <w:bidi/>
+        <w:rPr>
+          <w:color w:val="002060"/>
+          <w:sz w:val="22"/>
+          <w:szCs w:val="22"/>
+        </w:rPr>
+      </w:pPr>
+      <w:proofErr w:type="gramStart"/>
+      <w:r>
+        <w:rPr>
+          <w:rFonts w:hAnsi="Symbol"/>
+          <w:color w:val="002060"/>
+          <w:sz w:val="22"/>
+          <w:szCs w:val="22"/>
+        </w:rPr>
+        <w:t></w:t>
+      </w:r>
+      <w:r>
+        <w:rPr>
+          <w:color w:val="002060"/>
+          <w:sz w:val="22"/>
+          <w:szCs w:val="22"/>
+        </w:rPr>
+        <w:t xml:space="preserve">  </w:t>
+      </w:r>
+      <w:r>
+        <w:rPr>
+          <w:rStyle w:val="Strong"/>
+          <w:color w:val="002060"/>
+          <w:sz w:val="22"/>
+          <w:szCs w:val="22"/>
+          <w:rtl/>
+        </w:rPr>
+        <w:t>نمایش</w:t>
+      </w:r>
+      <w:proofErr w:type="gramEnd"/>
+      <w:r>
+        <w:rPr>
+          <w:rStyle w:val="Strong"/>
+          <w:color w:val="002060"/>
+          <w:sz w:val="22"/>
+          <w:szCs w:val="22"/>
+          <w:rtl/>
+        </w:rPr>
+        <w:t xml:space="preserve"> نمودارها</w:t>
+      </w:r>
+      <w:r>
+        <w:rPr>
+          <w:color w:val="002060"/>
+          <w:sz w:val="22"/>
+          <w:szCs w:val="22"/>
+        </w:rPr>
+        <w:t xml:space="preserve">: </w:t>
+      </w:r>
+      <w:r>
+        <w:rPr>
+          <w:color w:val="002060"/>
+          <w:sz w:val="22"/>
+          <w:szCs w:val="22"/>
+          <w:rtl/>
+        </w:rPr>
+        <w:t>ابتدا طیف نرمال‌سازی شده سیگنال اول بر حسب فرکانس رسم می‌شود. سپس یک پنجره جدید ایجاد می‌شود و طیف نرمال‌سازی شده سیگنال دوم نیز بر حسب فرکانس رسم می‌شود. این نمودارها به ما امکان می‌دهند که تفاوت‌های فرکانسی دو سیگنال را بصری مشاهده و مقایسه کنیم</w:t>
+      </w:r>
+      <w:r>
+        <w:rPr>
+          <w:color w:val="002060"/>
+          <w:sz w:val="22"/>
+          <w:szCs w:val="22"/>
+        </w:rPr>
+        <w:t>.</w:t>
       </w:r>
     </w:p>
     <w:p>
@@ -277,114 +684,154 @@
         <w:bidi/>
         <w:rPr>
           <w:rFonts w:cs="B Nazanin"/>
-          <w:color w:val="002060"/>
-          <w:sz w:val="28"/>
-          <w:szCs w:val="28"/>
+          <w:b/>
+          <w:bCs/>
+          <w:color w:val="002060"/>
+          <w:sz w:val="28"/>
+          <w:szCs w:val="28"/>
+          <w:rtl/>
           <w:lang w:bidi="fa-IR"/>
         </w:rPr>
       </w:pPr>
       <w:r>
         <w:rPr>
-          <w:rFonts w:cs="B Nazanin" w:hint="cs"/>
-          <w:color w:val="002060"/>
-          <w:sz w:val="28"/>
-          <w:szCs w:val="28"/>
-          <w:rtl/>
-          <w:lang w:bidi="fa-IR"/>
-        </w:rPr>
-        <w:t xml:space="preserve">برای ایجاد </w:t>
-      </w:r>
-      <w:proofErr w:type="spellStart"/>
-      <w:r>
-        <w:rPr>
-          <w:rFonts w:cs="B Nazanin"/>
-          <w:color w:val="002060"/>
-          <w:sz w:val="28"/>
-          <w:szCs w:val="28"/>
-          <w:lang w:bidi="fa-IR"/>
-        </w:rPr>
-        <w:t>mapset</w:t>
-      </w:r>
-      <w:proofErr w:type="spellEnd"/>
-      <w:r>
-        <w:rPr>
-          <w:rFonts w:cs="B Nazanin"/>
-          <w:color w:val="002060"/>
-          <w:sz w:val="28"/>
-          <w:szCs w:val="28"/>
-          <w:lang w:bidi="fa-IR"/>
-        </w:rPr>
-        <w:t xml:space="preserve"> </w:t>
-      </w:r>
-      <w:r>
-        <w:rPr>
-          <w:rFonts w:cs="B Nazanin" w:hint="cs"/>
-          <w:color w:val="002060"/>
-          <w:sz w:val="28"/>
-          <w:szCs w:val="28"/>
-          <w:rtl/>
-          <w:lang w:bidi="fa-IR"/>
-        </w:rPr>
-        <w:t xml:space="preserve"> یک تابع ایجاد میکنیم که در سطر اول کاراکتر ها را قرار دهد و در سطر دوم عدد متناظر باینری آنها را بگذارد .</w:t>
+          <w:noProof/>
+        </w:rPr>
+        <w:drawing>
+          <wp:inline distT="0" distB="0" distL="0" distR="0" wp14:anchorId="4CDD396B" wp14:editId="3876FCE3">
+            <wp:extent cx="5186680" cy="2626360"/>
+            <wp:effectExtent l="0" t="0" r="0" b="2540"/>
+            <wp:docPr id="1" name="Picture 1"/>
+            <wp:cNvGraphicFramePr>
+              <a:graphicFrameLocks xmlns:a="http://schemas.openxmlformats.org/drawingml/2006/main" noChangeAspect="1"/>
+            </wp:cNvGraphicFramePr>
+            <a:graphic xmlns:a="http://schemas.openxmlformats.org/drawingml/2006/main">
+              <a:graphicData uri="http://schemas.openxmlformats.org/drawingml/2006/picture">
+                <pic:pic xmlns:pic="http://schemas.openxmlformats.org/drawingml/2006/picture">
+                  <pic:nvPicPr>
+                    <pic:cNvPr id="1" name=""/>
+                    <pic:cNvPicPr/>
+                  </pic:nvPicPr>
+                  <pic:blipFill>
+                    <a:blip r:embed="rId5"/>
+                    <a:stretch>
+                      <a:fillRect/>
+                    </a:stretch>
+                  </pic:blipFill>
+                  <pic:spPr>
+                    <a:xfrm>
+                      <a:off x="0" y="0"/>
+                      <a:ext cx="5359977" cy="2714112"/>
+                    </a:xfrm>
+                    <a:prstGeom prst="rect">
+                      <a:avLst/>
+                    </a:prstGeom>
+                  </pic:spPr>
+                </pic:pic>
+              </a:graphicData>
+            </a:graphic>
+          </wp:inline>
+        </w:drawing>
       </w:r>
     </w:p>
     <w:p>
       <w:pPr>
         <w:bidi/>
         <w:rPr>
-          <w:rFonts w:cs="B Nazanin"/>
-          <w:b/>
-          <w:bCs/>
-          <w:color w:val="FF0000"/>
-          <w:sz w:val="28"/>
-          <w:szCs w:val="28"/>
+          <w:rFonts w:cs="B Nazanin" w:hint="cs"/>
+          <w:color w:val="002060"/>
+          <w:sz w:val="24"/>
+          <w:szCs w:val="24"/>
           <w:rtl/>
           <w:lang w:bidi="fa-IR"/>
         </w:rPr>
       </w:pPr>
       <w:r>
         <w:rPr>
-          <w:rFonts w:cs="B Nazanin" w:hint="cs"/>
-          <w:color w:val="002060"/>
-          <w:sz w:val="28"/>
-          <w:szCs w:val="28"/>
-          <w:rtl/>
-          <w:lang w:bidi="fa-IR"/>
-        </w:rPr>
-        <w:t xml:space="preserve">تابع ایجاد کردن </w:t>
-      </w:r>
-      <w:proofErr w:type="spellStart"/>
-      <w:r>
-        <w:rPr>
-          <w:rFonts w:cs="B Nazanin"/>
-          <w:color w:val="002060"/>
-          <w:sz w:val="28"/>
-          <w:szCs w:val="28"/>
-          <w:lang w:bidi="fa-IR"/>
-        </w:rPr>
-        <w:t>mapset</w:t>
-      </w:r>
-      <w:proofErr w:type="spellEnd"/>
-      <w:r>
-        <w:rPr>
-          <w:rFonts w:cs="B Nazanin"/>
-          <w:color w:val="002060"/>
-          <w:sz w:val="28"/>
-          <w:szCs w:val="28"/>
-          <w:lang w:bidi="fa-IR"/>
-        </w:rPr>
-        <w:t xml:space="preserve"> </w:t>
-      </w:r>
-      <w:r>
-        <w:rPr>
-          <w:rFonts w:cs="B Nazanin" w:hint="cs"/>
-          <w:color w:val="002060"/>
-          <w:sz w:val="28"/>
-          <w:szCs w:val="28"/>
-          <w:rtl/>
-          <w:lang w:bidi="fa-IR"/>
-        </w:rPr>
-        <w:t xml:space="preserve"> :</w:t>
+          <w:noProof/>
+        </w:rPr>
+        <w:lastRenderedPageBreak/>
+        <w:drawing>
+          <wp:inline distT="0" distB="0" distL="0" distR="0" wp14:anchorId="35642558" wp14:editId="57407A7C">
+            <wp:extent cx="4434840" cy="3469694"/>
+            <wp:effectExtent l="0" t="0" r="3810" b="0"/>
+            <wp:docPr id="2" name="Picture 2"/>
+            <wp:cNvGraphicFramePr>
+              <a:graphicFrameLocks xmlns:a="http://schemas.openxmlformats.org/drawingml/2006/main" noChangeAspect="1"/>
+            </wp:cNvGraphicFramePr>
+            <a:graphic xmlns:a="http://schemas.openxmlformats.org/drawingml/2006/main">
+              <a:graphicData uri="http://schemas.openxmlformats.org/drawingml/2006/picture">
+                <pic:pic xmlns:pic="http://schemas.openxmlformats.org/drawingml/2006/picture">
+                  <pic:nvPicPr>
+                    <pic:cNvPr id="1" name=""/>
+                    <pic:cNvPicPr/>
+                  </pic:nvPicPr>
+                  <pic:blipFill>
+                    <a:blip r:embed="rId6"/>
+                    <a:stretch>
+                      <a:fillRect/>
+                    </a:stretch>
+                  </pic:blipFill>
+                  <pic:spPr>
+                    <a:xfrm>
+                      <a:off x="0" y="0"/>
+                      <a:ext cx="4438207" cy="3472328"/>
+                    </a:xfrm>
+                    <a:prstGeom prst="rect">
+                      <a:avLst/>
+                    </a:prstGeom>
+                  </pic:spPr>
+                </pic:pic>
+              </a:graphicData>
+            </a:graphic>
+          </wp:inline>
+        </w:drawing>
+      </w:r>
+      <w:r>
+        <w:rPr>
+          <w:noProof/>
+        </w:rPr>
+        <w:t xml:space="preserve"> </w:t>
+      </w:r>
+      <w:r>
+        <w:rPr>
+          <w:noProof/>
+        </w:rPr>
+        <w:drawing>
+          <wp:inline distT="0" distB="0" distL="0" distR="0" wp14:anchorId="3E4DE119" wp14:editId="7C7BA92E">
+            <wp:extent cx="4404092" cy="3486573"/>
+            <wp:effectExtent l="0" t="0" r="0" b="0"/>
+            <wp:docPr id="3" name="Picture 3"/>
+            <wp:cNvGraphicFramePr>
+              <a:graphicFrameLocks xmlns:a="http://schemas.openxmlformats.org/drawingml/2006/main" noChangeAspect="1"/>
+            </wp:cNvGraphicFramePr>
+            <a:graphic xmlns:a="http://schemas.openxmlformats.org/drawingml/2006/main">
+              <a:graphicData uri="http://schemas.openxmlformats.org/drawingml/2006/picture">
+                <pic:pic xmlns:pic="http://schemas.openxmlformats.org/drawingml/2006/picture">
+                  <pic:nvPicPr>
+                    <pic:cNvPr id="1" name=""/>
+                    <pic:cNvPicPr/>
+                  </pic:nvPicPr>
+                  <pic:blipFill>
+                    <a:blip r:embed="rId7"/>
+                    <a:stretch>
+                      <a:fillRect/>
+                    </a:stretch>
+                  </pic:blipFill>
+                  <pic:spPr>
+                    <a:xfrm>
+                      <a:off x="0" y="0"/>
+                      <a:ext cx="4413356" cy="3493907"/>
+                    </a:xfrm>
+                    <a:prstGeom prst="rect">
+                      <a:avLst/>
+                    </a:prstGeom>
+                  </pic:spPr>
+                </pic:pic>
+              </a:graphicData>
+            </a:graphic>
+          </wp:inline>
+        </w:drawing>
       </w:r>
     </w:p>
     <w:p>
@@ -400,6 +847,2735 @@
       </w:pPr>
       <w:r>
         <w:rPr>
+          <w:rFonts w:cs="B Nazanin"/>
+          <w:color w:val="002060"/>
+          <w:sz w:val="28"/>
+          <w:szCs w:val="28"/>
+          <w:rtl/>
+          <w:lang w:bidi="fa-IR"/>
+        </w:rPr>
+        <w:t>همان‌طور که مشاهده م</w:t>
+      </w:r>
+      <w:r>
+        <w:rPr>
+          <w:rFonts w:cs="B Nazanin" w:hint="cs"/>
+          <w:color w:val="002060"/>
+          <w:sz w:val="28"/>
+          <w:szCs w:val="28"/>
+          <w:rtl/>
+          <w:lang w:bidi="fa-IR"/>
+        </w:rPr>
+        <w:t>ی‌</w:t>
+      </w:r>
+      <w:r>
+        <w:rPr>
+          <w:rFonts w:cs="B Nazanin" w:hint="eastAsia"/>
+          <w:color w:val="002060"/>
+          <w:sz w:val="28"/>
+          <w:szCs w:val="28"/>
+          <w:rtl/>
+          <w:lang w:bidi="fa-IR"/>
+        </w:rPr>
+        <w:t>شود،</w:t>
+      </w:r>
+      <w:r>
+        <w:rPr>
+          <w:rFonts w:cs="B Nazanin"/>
+          <w:color w:val="002060"/>
+          <w:sz w:val="28"/>
+          <w:szCs w:val="28"/>
+          <w:rtl/>
+          <w:lang w:bidi="fa-IR"/>
+        </w:rPr>
+        <w:t xml:space="preserve"> در نمودار اول، دو س</w:t>
+      </w:r>
+      <w:r>
+        <w:rPr>
+          <w:rFonts w:cs="B Nazanin" w:hint="cs"/>
+          <w:color w:val="002060"/>
+          <w:sz w:val="28"/>
+          <w:szCs w:val="28"/>
+          <w:rtl/>
+          <w:lang w:bidi="fa-IR"/>
+        </w:rPr>
+        <w:t>ی</w:t>
+      </w:r>
+      <w:r>
+        <w:rPr>
+          <w:rFonts w:cs="B Nazanin" w:hint="eastAsia"/>
+          <w:color w:val="002060"/>
+          <w:sz w:val="28"/>
+          <w:szCs w:val="28"/>
+          <w:rtl/>
+          <w:lang w:bidi="fa-IR"/>
+        </w:rPr>
+        <w:t>گنال</w:t>
+      </w:r>
+      <w:r>
+        <w:rPr>
+          <w:rFonts w:cs="B Nazanin"/>
+          <w:color w:val="002060"/>
+          <w:sz w:val="28"/>
+          <w:szCs w:val="28"/>
+          <w:rtl/>
+          <w:lang w:bidi="fa-IR"/>
+        </w:rPr>
+        <w:t xml:space="preserve"> به‌وضوح از </w:t>
+      </w:r>
+      <w:r>
+        <w:rPr>
+          <w:rFonts w:cs="B Nazanin" w:hint="cs"/>
+          <w:color w:val="002060"/>
+          <w:sz w:val="28"/>
+          <w:szCs w:val="28"/>
+          <w:rtl/>
+          <w:lang w:bidi="fa-IR"/>
+        </w:rPr>
+        <w:t>ی</w:t>
+      </w:r>
+      <w:r>
+        <w:rPr>
+          <w:rFonts w:cs="B Nazanin" w:hint="eastAsia"/>
+          <w:color w:val="002060"/>
+          <w:sz w:val="28"/>
+          <w:szCs w:val="28"/>
+          <w:rtl/>
+          <w:lang w:bidi="fa-IR"/>
+        </w:rPr>
+        <w:t>کد</w:t>
+      </w:r>
+      <w:r>
+        <w:rPr>
+          <w:rFonts w:cs="B Nazanin" w:hint="cs"/>
+          <w:color w:val="002060"/>
+          <w:sz w:val="28"/>
+          <w:szCs w:val="28"/>
+          <w:rtl/>
+          <w:lang w:bidi="fa-IR"/>
+        </w:rPr>
+        <w:t>ی</w:t>
+      </w:r>
+      <w:r>
+        <w:rPr>
+          <w:rFonts w:cs="B Nazanin" w:hint="eastAsia"/>
+          <w:color w:val="002060"/>
+          <w:sz w:val="28"/>
+          <w:szCs w:val="28"/>
+          <w:rtl/>
+          <w:lang w:bidi="fa-IR"/>
+        </w:rPr>
+        <w:t>گر</w:t>
+      </w:r>
+      <w:r>
+        <w:rPr>
+          <w:rFonts w:cs="B Nazanin"/>
+          <w:color w:val="002060"/>
+          <w:sz w:val="28"/>
+          <w:szCs w:val="28"/>
+          <w:rtl/>
+          <w:lang w:bidi="fa-IR"/>
+        </w:rPr>
+        <w:t xml:space="preserve"> تفک</w:t>
+      </w:r>
+      <w:r>
+        <w:rPr>
+          <w:rFonts w:cs="B Nazanin" w:hint="cs"/>
+          <w:color w:val="002060"/>
+          <w:sz w:val="28"/>
+          <w:szCs w:val="28"/>
+          <w:rtl/>
+          <w:lang w:bidi="fa-IR"/>
+        </w:rPr>
+        <w:t>ی</w:t>
+      </w:r>
+      <w:r>
+        <w:rPr>
+          <w:rFonts w:cs="B Nazanin" w:hint="eastAsia"/>
+          <w:color w:val="002060"/>
+          <w:sz w:val="28"/>
+          <w:szCs w:val="28"/>
+          <w:rtl/>
+          <w:lang w:bidi="fa-IR"/>
+        </w:rPr>
+        <w:t>ک</w:t>
+      </w:r>
+      <w:r>
+        <w:rPr>
+          <w:rFonts w:cs="B Nazanin"/>
+          <w:color w:val="002060"/>
+          <w:sz w:val="28"/>
+          <w:szCs w:val="28"/>
+          <w:rtl/>
+          <w:lang w:bidi="fa-IR"/>
+        </w:rPr>
+        <w:t xml:space="preserve"> شده‌اند. اما در مورد </w:t>
+      </w:r>
+      <w:r>
+        <w:rPr>
+          <w:rFonts w:cs="B Nazanin"/>
+          <w:color w:val="002060"/>
+          <w:sz w:val="28"/>
+          <w:szCs w:val="28"/>
+          <w:lang w:bidi="fa-IR"/>
+        </w:rPr>
+        <w:t>x2</w:t>
+      </w:r>
+      <w:r>
+        <w:rPr>
+          <w:rFonts w:cs="B Nazanin"/>
+          <w:color w:val="002060"/>
+          <w:sz w:val="28"/>
+          <w:szCs w:val="28"/>
+          <w:rtl/>
+          <w:lang w:bidi="fa-IR"/>
+        </w:rPr>
+        <w:t>، به دل</w:t>
+      </w:r>
+      <w:r>
+        <w:rPr>
+          <w:rFonts w:cs="B Nazanin" w:hint="cs"/>
+          <w:color w:val="002060"/>
+          <w:sz w:val="28"/>
+          <w:szCs w:val="28"/>
+          <w:rtl/>
+          <w:lang w:bidi="fa-IR"/>
+        </w:rPr>
+        <w:t>ی</w:t>
+      </w:r>
+      <w:r>
+        <w:rPr>
+          <w:rFonts w:cs="B Nazanin" w:hint="eastAsia"/>
+          <w:color w:val="002060"/>
+          <w:sz w:val="28"/>
+          <w:szCs w:val="28"/>
+          <w:rtl/>
+          <w:lang w:bidi="fa-IR"/>
+        </w:rPr>
+        <w:t>ل</w:t>
+      </w:r>
+      <w:r>
+        <w:rPr>
+          <w:rFonts w:cs="B Nazanin"/>
+          <w:color w:val="002060"/>
+          <w:sz w:val="28"/>
+          <w:szCs w:val="28"/>
+          <w:rtl/>
+          <w:lang w:bidi="fa-IR"/>
+        </w:rPr>
+        <w:t xml:space="preserve"> ا</w:t>
+      </w:r>
+      <w:r>
+        <w:rPr>
+          <w:rFonts w:cs="B Nazanin" w:hint="cs"/>
+          <w:color w:val="002060"/>
+          <w:sz w:val="28"/>
+          <w:szCs w:val="28"/>
+          <w:rtl/>
+          <w:lang w:bidi="fa-IR"/>
+        </w:rPr>
+        <w:t>ی</w:t>
+      </w:r>
+      <w:r>
+        <w:rPr>
+          <w:rFonts w:cs="B Nazanin" w:hint="eastAsia"/>
+          <w:color w:val="002060"/>
+          <w:sz w:val="28"/>
+          <w:szCs w:val="28"/>
+          <w:rtl/>
+          <w:lang w:bidi="fa-IR"/>
+        </w:rPr>
+        <w:t>ن</w:t>
+      </w:r>
+      <w:r>
+        <w:rPr>
+          <w:rFonts w:cs="B Nazanin"/>
+          <w:color w:val="002060"/>
+          <w:sz w:val="28"/>
+          <w:szCs w:val="28"/>
+          <w:rtl/>
+          <w:lang w:bidi="fa-IR"/>
+        </w:rPr>
+        <w:t xml:space="preserve"> که اختلاف فرکانس س</w:t>
+      </w:r>
+      <w:r>
+        <w:rPr>
+          <w:rFonts w:cs="B Nazanin" w:hint="cs"/>
+          <w:color w:val="002060"/>
+          <w:sz w:val="28"/>
+          <w:szCs w:val="28"/>
+          <w:rtl/>
+          <w:lang w:bidi="fa-IR"/>
+        </w:rPr>
+        <w:t>ی</w:t>
+      </w:r>
+      <w:r>
+        <w:rPr>
+          <w:rFonts w:cs="B Nazanin" w:hint="eastAsia"/>
+          <w:color w:val="002060"/>
+          <w:sz w:val="28"/>
+          <w:szCs w:val="28"/>
+          <w:rtl/>
+          <w:lang w:bidi="fa-IR"/>
+        </w:rPr>
+        <w:t>گنال‌ها</w:t>
+      </w:r>
+      <w:r>
+        <w:rPr>
+          <w:rFonts w:cs="B Nazanin"/>
+          <w:color w:val="002060"/>
+          <w:sz w:val="28"/>
+          <w:szCs w:val="28"/>
+          <w:rtl/>
+          <w:lang w:bidi="fa-IR"/>
+        </w:rPr>
+        <w:t xml:space="preserve"> کمتر از رزولوشن س</w:t>
+      </w:r>
+      <w:r>
+        <w:rPr>
+          <w:rFonts w:cs="B Nazanin" w:hint="cs"/>
+          <w:color w:val="002060"/>
+          <w:sz w:val="28"/>
+          <w:szCs w:val="28"/>
+          <w:rtl/>
+          <w:lang w:bidi="fa-IR"/>
+        </w:rPr>
+        <w:t>ی</w:t>
+      </w:r>
+      <w:r>
+        <w:rPr>
+          <w:rFonts w:cs="B Nazanin" w:hint="eastAsia"/>
+          <w:color w:val="002060"/>
+          <w:sz w:val="28"/>
+          <w:szCs w:val="28"/>
+          <w:rtl/>
+          <w:lang w:bidi="fa-IR"/>
+        </w:rPr>
+        <w:t>ستم</w:t>
+      </w:r>
+      <w:r>
+        <w:rPr>
+          <w:rFonts w:cs="B Nazanin"/>
+          <w:color w:val="002060"/>
+          <w:sz w:val="28"/>
+          <w:szCs w:val="28"/>
+          <w:rtl/>
+          <w:lang w:bidi="fa-IR"/>
+        </w:rPr>
+        <w:t xml:space="preserve"> است (</w:t>
+      </w:r>
+      <w:r>
+        <w:rPr>
+          <w:rFonts w:cs="B Nazanin" w:hint="cs"/>
+          <w:color w:val="002060"/>
+          <w:sz w:val="28"/>
+          <w:szCs w:val="28"/>
+          <w:rtl/>
+          <w:lang w:bidi="fa-IR"/>
+        </w:rPr>
+        <w:t>ی</w:t>
+      </w:r>
+      <w:r>
+        <w:rPr>
+          <w:rFonts w:cs="B Nazanin" w:hint="eastAsia"/>
+          <w:color w:val="002060"/>
+          <w:sz w:val="28"/>
+          <w:szCs w:val="28"/>
+          <w:rtl/>
+          <w:lang w:bidi="fa-IR"/>
+        </w:rPr>
+        <w:t>عن</w:t>
+      </w:r>
+      <w:r>
+        <w:rPr>
+          <w:rFonts w:cs="B Nazanin" w:hint="cs"/>
+          <w:color w:val="002060"/>
+          <w:sz w:val="28"/>
+          <w:szCs w:val="28"/>
+          <w:rtl/>
+          <w:lang w:bidi="fa-IR"/>
+        </w:rPr>
+        <w:t>ی</w:t>
+      </w:r>
+      <w:r>
+        <w:rPr>
+          <w:rFonts w:cs="B Nazanin"/>
+          <w:color w:val="002060"/>
+          <w:sz w:val="28"/>
+          <w:szCs w:val="28"/>
+          <w:rtl/>
+          <w:lang w:bidi="fa-IR"/>
+        </w:rPr>
+        <w:t xml:space="preserve"> 0.1 که کمتر از 1 است)، شناسا</w:t>
+      </w:r>
+      <w:r>
+        <w:rPr>
+          <w:rFonts w:cs="B Nazanin" w:hint="cs"/>
+          <w:color w:val="002060"/>
+          <w:sz w:val="28"/>
+          <w:szCs w:val="28"/>
+          <w:rtl/>
+          <w:lang w:bidi="fa-IR"/>
+        </w:rPr>
+        <w:t>یی</w:t>
+      </w:r>
+      <w:r>
+        <w:rPr>
+          <w:rFonts w:cs="B Nazanin"/>
+          <w:color w:val="002060"/>
+          <w:sz w:val="28"/>
+          <w:szCs w:val="28"/>
+          <w:rtl/>
+          <w:lang w:bidi="fa-IR"/>
+        </w:rPr>
+        <w:t xml:space="preserve"> آن‌ها به طور جداگانه ممکن ن</w:t>
+      </w:r>
+      <w:r>
+        <w:rPr>
+          <w:rFonts w:cs="B Nazanin" w:hint="cs"/>
+          <w:color w:val="002060"/>
+          <w:sz w:val="28"/>
+          <w:szCs w:val="28"/>
+          <w:rtl/>
+          <w:lang w:bidi="fa-IR"/>
+        </w:rPr>
+        <w:t>ی</w:t>
+      </w:r>
+      <w:r>
+        <w:rPr>
+          <w:rFonts w:cs="B Nazanin" w:hint="eastAsia"/>
+          <w:color w:val="002060"/>
+          <w:sz w:val="28"/>
+          <w:szCs w:val="28"/>
+          <w:rtl/>
+          <w:lang w:bidi="fa-IR"/>
+        </w:rPr>
+        <w:t>ست</w:t>
+      </w:r>
+      <w:r>
+        <w:rPr>
+          <w:rFonts w:cs="B Nazanin"/>
+          <w:color w:val="002060"/>
+          <w:sz w:val="28"/>
+          <w:szCs w:val="28"/>
+          <w:rtl/>
+          <w:lang w:bidi="fa-IR"/>
+        </w:rPr>
+        <w:t xml:space="preserve"> و تنها </w:t>
+      </w:r>
+      <w:r>
+        <w:rPr>
+          <w:rFonts w:cs="B Nazanin" w:hint="cs"/>
+          <w:color w:val="002060"/>
+          <w:sz w:val="28"/>
+          <w:szCs w:val="28"/>
+          <w:rtl/>
+          <w:lang w:bidi="fa-IR"/>
+        </w:rPr>
+        <w:t>ی</w:t>
+      </w:r>
+      <w:r>
+        <w:rPr>
+          <w:rFonts w:cs="B Nazanin" w:hint="eastAsia"/>
+          <w:color w:val="002060"/>
+          <w:sz w:val="28"/>
+          <w:szCs w:val="28"/>
+          <w:rtl/>
+          <w:lang w:bidi="fa-IR"/>
+        </w:rPr>
+        <w:t>ک</w:t>
+      </w:r>
+      <w:r>
+        <w:rPr>
+          <w:rFonts w:cs="B Nazanin"/>
+          <w:color w:val="002060"/>
+          <w:sz w:val="28"/>
+          <w:szCs w:val="28"/>
+          <w:rtl/>
+          <w:lang w:bidi="fa-IR"/>
+        </w:rPr>
+        <w:t xml:space="preserve"> قله در </w:t>
+      </w:r>
+      <w:r>
+        <w:rPr>
+          <w:rFonts w:cs="B Nazanin" w:hint="eastAsia"/>
+          <w:color w:val="002060"/>
+          <w:sz w:val="28"/>
+          <w:szCs w:val="28"/>
+          <w:rtl/>
+          <w:lang w:bidi="fa-IR"/>
+        </w:rPr>
+        <w:t>فرکانس</w:t>
+      </w:r>
+      <w:r>
+        <w:rPr>
+          <w:rFonts w:cs="B Nazanin"/>
+          <w:color w:val="002060"/>
+          <w:sz w:val="28"/>
+          <w:szCs w:val="28"/>
+          <w:rtl/>
+          <w:lang w:bidi="fa-IR"/>
+        </w:rPr>
+        <w:t xml:space="preserve"> 5 هرتز قابل تشخ</w:t>
+      </w:r>
+      <w:r>
+        <w:rPr>
+          <w:rFonts w:cs="B Nazanin" w:hint="cs"/>
+          <w:color w:val="002060"/>
+          <w:sz w:val="28"/>
+          <w:szCs w:val="28"/>
+          <w:rtl/>
+          <w:lang w:bidi="fa-IR"/>
+        </w:rPr>
+        <w:t>ی</w:t>
+      </w:r>
+      <w:r>
+        <w:rPr>
+          <w:rFonts w:cs="B Nazanin" w:hint="eastAsia"/>
+          <w:color w:val="002060"/>
+          <w:sz w:val="28"/>
+          <w:szCs w:val="28"/>
+          <w:rtl/>
+          <w:lang w:bidi="fa-IR"/>
+        </w:rPr>
+        <w:t>ص</w:t>
+      </w:r>
+      <w:r>
+        <w:rPr>
+          <w:rFonts w:cs="B Nazanin"/>
+          <w:color w:val="002060"/>
+          <w:sz w:val="28"/>
+          <w:szCs w:val="28"/>
+          <w:rtl/>
+          <w:lang w:bidi="fa-IR"/>
+        </w:rPr>
+        <w:t xml:space="preserve"> است. ا</w:t>
+      </w:r>
+      <w:r>
+        <w:rPr>
+          <w:rFonts w:cs="B Nazanin" w:hint="cs"/>
+          <w:color w:val="002060"/>
+          <w:sz w:val="28"/>
+          <w:szCs w:val="28"/>
+          <w:rtl/>
+          <w:lang w:bidi="fa-IR"/>
+        </w:rPr>
+        <w:t>ی</w:t>
+      </w:r>
+      <w:r>
+        <w:rPr>
+          <w:rFonts w:cs="B Nazanin" w:hint="eastAsia"/>
+          <w:color w:val="002060"/>
+          <w:sz w:val="28"/>
+          <w:szCs w:val="28"/>
+          <w:rtl/>
+          <w:lang w:bidi="fa-IR"/>
+        </w:rPr>
+        <w:t>ن</w:t>
+      </w:r>
+      <w:r>
+        <w:rPr>
+          <w:rFonts w:cs="B Nazanin"/>
+          <w:color w:val="002060"/>
+          <w:sz w:val="28"/>
+          <w:szCs w:val="28"/>
+          <w:rtl/>
+          <w:lang w:bidi="fa-IR"/>
+        </w:rPr>
+        <w:t xml:space="preserve"> نشان م</w:t>
+      </w:r>
+      <w:r>
+        <w:rPr>
+          <w:rFonts w:cs="B Nazanin" w:hint="cs"/>
+          <w:color w:val="002060"/>
+          <w:sz w:val="28"/>
+          <w:szCs w:val="28"/>
+          <w:rtl/>
+          <w:lang w:bidi="fa-IR"/>
+        </w:rPr>
+        <w:t>ی‌</w:t>
+      </w:r>
+      <w:r>
+        <w:rPr>
+          <w:rFonts w:cs="B Nazanin" w:hint="eastAsia"/>
+          <w:color w:val="002060"/>
+          <w:sz w:val="28"/>
+          <w:szCs w:val="28"/>
+          <w:rtl/>
+          <w:lang w:bidi="fa-IR"/>
+        </w:rPr>
+        <w:t>دهد</w:t>
+      </w:r>
+      <w:r>
+        <w:rPr>
+          <w:rFonts w:cs="B Nazanin"/>
+          <w:color w:val="002060"/>
+          <w:sz w:val="28"/>
+          <w:szCs w:val="28"/>
+          <w:rtl/>
+          <w:lang w:bidi="fa-IR"/>
+        </w:rPr>
+        <w:t xml:space="preserve"> که رزولوشن س</w:t>
+      </w:r>
+      <w:r>
+        <w:rPr>
+          <w:rFonts w:cs="B Nazanin" w:hint="cs"/>
+          <w:color w:val="002060"/>
+          <w:sz w:val="28"/>
+          <w:szCs w:val="28"/>
+          <w:rtl/>
+          <w:lang w:bidi="fa-IR"/>
+        </w:rPr>
+        <w:t>ی</w:t>
+      </w:r>
+      <w:r>
+        <w:rPr>
+          <w:rFonts w:cs="B Nazanin" w:hint="eastAsia"/>
+          <w:color w:val="002060"/>
+          <w:sz w:val="28"/>
+          <w:szCs w:val="28"/>
+          <w:rtl/>
+          <w:lang w:bidi="fa-IR"/>
+        </w:rPr>
+        <w:t>ستم</w:t>
+      </w:r>
+      <w:r>
+        <w:rPr>
+          <w:rFonts w:cs="B Nazanin"/>
+          <w:color w:val="002060"/>
+          <w:sz w:val="28"/>
+          <w:szCs w:val="28"/>
+          <w:rtl/>
+          <w:lang w:bidi="fa-IR"/>
+        </w:rPr>
+        <w:t xml:space="preserve"> برا</w:t>
+      </w:r>
+      <w:r>
+        <w:rPr>
+          <w:rFonts w:cs="B Nazanin" w:hint="cs"/>
+          <w:color w:val="002060"/>
+          <w:sz w:val="28"/>
+          <w:szCs w:val="28"/>
+          <w:rtl/>
+          <w:lang w:bidi="fa-IR"/>
+        </w:rPr>
+        <w:t>ی</w:t>
+      </w:r>
+      <w:r>
+        <w:rPr>
+          <w:rFonts w:cs="B Nazanin"/>
+          <w:color w:val="002060"/>
+          <w:sz w:val="28"/>
+          <w:szCs w:val="28"/>
+          <w:rtl/>
+          <w:lang w:bidi="fa-IR"/>
+        </w:rPr>
+        <w:t xml:space="preserve"> جداساز</w:t>
+      </w:r>
+      <w:r>
+        <w:rPr>
+          <w:rFonts w:cs="B Nazanin" w:hint="cs"/>
+          <w:color w:val="002060"/>
+          <w:sz w:val="28"/>
+          <w:szCs w:val="28"/>
+          <w:rtl/>
+          <w:lang w:bidi="fa-IR"/>
+        </w:rPr>
+        <w:t>ی</w:t>
+      </w:r>
+      <w:r>
+        <w:rPr>
+          <w:rFonts w:cs="B Nazanin"/>
+          <w:color w:val="002060"/>
+          <w:sz w:val="28"/>
+          <w:szCs w:val="28"/>
+          <w:rtl/>
+          <w:lang w:bidi="fa-IR"/>
+        </w:rPr>
+        <w:t xml:space="preserve"> فرکانس‌ها</w:t>
+      </w:r>
+      <w:r>
+        <w:rPr>
+          <w:rFonts w:cs="B Nazanin" w:hint="cs"/>
+          <w:color w:val="002060"/>
+          <w:sz w:val="28"/>
+          <w:szCs w:val="28"/>
+          <w:rtl/>
+          <w:lang w:bidi="fa-IR"/>
+        </w:rPr>
+        <w:t>ی</w:t>
+      </w:r>
+      <w:r>
+        <w:rPr>
+          <w:rFonts w:cs="B Nazanin"/>
+          <w:color w:val="002060"/>
+          <w:sz w:val="28"/>
+          <w:szCs w:val="28"/>
+          <w:rtl/>
+          <w:lang w:bidi="fa-IR"/>
+        </w:rPr>
+        <w:t xml:space="preserve"> نزد</w:t>
+      </w:r>
+      <w:r>
+        <w:rPr>
+          <w:rFonts w:cs="B Nazanin" w:hint="cs"/>
+          <w:color w:val="002060"/>
+          <w:sz w:val="28"/>
+          <w:szCs w:val="28"/>
+          <w:rtl/>
+          <w:lang w:bidi="fa-IR"/>
+        </w:rPr>
+        <w:t>ی</w:t>
+      </w:r>
+      <w:r>
+        <w:rPr>
+          <w:rFonts w:cs="B Nazanin" w:hint="eastAsia"/>
+          <w:color w:val="002060"/>
+          <w:sz w:val="28"/>
+          <w:szCs w:val="28"/>
+          <w:rtl/>
+          <w:lang w:bidi="fa-IR"/>
+        </w:rPr>
+        <w:t>ک</w:t>
+      </w:r>
+      <w:r>
+        <w:rPr>
+          <w:rFonts w:cs="B Nazanin"/>
+          <w:color w:val="002060"/>
+          <w:sz w:val="28"/>
+          <w:szCs w:val="28"/>
+          <w:rtl/>
+          <w:lang w:bidi="fa-IR"/>
+        </w:rPr>
+        <w:t xml:space="preserve"> به هم کاف</w:t>
+      </w:r>
+      <w:r>
+        <w:rPr>
+          <w:rFonts w:cs="B Nazanin" w:hint="cs"/>
+          <w:color w:val="002060"/>
+          <w:sz w:val="28"/>
+          <w:szCs w:val="28"/>
+          <w:rtl/>
+          <w:lang w:bidi="fa-IR"/>
+        </w:rPr>
+        <w:t>ی</w:t>
+      </w:r>
+      <w:r>
+        <w:rPr>
+          <w:rFonts w:cs="B Nazanin"/>
+          <w:color w:val="002060"/>
+          <w:sz w:val="28"/>
+          <w:szCs w:val="28"/>
+          <w:rtl/>
+          <w:lang w:bidi="fa-IR"/>
+        </w:rPr>
+        <w:t xml:space="preserve"> ن</w:t>
+      </w:r>
+      <w:r>
+        <w:rPr>
+          <w:rFonts w:cs="B Nazanin" w:hint="cs"/>
+          <w:color w:val="002060"/>
+          <w:sz w:val="28"/>
+          <w:szCs w:val="28"/>
+          <w:rtl/>
+          <w:lang w:bidi="fa-IR"/>
+        </w:rPr>
+        <w:t>ی</w:t>
+      </w:r>
+      <w:r>
+        <w:rPr>
+          <w:rFonts w:cs="B Nazanin" w:hint="eastAsia"/>
+          <w:color w:val="002060"/>
+          <w:sz w:val="28"/>
+          <w:szCs w:val="28"/>
+          <w:rtl/>
+          <w:lang w:bidi="fa-IR"/>
+        </w:rPr>
+        <w:t>ست</w:t>
+      </w:r>
+      <w:r>
+        <w:rPr>
+          <w:rFonts w:cs="B Nazanin"/>
+          <w:color w:val="002060"/>
+          <w:sz w:val="28"/>
+          <w:szCs w:val="28"/>
+          <w:rtl/>
+          <w:lang w:bidi="fa-IR"/>
+        </w:rPr>
+        <w:t>.</w:t>
+      </w:r>
+    </w:p>
+    <w:p>
+      <w:pPr>
+        <w:bidi/>
+        <w:rPr>
+          <w:rFonts w:cs="B Nazanin"/>
+          <w:b/>
+          <w:bCs/>
+          <w:color w:val="FF0000"/>
+          <w:sz w:val="28"/>
+          <w:szCs w:val="28"/>
+          <w:lang w:bidi="fa-IR"/>
+        </w:rPr>
+      </w:pPr>
+      <w:r>
+        <w:rPr>
+          <w:rFonts w:cs="B Nazanin" w:hint="cs"/>
+          <w:b/>
+          <w:bCs/>
+          <w:color w:val="FF0000"/>
+          <w:sz w:val="28"/>
+          <w:szCs w:val="28"/>
+          <w:rtl/>
+          <w:lang w:bidi="fa-IR"/>
+        </w:rPr>
+        <w:lastRenderedPageBreak/>
+        <w:t xml:space="preserve">تمرین </w:t>
+      </w:r>
+      <w:r>
+        <w:rPr>
+          <w:rFonts w:cs="B Nazanin"/>
+          <w:b/>
+          <w:bCs/>
+          <w:color w:val="FF0000"/>
+          <w:sz w:val="28"/>
+          <w:szCs w:val="28"/>
+          <w:lang w:bidi="fa-IR"/>
+        </w:rPr>
+        <w:t>1-1</w:t>
+      </w:r>
+      <w:r>
+        <w:rPr>
+          <w:rFonts w:cs="B Nazanin" w:hint="cs"/>
+          <w:b/>
+          <w:bCs/>
+          <w:color w:val="FF0000"/>
+          <w:sz w:val="28"/>
+          <w:szCs w:val="28"/>
+          <w:rtl/>
+          <w:lang w:bidi="fa-IR"/>
+        </w:rPr>
+        <w:t>)</w:t>
+      </w:r>
+    </w:p>
+    <w:p>
+      <w:pPr>
+        <w:bidi/>
+        <w:rPr>
+          <w:rFonts w:cs="B Nazanin" w:hint="cs"/>
+          <w:color w:val="002060"/>
+          <w:sz w:val="28"/>
+          <w:szCs w:val="28"/>
+          <w:rtl/>
+          <w:lang w:bidi="fa-IR"/>
+        </w:rPr>
+      </w:pPr>
+      <w:r>
+        <w:rPr>
+          <w:rFonts w:cs="B Nazanin" w:hint="cs"/>
+          <w:color w:val="002060"/>
+          <w:sz w:val="28"/>
+          <w:szCs w:val="28"/>
+          <w:rtl/>
+          <w:lang w:bidi="fa-IR"/>
+        </w:rPr>
+        <w:t xml:space="preserve">ابتدا سیگنال </w:t>
+      </w:r>
+      <w:r>
+        <w:rPr>
+          <w:rFonts w:cs="B Nazanin"/>
+          <w:color w:val="002060"/>
+          <w:sz w:val="28"/>
+          <w:szCs w:val="28"/>
+          <w:lang w:bidi="fa-IR"/>
+        </w:rPr>
+        <w:t>cos(10*pi*t)</w:t>
+      </w:r>
+      <w:r>
+        <w:rPr>
+          <w:rFonts w:cs="B Nazanin" w:hint="cs"/>
+          <w:color w:val="002060"/>
+          <w:sz w:val="28"/>
+          <w:szCs w:val="28"/>
+          <w:rtl/>
+          <w:lang w:bidi="fa-IR"/>
+        </w:rPr>
+        <w:t xml:space="preserve"> را رسم می‌کنیم.</w:t>
+      </w:r>
+    </w:p>
+    <w:p>
+      <w:pPr>
+        <w:bidi/>
+        <w:rPr>
+          <w:rFonts w:cs="B Nazanin" w:hint="cs"/>
+          <w:b/>
+          <w:bCs/>
+          <w:color w:val="FF0000"/>
+          <w:sz w:val="28"/>
+          <w:szCs w:val="28"/>
+          <w:rtl/>
+          <w:lang w:bidi="fa-IR"/>
+        </w:rPr>
+      </w:pPr>
+      <w:r>
+        <w:rPr>
+          <w:noProof/>
+        </w:rPr>
+        <w:drawing>
+          <wp:inline distT="0" distB="0" distL="0" distR="0" wp14:anchorId="5EF02343" wp14:editId="29F56F0B">
+            <wp:extent cx="4146775" cy="3180080"/>
+            <wp:effectExtent l="0" t="0" r="6350" b="1270"/>
+            <wp:docPr id="4" name="Picture 4"/>
+            <wp:cNvGraphicFramePr>
+              <a:graphicFrameLocks xmlns:a="http://schemas.openxmlformats.org/drawingml/2006/main" noChangeAspect="1"/>
+            </wp:cNvGraphicFramePr>
+            <a:graphic xmlns:a="http://schemas.openxmlformats.org/drawingml/2006/main">
+              <a:graphicData uri="http://schemas.openxmlformats.org/drawingml/2006/picture">
+                <pic:pic xmlns:pic="http://schemas.openxmlformats.org/drawingml/2006/picture">
+                  <pic:nvPicPr>
+                    <pic:cNvPr id="1" name=""/>
+                    <pic:cNvPicPr/>
+                  </pic:nvPicPr>
+                  <pic:blipFill>
+                    <a:blip r:embed="rId8"/>
+                    <a:stretch>
+                      <a:fillRect/>
+                    </a:stretch>
+                  </pic:blipFill>
+                  <pic:spPr>
+                    <a:xfrm>
+                      <a:off x="0" y="0"/>
+                      <a:ext cx="4155083" cy="3186452"/>
+                    </a:xfrm>
+                    <a:prstGeom prst="rect">
+                      <a:avLst/>
+                    </a:prstGeom>
+                  </pic:spPr>
+                </pic:pic>
+              </a:graphicData>
+            </a:graphic>
+          </wp:inline>
+        </w:drawing>
+      </w:r>
+    </w:p>
+    <w:p>
+      <w:pPr>
+        <w:bidi/>
+        <w:rPr>
+          <w:rFonts w:cs="B Nazanin"/>
+          <w:color w:val="002060"/>
+          <w:sz w:val="28"/>
+          <w:szCs w:val="28"/>
+          <w:rtl/>
+          <w:lang w:bidi="fa-IR"/>
+        </w:rPr>
+      </w:pPr>
+      <w:r>
+        <w:rPr>
+          <w:noProof/>
+        </w:rPr>
+        <w:drawing>
+          <wp:inline distT="0" distB="0" distL="0" distR="0" wp14:anchorId="37531EBE" wp14:editId="3E42D9EA">
+            <wp:extent cx="4119245" cy="3117599"/>
+            <wp:effectExtent l="0" t="0" r="0" b="6985"/>
+            <wp:docPr id="5" name="Picture 5"/>
+            <wp:cNvGraphicFramePr>
+              <a:graphicFrameLocks xmlns:a="http://schemas.openxmlformats.org/drawingml/2006/main" noChangeAspect="1"/>
+            </wp:cNvGraphicFramePr>
+            <a:graphic xmlns:a="http://schemas.openxmlformats.org/drawingml/2006/main">
+              <a:graphicData uri="http://schemas.openxmlformats.org/drawingml/2006/picture">
+                <pic:pic xmlns:pic="http://schemas.openxmlformats.org/drawingml/2006/picture">
+                  <pic:nvPicPr>
+                    <pic:cNvPr id="1" name=""/>
+                    <pic:cNvPicPr/>
+                  </pic:nvPicPr>
+                  <pic:blipFill>
+                    <a:blip r:embed="rId9"/>
+                    <a:stretch>
+                      <a:fillRect/>
+                    </a:stretch>
+                  </pic:blipFill>
+                  <pic:spPr>
+                    <a:xfrm>
+                      <a:off x="0" y="0"/>
+                      <a:ext cx="4132822" cy="3127874"/>
+                    </a:xfrm>
+                    <a:prstGeom prst="rect">
+                      <a:avLst/>
+                    </a:prstGeom>
+                  </pic:spPr>
+                </pic:pic>
+              </a:graphicData>
+            </a:graphic>
+          </wp:inline>
+        </w:drawing>
+      </w:r>
+    </w:p>
+    <w:p>
+      <w:pPr>
+        <w:bidi/>
+        <w:rPr>
+          <w:rFonts w:cs="B Nazanin"/>
+          <w:color w:val="002060"/>
+          <w:sz w:val="28"/>
+          <w:szCs w:val="28"/>
+          <w:lang w:bidi="fa-IR"/>
+        </w:rPr>
+      </w:pPr>
+      <w:r>
+        <w:rPr>
+          <w:color w:val="002060"/>
+          <w:rtl/>
+        </w:rPr>
+        <w:t xml:space="preserve">پس از تولید سیگنال مورد نظر، برای تحلیل آن در حوزه فرکانس، از تبدیل فوریه استفاده می‌کنیم. به این منظور، از تابع </w:t>
+      </w:r>
+      <w:proofErr w:type="spellStart"/>
+      <w:r>
+        <w:rPr>
+          <w:rStyle w:val="HTMLCode"/>
+          <w:rFonts w:eastAsiaTheme="minorHAnsi"/>
+          <w:color w:val="002060"/>
+        </w:rPr>
+        <w:t>fftshift</w:t>
+      </w:r>
+      <w:proofErr w:type="spellEnd"/>
+      <w:r>
+        <w:rPr>
+          <w:color w:val="002060"/>
+        </w:rPr>
+        <w:t xml:space="preserve"> </w:t>
+      </w:r>
+      <w:r>
+        <w:rPr>
+          <w:color w:val="002060"/>
+          <w:rtl/>
+        </w:rPr>
+        <w:t xml:space="preserve">برای انتقال سیگنال به مرکز و از </w:t>
+      </w:r>
+      <w:proofErr w:type="spellStart"/>
+      <w:r>
+        <w:rPr>
+          <w:rStyle w:val="HTMLCode"/>
+          <w:rFonts w:eastAsiaTheme="minorHAnsi"/>
+          <w:color w:val="002060"/>
+        </w:rPr>
+        <w:t>fft</w:t>
+      </w:r>
+      <w:proofErr w:type="spellEnd"/>
+      <w:r>
+        <w:rPr>
+          <w:color w:val="002060"/>
+        </w:rPr>
+        <w:t xml:space="preserve"> </w:t>
+      </w:r>
+      <w:r>
+        <w:rPr>
+          <w:color w:val="002060"/>
+          <w:rtl/>
+        </w:rPr>
+        <w:t xml:space="preserve">برای انجام تبدیل فوریه سریع بهره می‌بریم. سپس، با تقسیم نتیجه بر بزرگترین مقدار مطلق آن، طیف را نرمال‌سازی می‌کنیم تا ماکزیمم مقدار آن برابر 1 شود. در پایان، برای نمایش اندازه طیف در حوزه فرکانس، از تابع </w:t>
+      </w:r>
+      <w:r>
+        <w:rPr>
+          <w:rStyle w:val="HTMLCode"/>
+          <w:rFonts w:eastAsiaTheme="minorHAnsi"/>
+          <w:color w:val="002060"/>
+        </w:rPr>
+        <w:t>abs</w:t>
+      </w:r>
+      <w:r>
+        <w:rPr>
+          <w:color w:val="002060"/>
+        </w:rPr>
+        <w:t xml:space="preserve"> </w:t>
+      </w:r>
+      <w:r>
+        <w:rPr>
+          <w:color w:val="002060"/>
+          <w:rtl/>
+        </w:rPr>
+        <w:t xml:space="preserve">استفاده کرده و نمودار حاصل را با </w:t>
+      </w:r>
+      <w:r>
+        <w:rPr>
+          <w:rStyle w:val="HTMLCode"/>
+          <w:rFonts w:eastAsiaTheme="minorHAnsi"/>
+          <w:color w:val="002060"/>
+        </w:rPr>
+        <w:t>plot</w:t>
+      </w:r>
+      <w:r>
+        <w:rPr>
+          <w:color w:val="002060"/>
+        </w:rPr>
+        <w:t xml:space="preserve"> </w:t>
+      </w:r>
+      <w:r>
+        <w:rPr>
+          <w:color w:val="002060"/>
+          <w:rtl/>
+        </w:rPr>
+        <w:t>رسم می‌کنیم</w:t>
+      </w:r>
+      <w:r>
+        <w:rPr>
+          <w:rFonts w:hint="cs"/>
+          <w:color w:val="002060"/>
+          <w:rtl/>
+        </w:rPr>
+        <w:t>.</w:t>
+      </w:r>
+      <w:r>
+        <w:rPr>
+          <w:rtl/>
+        </w:rPr>
+        <w:t xml:space="preserve"> </w:t>
+      </w:r>
+      <w:r>
+        <w:rPr>
+          <w:rFonts w:cs="Arial"/>
+          <w:color w:val="002060"/>
+          <w:rtl/>
+        </w:rPr>
+        <w:t>مشاهده م</w:t>
+      </w:r>
+      <w:r>
+        <w:rPr>
+          <w:rFonts w:cs="Arial" w:hint="cs"/>
+          <w:color w:val="002060"/>
+          <w:rtl/>
+        </w:rPr>
+        <w:t>ی‌</w:t>
+      </w:r>
+      <w:r>
+        <w:rPr>
+          <w:rFonts w:cs="Arial" w:hint="eastAsia"/>
+          <w:color w:val="002060"/>
+          <w:rtl/>
+        </w:rPr>
+        <w:t>کن</w:t>
+      </w:r>
+      <w:r>
+        <w:rPr>
+          <w:rFonts w:cs="Arial" w:hint="cs"/>
+          <w:color w:val="002060"/>
+          <w:rtl/>
+        </w:rPr>
+        <w:t>ی</w:t>
+      </w:r>
+      <w:r>
+        <w:rPr>
+          <w:rFonts w:cs="Arial" w:hint="eastAsia"/>
+          <w:color w:val="002060"/>
+          <w:rtl/>
+        </w:rPr>
+        <w:t>م</w:t>
+      </w:r>
+      <w:r>
+        <w:rPr>
+          <w:rFonts w:cs="Arial"/>
+          <w:color w:val="002060"/>
+          <w:rtl/>
+        </w:rPr>
+        <w:t xml:space="preserve"> که همان‌طور که انتظار دار</w:t>
+      </w:r>
+      <w:r>
+        <w:rPr>
+          <w:rFonts w:cs="Arial" w:hint="cs"/>
+          <w:color w:val="002060"/>
+          <w:rtl/>
+        </w:rPr>
+        <w:t>ی</w:t>
+      </w:r>
+      <w:r>
+        <w:rPr>
+          <w:rFonts w:cs="Arial" w:hint="eastAsia"/>
+          <w:color w:val="002060"/>
+          <w:rtl/>
+        </w:rPr>
+        <w:t>م</w:t>
+      </w:r>
+      <w:r>
+        <w:rPr>
+          <w:rFonts w:cs="Arial"/>
+          <w:color w:val="002060"/>
+          <w:rtl/>
+        </w:rPr>
+        <w:t xml:space="preserve"> از </w:t>
+      </w:r>
+      <w:r>
+        <w:rPr>
+          <w:rFonts w:cs="Arial"/>
+          <w:color w:val="002060"/>
+          <w:rtl/>
+        </w:rPr>
+        <w:lastRenderedPageBreak/>
+        <w:t>تبد</w:t>
+      </w:r>
+      <w:r>
+        <w:rPr>
+          <w:rFonts w:cs="Arial" w:hint="cs"/>
+          <w:color w:val="002060"/>
+          <w:rtl/>
+        </w:rPr>
+        <w:t>ی</w:t>
+      </w:r>
+      <w:r>
+        <w:rPr>
+          <w:rFonts w:cs="Arial" w:hint="eastAsia"/>
+          <w:color w:val="002060"/>
+          <w:rtl/>
+        </w:rPr>
+        <w:t>ل</w:t>
+      </w:r>
+      <w:r>
+        <w:rPr>
+          <w:rFonts w:cs="Arial"/>
+          <w:color w:val="002060"/>
+          <w:rtl/>
+        </w:rPr>
+        <w:t xml:space="preserve"> فور</w:t>
+      </w:r>
+      <w:r>
+        <w:rPr>
+          <w:rFonts w:cs="Arial" w:hint="cs"/>
+          <w:color w:val="002060"/>
+          <w:rtl/>
+        </w:rPr>
+        <w:t>ی</w:t>
+      </w:r>
+      <w:r>
+        <w:rPr>
+          <w:rFonts w:cs="Arial" w:hint="eastAsia"/>
+          <w:color w:val="002060"/>
+          <w:rtl/>
+        </w:rPr>
+        <w:t>ه</w:t>
+      </w:r>
+      <w:r>
+        <w:rPr>
+          <w:rFonts w:cs="Arial"/>
+          <w:color w:val="002060"/>
+          <w:rtl/>
+        </w:rPr>
+        <w:t xml:space="preserve"> </w:t>
+      </w:r>
+      <w:r>
+        <w:rPr>
+          <w:rFonts w:cs="Arial" w:hint="cs"/>
+          <w:color w:val="002060"/>
+          <w:rtl/>
+        </w:rPr>
+        <w:t>ی</w:t>
+      </w:r>
+      <w:r>
+        <w:rPr>
+          <w:rFonts w:cs="Arial" w:hint="eastAsia"/>
+          <w:color w:val="002060"/>
+          <w:rtl/>
+        </w:rPr>
+        <w:t>ک</w:t>
+      </w:r>
+      <w:r>
+        <w:rPr>
+          <w:rFonts w:cs="Arial"/>
+          <w:color w:val="002060"/>
+          <w:rtl/>
+        </w:rPr>
+        <w:t xml:space="preserve"> س</w:t>
+      </w:r>
+      <w:r>
+        <w:rPr>
+          <w:rFonts w:cs="Arial" w:hint="cs"/>
+          <w:color w:val="002060"/>
+          <w:rtl/>
+        </w:rPr>
+        <w:t>ی</w:t>
+      </w:r>
+      <w:r>
+        <w:rPr>
+          <w:rFonts w:cs="Arial" w:hint="eastAsia"/>
+          <w:color w:val="002060"/>
+          <w:rtl/>
+        </w:rPr>
+        <w:t>گنال</w:t>
+      </w:r>
+      <w:r>
+        <w:rPr>
+          <w:rFonts w:cs="Arial"/>
+          <w:color w:val="002060"/>
+          <w:rtl/>
+        </w:rPr>
+        <w:t xml:space="preserve"> کس</w:t>
+      </w:r>
+      <w:r>
+        <w:rPr>
+          <w:rFonts w:cs="Arial" w:hint="cs"/>
+          <w:color w:val="002060"/>
+          <w:rtl/>
+        </w:rPr>
+        <w:t>ی</w:t>
+      </w:r>
+      <w:r>
+        <w:rPr>
+          <w:rFonts w:cs="Arial" w:hint="eastAsia"/>
+          <w:color w:val="002060"/>
+          <w:rtl/>
+        </w:rPr>
+        <w:t>نوس</w:t>
+      </w:r>
+      <w:r>
+        <w:rPr>
+          <w:rFonts w:cs="Arial" w:hint="cs"/>
+          <w:color w:val="002060"/>
+          <w:rtl/>
+        </w:rPr>
+        <w:t>ی</w:t>
+      </w:r>
+      <w:r>
+        <w:rPr>
+          <w:rFonts w:cs="Arial" w:hint="eastAsia"/>
+          <w:color w:val="002060"/>
+          <w:rtl/>
+        </w:rPr>
+        <w:t>،</w:t>
+      </w:r>
+      <w:r>
+        <w:rPr>
+          <w:rFonts w:cs="Arial"/>
+          <w:color w:val="002060"/>
+          <w:rtl/>
+        </w:rPr>
+        <w:t xml:space="preserve"> در فرکانس‌ها</w:t>
+      </w:r>
+      <w:r>
+        <w:rPr>
+          <w:rFonts w:cs="Arial" w:hint="cs"/>
+          <w:color w:val="002060"/>
+          <w:rtl/>
+        </w:rPr>
+        <w:t>ی</w:t>
+      </w:r>
+      <w:r>
+        <w:rPr>
+          <w:rFonts w:cs="Arial"/>
+          <w:color w:val="002060"/>
+          <w:rtl/>
+        </w:rPr>
+        <w:t xml:space="preserve"> </w:t>
+      </w:r>
+      <w:r>
+        <w:rPr>
+          <w:rFonts w:cs="Arial"/>
+          <w:color w:val="002060"/>
+          <w:rtl/>
+          <w:lang w:bidi="fa-IR"/>
+        </w:rPr>
+        <w:t>۵</w:t>
+      </w:r>
+      <w:r>
+        <w:rPr>
+          <w:rFonts w:cs="Arial"/>
+          <w:color w:val="002060"/>
+          <w:rtl/>
+        </w:rPr>
+        <w:t xml:space="preserve"> و -</w:t>
+      </w:r>
+      <w:r>
+        <w:rPr>
+          <w:rFonts w:cs="Arial"/>
+          <w:color w:val="002060"/>
+          <w:rtl/>
+          <w:lang w:bidi="fa-IR"/>
+        </w:rPr>
+        <w:t>۵</w:t>
+      </w:r>
+      <w:r>
+        <w:rPr>
+          <w:rFonts w:cs="Arial"/>
+          <w:color w:val="002060"/>
+          <w:rtl/>
+        </w:rPr>
+        <w:t xml:space="preserve"> اوج‌ها</w:t>
+      </w:r>
+      <w:r>
+        <w:rPr>
+          <w:rFonts w:cs="Arial" w:hint="cs"/>
+          <w:color w:val="002060"/>
+          <w:rtl/>
+        </w:rPr>
+        <w:t>ی</w:t>
+      </w:r>
+      <w:r>
+        <w:rPr>
+          <w:rFonts w:cs="Arial"/>
+          <w:color w:val="002060"/>
+          <w:rtl/>
+        </w:rPr>
+        <w:t xml:space="preserve"> مشخص</w:t>
+      </w:r>
+      <w:r>
+        <w:rPr>
+          <w:rFonts w:cs="Arial" w:hint="cs"/>
+          <w:color w:val="002060"/>
+          <w:rtl/>
+        </w:rPr>
+        <w:t>ی</w:t>
+      </w:r>
+      <w:r>
+        <w:rPr>
+          <w:rFonts w:cs="Arial"/>
+          <w:color w:val="002060"/>
+          <w:rtl/>
+        </w:rPr>
+        <w:t xml:space="preserve"> وجود دارد. ا</w:t>
+      </w:r>
+      <w:r>
+        <w:rPr>
+          <w:rFonts w:cs="Arial" w:hint="cs"/>
+          <w:color w:val="002060"/>
+          <w:rtl/>
+        </w:rPr>
+        <w:t>ی</w:t>
+      </w:r>
+      <w:r>
+        <w:rPr>
+          <w:rFonts w:cs="Arial" w:hint="eastAsia"/>
+          <w:color w:val="002060"/>
+          <w:rtl/>
+        </w:rPr>
+        <w:t>ن</w:t>
+      </w:r>
+      <w:r>
+        <w:rPr>
+          <w:rFonts w:cs="Arial"/>
+          <w:color w:val="002060"/>
+          <w:rtl/>
+        </w:rPr>
+        <w:t xml:space="preserve"> نشان م</w:t>
+      </w:r>
+      <w:r>
+        <w:rPr>
+          <w:rFonts w:cs="Arial" w:hint="cs"/>
+          <w:color w:val="002060"/>
+          <w:rtl/>
+        </w:rPr>
+        <w:t>ی‌</w:t>
+      </w:r>
+      <w:r>
+        <w:rPr>
+          <w:rFonts w:cs="Arial" w:hint="eastAsia"/>
+          <w:color w:val="002060"/>
+          <w:rtl/>
+        </w:rPr>
+        <w:t>دهد</w:t>
+      </w:r>
+      <w:r>
+        <w:rPr>
+          <w:rFonts w:cs="Arial"/>
+          <w:color w:val="002060"/>
+          <w:rtl/>
+        </w:rPr>
+        <w:t xml:space="preserve"> که س</w:t>
+      </w:r>
+      <w:r>
+        <w:rPr>
+          <w:rFonts w:cs="Arial" w:hint="cs"/>
+          <w:color w:val="002060"/>
+          <w:rtl/>
+        </w:rPr>
+        <w:t>ی</w:t>
+      </w:r>
+      <w:r>
+        <w:rPr>
+          <w:rFonts w:cs="Arial" w:hint="eastAsia"/>
+          <w:color w:val="002060"/>
+          <w:rtl/>
+        </w:rPr>
+        <w:t>گنال</w:t>
+      </w:r>
+      <w:r>
+        <w:rPr>
+          <w:rFonts w:cs="Arial"/>
+          <w:color w:val="002060"/>
+          <w:rtl/>
+        </w:rPr>
+        <w:t xml:space="preserve"> ما دارا</w:t>
+      </w:r>
+      <w:r>
+        <w:rPr>
+          <w:rFonts w:cs="Arial" w:hint="cs"/>
+          <w:color w:val="002060"/>
+          <w:rtl/>
+        </w:rPr>
+        <w:t>ی</w:t>
+      </w:r>
+      <w:r>
+        <w:rPr>
+          <w:rFonts w:cs="Arial"/>
+          <w:color w:val="002060"/>
+          <w:rtl/>
+        </w:rPr>
+        <w:t xml:space="preserve"> ا</w:t>
+      </w:r>
+      <w:r>
+        <w:rPr>
+          <w:rFonts w:cs="Arial" w:hint="cs"/>
+          <w:color w:val="002060"/>
+          <w:rtl/>
+        </w:rPr>
+        <w:t>ی</w:t>
+      </w:r>
+      <w:r>
+        <w:rPr>
+          <w:rFonts w:cs="Arial" w:hint="eastAsia"/>
+          <w:color w:val="002060"/>
+          <w:rtl/>
+        </w:rPr>
+        <w:t>ن</w:t>
+      </w:r>
+      <w:r>
+        <w:rPr>
+          <w:rFonts w:cs="Arial"/>
+          <w:color w:val="002060"/>
+          <w:rtl/>
+        </w:rPr>
+        <w:t xml:space="preserve"> مؤلفه‌ها</w:t>
+      </w:r>
+      <w:r>
+        <w:rPr>
+          <w:rFonts w:cs="Arial" w:hint="cs"/>
+          <w:color w:val="002060"/>
+          <w:rtl/>
+        </w:rPr>
+        <w:t>ی</w:t>
+      </w:r>
+      <w:r>
+        <w:rPr>
+          <w:rFonts w:cs="Arial"/>
+          <w:color w:val="002060"/>
+          <w:rtl/>
+        </w:rPr>
+        <w:t xml:space="preserve"> فرکانس</w:t>
+      </w:r>
+      <w:r>
+        <w:rPr>
+          <w:rFonts w:cs="Arial" w:hint="cs"/>
+          <w:color w:val="002060"/>
+          <w:rtl/>
+        </w:rPr>
+        <w:t>ی</w:t>
+      </w:r>
+      <w:r>
+        <w:rPr>
+          <w:rFonts w:cs="Arial"/>
+          <w:color w:val="002060"/>
+          <w:rtl/>
+        </w:rPr>
+        <w:t xml:space="preserve"> است.</w:t>
+      </w:r>
+    </w:p>
+    <w:p>
+      <w:pPr>
+        <w:bidi/>
+        <w:rPr>
+          <w:rFonts w:cs="B Nazanin"/>
+          <w:color w:val="002060"/>
+          <w:sz w:val="28"/>
+          <w:szCs w:val="28"/>
+          <w:rtl/>
+          <w:lang w:bidi="fa-IR"/>
+        </w:rPr>
+      </w:pPr>
+      <w:r>
+        <w:rPr>
+          <w:noProof/>
+        </w:rPr>
+        <w:drawing>
+          <wp:inline distT="0" distB="0" distL="0" distR="0" wp14:anchorId="5194ECC8" wp14:editId="594C8B0C">
+            <wp:extent cx="5353050" cy="4086225"/>
+            <wp:effectExtent l="0" t="0" r="0" b="9525"/>
+            <wp:docPr id="7" name="Picture 7"/>
+            <wp:cNvGraphicFramePr>
+              <a:graphicFrameLocks xmlns:a="http://schemas.openxmlformats.org/drawingml/2006/main" noChangeAspect="1"/>
+            </wp:cNvGraphicFramePr>
+            <a:graphic xmlns:a="http://schemas.openxmlformats.org/drawingml/2006/main">
+              <a:graphicData uri="http://schemas.openxmlformats.org/drawingml/2006/picture">
+                <pic:pic xmlns:pic="http://schemas.openxmlformats.org/drawingml/2006/picture">
+                  <pic:nvPicPr>
+                    <pic:cNvPr id="1" name=""/>
+                    <pic:cNvPicPr/>
+                  </pic:nvPicPr>
+                  <pic:blipFill>
+                    <a:blip r:embed="rId10"/>
+                    <a:stretch>
+                      <a:fillRect/>
+                    </a:stretch>
+                  </pic:blipFill>
+                  <pic:spPr>
+                    <a:xfrm>
+                      <a:off x="0" y="0"/>
+                      <a:ext cx="5353050" cy="4086225"/>
+                    </a:xfrm>
+                    <a:prstGeom prst="rect">
+                      <a:avLst/>
+                    </a:prstGeom>
+                  </pic:spPr>
+                </pic:pic>
+              </a:graphicData>
+            </a:graphic>
+          </wp:inline>
+        </w:drawing>
+      </w:r>
+      <w:r>
+        <w:rPr>
+          <w:rFonts w:cs="B Nazanin"/>
+          <w:color w:val="002060"/>
+          <w:sz w:val="28"/>
+          <w:szCs w:val="28"/>
+          <w:lang w:bidi="fa-IR"/>
+        </w:rPr>
+        <w:t xml:space="preserve"> </w:t>
+      </w:r>
+    </w:p>
+    <w:p>
+      <w:pPr>
+        <w:bidi/>
+        <w:rPr>
+          <w:rFonts w:cs="B Nazanin"/>
+          <w:b/>
+          <w:bCs/>
+          <w:color w:val="002060"/>
+          <w:sz w:val="28"/>
+          <w:szCs w:val="28"/>
+          <w:lang w:bidi="fa-IR"/>
+        </w:rPr>
+      </w:pPr>
+      <w:r>
+        <w:rPr>
+          <w:rFonts w:cs="B Nazanin" w:hint="cs"/>
+          <w:b/>
+          <w:bCs/>
+          <w:color w:val="FF0000"/>
+          <w:sz w:val="28"/>
+          <w:szCs w:val="28"/>
+          <w:rtl/>
+          <w:lang w:bidi="fa-IR"/>
+        </w:rPr>
+        <w:t>تمرین 2-1)</w:t>
+      </w:r>
+    </w:p>
+    <w:p>
+      <w:pPr>
+        <w:bidi/>
+        <w:rPr>
+          <w:rFonts w:cs="B Nazanin" w:hint="cs"/>
+          <w:color w:val="002060"/>
+          <w:sz w:val="28"/>
+          <w:szCs w:val="28"/>
+          <w:rtl/>
+          <w:lang w:bidi="fa-IR"/>
+        </w:rPr>
+      </w:pPr>
+      <w:r>
+        <w:rPr>
+          <w:rFonts w:cs="B Nazanin" w:hint="cs"/>
+          <w:color w:val="002060"/>
+          <w:sz w:val="28"/>
+          <w:szCs w:val="28"/>
+          <w:rtl/>
+          <w:lang w:bidi="fa-IR"/>
+        </w:rPr>
+        <w:t xml:space="preserve">ابتدا سیگنال </w:t>
+      </w:r>
+      <w:r>
+        <w:rPr>
+          <w:rFonts w:ascii="Cambria Math" w:eastAsia="CambriaMath" w:hAnsi="Cambria Math" w:cs="Cambria Math"/>
+          <w:color w:val="002060"/>
+          <w:kern w:val="0"/>
+          <w:sz w:val="24"/>
+          <w:szCs w:val="24"/>
+        </w:rPr>
+        <w:t>𝑥</w:t>
+      </w:r>
+      <w:r>
+        <w:rPr>
+          <w:rFonts w:ascii="CambriaMath" w:eastAsia="CambriaMath" w:cs="CambriaMath"/>
+          <w:color w:val="002060"/>
+          <w:kern w:val="0"/>
+          <w:sz w:val="17"/>
+          <w:szCs w:val="17"/>
+        </w:rPr>
+        <w:t>2</w:t>
+      </w:r>
+      <w:r>
+        <w:rPr>
+          <w:rFonts w:ascii="CambriaMath" w:eastAsia="CambriaMath" w:cs="CambriaMath"/>
+          <w:color w:val="002060"/>
+          <w:kern w:val="0"/>
+          <w:sz w:val="24"/>
+          <w:szCs w:val="24"/>
+        </w:rPr>
+        <w:t>(</w:t>
+      </w:r>
+      <w:r>
+        <w:rPr>
+          <w:rFonts w:ascii="Cambria Math" w:eastAsia="CambriaMath" w:hAnsi="Cambria Math" w:cs="Cambria Math"/>
+          <w:color w:val="002060"/>
+          <w:kern w:val="0"/>
+          <w:sz w:val="24"/>
+          <w:szCs w:val="24"/>
+        </w:rPr>
+        <w:t>𝑡</w:t>
+      </w:r>
+      <w:r>
+        <w:rPr>
+          <w:rFonts w:ascii="CambriaMath" w:eastAsia="CambriaMath" w:cs="CambriaMath"/>
+          <w:color w:val="002060"/>
+          <w:kern w:val="0"/>
+          <w:sz w:val="24"/>
+          <w:szCs w:val="24"/>
+        </w:rPr>
+        <w:t xml:space="preserve">)=cos (30 </w:t>
+      </w:r>
+      <w:r>
+        <w:rPr>
+          <w:rFonts w:ascii="Cambria Math" w:eastAsia="CambriaMath" w:hAnsi="Cambria Math" w:cs="Cambria Math"/>
+          <w:color w:val="002060"/>
+          <w:kern w:val="0"/>
+          <w:sz w:val="24"/>
+          <w:szCs w:val="24"/>
+        </w:rPr>
+        <w:t>𝜋𝑡</w:t>
+      </w:r>
+      <w:r>
+        <w:rPr>
+          <w:rFonts w:ascii="CambriaMath" w:eastAsia="CambriaMath" w:cs="CambriaMath"/>
+          <w:color w:val="002060"/>
+          <w:kern w:val="0"/>
+          <w:sz w:val="24"/>
+          <w:szCs w:val="24"/>
+        </w:rPr>
+        <w:t>+</w:t>
+      </w:r>
+      <w:r>
+        <w:rPr>
+          <w:rFonts w:ascii="Cambria Math" w:eastAsia="CambriaMath" w:hAnsi="Cambria Math" w:cs="Cambria Math"/>
+          <w:color w:val="002060"/>
+          <w:kern w:val="0"/>
+          <w:sz w:val="17"/>
+          <w:szCs w:val="17"/>
+        </w:rPr>
+        <w:t>𝜋</w:t>
+      </w:r>
+      <w:r>
+        <w:rPr>
+          <w:rFonts w:ascii="CambriaMath" w:eastAsia="CambriaMath" w:cs="CambriaMath"/>
+          <w:color w:val="002060"/>
+          <w:kern w:val="0"/>
+          <w:sz w:val="17"/>
+          <w:szCs w:val="17"/>
+        </w:rPr>
+        <w:t>4</w:t>
+      </w:r>
+      <w:r>
+        <w:rPr>
+          <w:rFonts w:ascii="CambriaMath" w:eastAsia="CambriaMath" w:cs="CambriaMath"/>
+          <w:color w:val="002060"/>
+          <w:kern w:val="0"/>
+          <w:sz w:val="24"/>
+          <w:szCs w:val="24"/>
+        </w:rPr>
+        <w:t>)</w:t>
+      </w:r>
+      <w:r>
+        <w:rPr>
+          <w:rFonts w:ascii="CambriaMath" w:eastAsia="CambriaMath" w:cs="CambriaMath" w:hint="cs"/>
+          <w:color w:val="002060"/>
+          <w:kern w:val="0"/>
+          <w:sz w:val="24"/>
+          <w:szCs w:val="24"/>
+          <w:rtl/>
+        </w:rPr>
+        <w:t xml:space="preserve"> را رسم میکنیم.</w:t>
+      </w:r>
+    </w:p>
+    <w:p>
+      <w:pPr>
+        <w:bidi/>
+        <w:rPr>
+          <w:rFonts w:cs="B Nazanin"/>
+          <w:b/>
+          <w:bCs/>
+          <w:color w:val="002060"/>
+          <w:sz w:val="28"/>
+          <w:szCs w:val="28"/>
+          <w:rtl/>
+          <w:lang w:bidi="fa-IR"/>
+        </w:rPr>
+      </w:pPr>
+      <w:r>
+        <w:rPr>
+          <w:noProof/>
+        </w:rPr>
+        <w:drawing>
+          <wp:inline distT="0" distB="0" distL="0" distR="0" wp14:anchorId="0DC1D195" wp14:editId="36BAE810">
+            <wp:extent cx="3291135" cy="2414905"/>
+            <wp:effectExtent l="0" t="0" r="5080" b="4445"/>
+            <wp:docPr id="8" name="Picture 8"/>
+            <wp:cNvGraphicFramePr>
+              <a:graphicFrameLocks xmlns:a="http://schemas.openxmlformats.org/drawingml/2006/main" noChangeAspect="1"/>
+            </wp:cNvGraphicFramePr>
+            <a:graphic xmlns:a="http://schemas.openxmlformats.org/drawingml/2006/main">
+              <a:graphicData uri="http://schemas.openxmlformats.org/drawingml/2006/picture">
+                <pic:pic xmlns:pic="http://schemas.openxmlformats.org/drawingml/2006/picture">
+                  <pic:nvPicPr>
+                    <pic:cNvPr id="1" name=""/>
+                    <pic:cNvPicPr/>
+                  </pic:nvPicPr>
+                  <pic:blipFill>
+                    <a:blip r:embed="rId11"/>
+                    <a:stretch>
+                      <a:fillRect/>
+                    </a:stretch>
+                  </pic:blipFill>
+                  <pic:spPr>
+                    <a:xfrm>
+                      <a:off x="0" y="0"/>
+                      <a:ext cx="3305676" cy="2425575"/>
+                    </a:xfrm>
+                    <a:prstGeom prst="rect">
+                      <a:avLst/>
+                    </a:prstGeom>
+                  </pic:spPr>
+                </pic:pic>
+              </a:graphicData>
+            </a:graphic>
+          </wp:inline>
+        </w:drawing>
+      </w:r>
+    </w:p>
+    <w:p>
+      <w:pPr>
+        <w:bidi/>
+        <w:rPr>
+          <w:rFonts w:cs="B Nazanin" w:hint="cs"/>
+          <w:b/>
+          <w:bCs/>
+          <w:color w:val="002060"/>
+          <w:sz w:val="28"/>
+          <w:szCs w:val="28"/>
+          <w:rtl/>
+          <w:lang w:bidi="fa-IR"/>
+        </w:rPr>
+      </w:pPr>
+      <w:r>
+        <w:rPr>
+          <w:rFonts w:cs="B Nazanin" w:hint="cs"/>
+          <w:b/>
+          <w:bCs/>
+          <w:color w:val="002060"/>
+          <w:sz w:val="28"/>
+          <w:szCs w:val="28"/>
+          <w:rtl/>
+          <w:lang w:bidi="fa-IR"/>
+        </w:rPr>
+        <w:lastRenderedPageBreak/>
+        <w:t xml:space="preserve">سپس </w:t>
+      </w:r>
+      <w:r>
+        <w:rPr>
+          <w:rFonts w:cs="B Nazanin" w:hint="cs"/>
+          <w:b/>
+          <w:bCs/>
+          <w:color w:val="002060"/>
+          <w:sz w:val="28"/>
+          <w:szCs w:val="28"/>
+          <w:rtl/>
+          <w:lang w:bidi="fa-IR"/>
+        </w:rPr>
+        <w:t xml:space="preserve">اندازه </w:t>
+      </w:r>
+      <w:r>
+        <w:rPr>
+          <w:rFonts w:cs="B Nazanin" w:hint="cs"/>
+          <w:b/>
+          <w:bCs/>
+          <w:color w:val="002060"/>
+          <w:sz w:val="28"/>
+          <w:szCs w:val="28"/>
+          <w:rtl/>
+          <w:lang w:bidi="fa-IR"/>
+        </w:rPr>
+        <w:t xml:space="preserve">تبدیل فوریه را میکشیم که مطابق انتظارات ما در </w:t>
+      </w:r>
+      <w:r>
+        <w:rPr>
+          <w:rFonts w:cs="B Nazanin"/>
+          <w:b/>
+          <w:bCs/>
+          <w:color w:val="002060"/>
+          <w:sz w:val="28"/>
+          <w:szCs w:val="28"/>
+          <w:lang w:bidi="fa-IR"/>
+        </w:rPr>
+        <w:t xml:space="preserve">-15 </w:t>
+      </w:r>
+      <w:r>
+        <w:rPr>
+          <w:rFonts w:cs="B Nazanin" w:hint="cs"/>
+          <w:b/>
+          <w:bCs/>
+          <w:color w:val="002060"/>
+          <w:sz w:val="28"/>
+          <w:szCs w:val="28"/>
+          <w:rtl/>
+          <w:lang w:bidi="fa-IR"/>
+        </w:rPr>
+        <w:t xml:space="preserve"> و </w:t>
+      </w:r>
+      <w:r>
+        <w:rPr>
+          <w:rFonts w:cs="B Nazanin"/>
+          <w:b/>
+          <w:bCs/>
+          <w:color w:val="002060"/>
+          <w:sz w:val="28"/>
+          <w:szCs w:val="28"/>
+          <w:lang w:bidi="fa-IR"/>
+        </w:rPr>
+        <w:t>15</w:t>
+      </w:r>
+      <w:r>
+        <w:rPr>
+          <w:rFonts w:cs="B Nazanin" w:hint="cs"/>
+          <w:b/>
+          <w:bCs/>
+          <w:color w:val="002060"/>
+          <w:sz w:val="28"/>
+          <w:szCs w:val="28"/>
+          <w:rtl/>
+          <w:lang w:bidi="fa-IR"/>
+        </w:rPr>
+        <w:t xml:space="preserve"> مقدار دارد.</w:t>
+      </w:r>
+    </w:p>
+    <w:p>
+      <w:pPr>
+        <w:bidi/>
+        <w:rPr>
+          <w:rFonts w:cs="B Nazanin"/>
+          <w:color w:val="002060"/>
+          <w:sz w:val="28"/>
+          <w:szCs w:val="28"/>
+          <w:rtl/>
+          <w:lang w:bidi="fa-IR"/>
+        </w:rPr>
+      </w:pPr>
+      <w:r>
+        <w:rPr>
+          <w:noProof/>
+        </w:rPr>
+        <w:drawing>
+          <wp:inline distT="0" distB="0" distL="0" distR="0" wp14:anchorId="7C641D86" wp14:editId="5DDAF021">
+            <wp:extent cx="4981982" cy="3947795"/>
+            <wp:effectExtent l="0" t="0" r="9525" b="0"/>
+            <wp:docPr id="9" name="Picture 9"/>
+            <wp:cNvGraphicFramePr>
+              <a:graphicFrameLocks xmlns:a="http://schemas.openxmlformats.org/drawingml/2006/main" noChangeAspect="1"/>
+            </wp:cNvGraphicFramePr>
+            <a:graphic xmlns:a="http://schemas.openxmlformats.org/drawingml/2006/main">
+              <a:graphicData uri="http://schemas.openxmlformats.org/drawingml/2006/picture">
+                <pic:pic xmlns:pic="http://schemas.openxmlformats.org/drawingml/2006/picture">
+                  <pic:nvPicPr>
+                    <pic:cNvPr id="1" name=""/>
+                    <pic:cNvPicPr/>
+                  </pic:nvPicPr>
+                  <pic:blipFill>
+                    <a:blip r:embed="rId12"/>
+                    <a:stretch>
+                      <a:fillRect/>
+                    </a:stretch>
+                  </pic:blipFill>
+                  <pic:spPr>
+                    <a:xfrm>
+                      <a:off x="0" y="0"/>
+                      <a:ext cx="4987996" cy="3952561"/>
+                    </a:xfrm>
+                    <a:prstGeom prst="rect">
+                      <a:avLst/>
+                    </a:prstGeom>
+                  </pic:spPr>
+                </pic:pic>
+              </a:graphicData>
+            </a:graphic>
+          </wp:inline>
+        </w:drawing>
+      </w:r>
+    </w:p>
+    <w:p>
+      <w:pPr>
+        <w:bidi/>
+        <w:rPr>
+          <w:rFonts w:cs="B Nazanin"/>
+          <w:color w:val="002060"/>
+          <w:sz w:val="28"/>
+          <w:szCs w:val="28"/>
+          <w:lang w:bidi="fa-IR"/>
+        </w:rPr>
+      </w:pPr>
+      <w:r>
+        <w:rPr>
+          <w:rFonts w:cs="B Nazanin"/>
+          <w:color w:val="002060"/>
+          <w:sz w:val="28"/>
+          <w:szCs w:val="28"/>
+          <w:rtl/>
+          <w:lang w:bidi="fa-IR"/>
+        </w:rPr>
+        <w:t>همان‌طور که انتظار دار</w:t>
+      </w:r>
+      <w:r>
+        <w:rPr>
+          <w:rFonts w:cs="B Nazanin" w:hint="cs"/>
+          <w:color w:val="002060"/>
+          <w:sz w:val="28"/>
+          <w:szCs w:val="28"/>
+          <w:rtl/>
+          <w:lang w:bidi="fa-IR"/>
+        </w:rPr>
+        <w:t>ی</w:t>
+      </w:r>
+      <w:r>
+        <w:rPr>
+          <w:rFonts w:cs="B Nazanin" w:hint="eastAsia"/>
+          <w:color w:val="002060"/>
+          <w:sz w:val="28"/>
+          <w:szCs w:val="28"/>
+          <w:rtl/>
+          <w:lang w:bidi="fa-IR"/>
+        </w:rPr>
+        <w:t>م،</w:t>
+      </w:r>
+      <w:r>
+        <w:rPr>
+          <w:rFonts w:cs="B Nazanin"/>
+          <w:color w:val="002060"/>
+          <w:sz w:val="28"/>
+          <w:szCs w:val="28"/>
+          <w:rtl/>
+          <w:lang w:bidi="fa-IR"/>
+        </w:rPr>
+        <w:t xml:space="preserve"> فاز </w:t>
+      </w:r>
+      <w:r>
+        <w:rPr>
+          <w:rFonts w:cs="B Nazanin" w:hint="cs"/>
+          <w:color w:val="002060"/>
+          <w:sz w:val="28"/>
+          <w:szCs w:val="28"/>
+          <w:rtl/>
+          <w:lang w:bidi="fa-IR"/>
+        </w:rPr>
+        <w:t>ی</w:t>
+      </w:r>
+      <w:r>
+        <w:rPr>
+          <w:rFonts w:cs="B Nazanin" w:hint="eastAsia"/>
+          <w:color w:val="002060"/>
+          <w:sz w:val="28"/>
+          <w:szCs w:val="28"/>
+          <w:rtl/>
+          <w:lang w:bidi="fa-IR"/>
+        </w:rPr>
+        <w:t>ک</w:t>
+      </w:r>
+      <w:r>
+        <w:rPr>
+          <w:rFonts w:cs="B Nazanin"/>
+          <w:color w:val="002060"/>
+          <w:sz w:val="28"/>
+          <w:szCs w:val="28"/>
+          <w:rtl/>
+          <w:lang w:bidi="fa-IR"/>
+        </w:rPr>
+        <w:t xml:space="preserve"> س</w:t>
+      </w:r>
+      <w:r>
+        <w:rPr>
+          <w:rFonts w:cs="B Nazanin" w:hint="cs"/>
+          <w:color w:val="002060"/>
+          <w:sz w:val="28"/>
+          <w:szCs w:val="28"/>
+          <w:rtl/>
+          <w:lang w:bidi="fa-IR"/>
+        </w:rPr>
+        <w:t>ی</w:t>
+      </w:r>
+      <w:r>
+        <w:rPr>
+          <w:rFonts w:cs="B Nazanin" w:hint="eastAsia"/>
+          <w:color w:val="002060"/>
+          <w:sz w:val="28"/>
+          <w:szCs w:val="28"/>
+          <w:rtl/>
+          <w:lang w:bidi="fa-IR"/>
+        </w:rPr>
+        <w:t>گنال</w:t>
+      </w:r>
+      <w:r>
+        <w:rPr>
+          <w:rFonts w:cs="B Nazanin"/>
+          <w:color w:val="002060"/>
+          <w:sz w:val="28"/>
+          <w:szCs w:val="28"/>
+          <w:rtl/>
+          <w:lang w:bidi="fa-IR"/>
+        </w:rPr>
+        <w:t xml:space="preserve"> س</w:t>
+      </w:r>
+      <w:r>
+        <w:rPr>
+          <w:rFonts w:cs="B Nazanin" w:hint="cs"/>
+          <w:color w:val="002060"/>
+          <w:sz w:val="28"/>
+          <w:szCs w:val="28"/>
+          <w:rtl/>
+          <w:lang w:bidi="fa-IR"/>
+        </w:rPr>
+        <w:t>ی</w:t>
+      </w:r>
+      <w:r>
+        <w:rPr>
+          <w:rFonts w:cs="B Nazanin" w:hint="eastAsia"/>
+          <w:color w:val="002060"/>
+          <w:sz w:val="28"/>
+          <w:szCs w:val="28"/>
+          <w:rtl/>
+          <w:lang w:bidi="fa-IR"/>
+        </w:rPr>
+        <w:t>نوس</w:t>
+      </w:r>
+      <w:r>
+        <w:rPr>
+          <w:rFonts w:cs="B Nazanin" w:hint="cs"/>
+          <w:color w:val="002060"/>
+          <w:sz w:val="28"/>
+          <w:szCs w:val="28"/>
+          <w:rtl/>
+          <w:lang w:bidi="fa-IR"/>
+        </w:rPr>
+        <w:t>ی</w:t>
+      </w:r>
+      <w:r>
+        <w:rPr>
+          <w:rFonts w:cs="B Nazanin"/>
+          <w:color w:val="002060"/>
+          <w:sz w:val="28"/>
+          <w:szCs w:val="28"/>
+          <w:rtl/>
+          <w:lang w:bidi="fa-IR"/>
+        </w:rPr>
+        <w:t xml:space="preserve"> در دو فرکانس با مقاد</w:t>
+      </w:r>
+      <w:r>
+        <w:rPr>
+          <w:rFonts w:cs="B Nazanin" w:hint="cs"/>
+          <w:color w:val="002060"/>
+          <w:sz w:val="28"/>
+          <w:szCs w:val="28"/>
+          <w:rtl/>
+          <w:lang w:bidi="fa-IR"/>
+        </w:rPr>
+        <w:t>ی</w:t>
+      </w:r>
+      <w:r>
+        <w:rPr>
+          <w:rFonts w:cs="B Nazanin" w:hint="eastAsia"/>
+          <w:color w:val="002060"/>
+          <w:sz w:val="28"/>
+          <w:szCs w:val="28"/>
+          <w:rtl/>
+          <w:lang w:bidi="fa-IR"/>
+        </w:rPr>
+        <w:t>ر</w:t>
+      </w:r>
+      <w:r>
+        <w:rPr>
+          <w:rFonts w:cs="B Nazanin"/>
+          <w:color w:val="002060"/>
+          <w:sz w:val="28"/>
+          <w:szCs w:val="28"/>
+          <w:rtl/>
+          <w:lang w:bidi="fa-IR"/>
+        </w:rPr>
+        <w:t xml:space="preserve"> متقابل وجود دارد. در ا</w:t>
+      </w:r>
+      <w:r>
+        <w:rPr>
+          <w:rFonts w:cs="B Nazanin" w:hint="cs"/>
+          <w:color w:val="002060"/>
+          <w:sz w:val="28"/>
+          <w:szCs w:val="28"/>
+          <w:rtl/>
+          <w:lang w:bidi="fa-IR"/>
+        </w:rPr>
+        <w:t>ی</w:t>
+      </w:r>
+      <w:r>
+        <w:rPr>
+          <w:rFonts w:cs="B Nazanin" w:hint="eastAsia"/>
+          <w:color w:val="002060"/>
+          <w:sz w:val="28"/>
+          <w:szCs w:val="28"/>
+          <w:rtl/>
+          <w:lang w:bidi="fa-IR"/>
+        </w:rPr>
+        <w:t>ن</w:t>
+      </w:r>
+      <w:r>
+        <w:rPr>
+          <w:rFonts w:cs="B Nazanin"/>
+          <w:color w:val="002060"/>
+          <w:sz w:val="28"/>
+          <w:szCs w:val="28"/>
+          <w:rtl/>
+          <w:lang w:bidi="fa-IR"/>
+        </w:rPr>
+        <w:t xml:space="preserve"> مورد، در فرکانس‌ها</w:t>
+      </w:r>
+      <w:r>
+        <w:rPr>
+          <w:rFonts w:cs="B Nazanin" w:hint="cs"/>
+          <w:color w:val="002060"/>
+          <w:sz w:val="28"/>
+          <w:szCs w:val="28"/>
+          <w:rtl/>
+          <w:lang w:bidi="fa-IR"/>
+        </w:rPr>
+        <w:t>ی</w:t>
+      </w:r>
+      <w:r>
+        <w:rPr>
+          <w:rFonts w:cs="B Nazanin"/>
+          <w:color w:val="002060"/>
+          <w:sz w:val="28"/>
+          <w:szCs w:val="28"/>
+          <w:rtl/>
+          <w:lang w:bidi="fa-IR"/>
+        </w:rPr>
+        <w:t xml:space="preserve"> 15 و -15 مشاهده م</w:t>
+      </w:r>
+      <w:r>
+        <w:rPr>
+          <w:rFonts w:cs="B Nazanin" w:hint="cs"/>
+          <w:color w:val="002060"/>
+          <w:sz w:val="28"/>
+          <w:szCs w:val="28"/>
+          <w:rtl/>
+          <w:lang w:bidi="fa-IR"/>
+        </w:rPr>
+        <w:t>ی‌</w:t>
+      </w:r>
+      <w:r>
+        <w:rPr>
+          <w:rFonts w:cs="B Nazanin" w:hint="eastAsia"/>
+          <w:color w:val="002060"/>
+          <w:sz w:val="28"/>
+          <w:szCs w:val="28"/>
+          <w:rtl/>
+          <w:lang w:bidi="fa-IR"/>
+        </w:rPr>
+        <w:t>شود</w:t>
+      </w:r>
+      <w:r>
+        <w:rPr>
+          <w:rFonts w:cs="B Nazanin"/>
+          <w:color w:val="002060"/>
+          <w:sz w:val="28"/>
+          <w:szCs w:val="28"/>
+          <w:rtl/>
+          <w:lang w:bidi="fa-IR"/>
+        </w:rPr>
+        <w:t xml:space="preserve"> که فازها به ترت</w:t>
+      </w:r>
+      <w:r>
+        <w:rPr>
+          <w:rFonts w:cs="B Nazanin" w:hint="cs"/>
+          <w:color w:val="002060"/>
+          <w:sz w:val="28"/>
+          <w:szCs w:val="28"/>
+          <w:rtl/>
+          <w:lang w:bidi="fa-IR"/>
+        </w:rPr>
+        <w:t>ی</w:t>
+      </w:r>
+      <w:r>
+        <w:rPr>
+          <w:rFonts w:cs="B Nazanin" w:hint="eastAsia"/>
+          <w:color w:val="002060"/>
+          <w:sz w:val="28"/>
+          <w:szCs w:val="28"/>
+          <w:rtl/>
+          <w:lang w:bidi="fa-IR"/>
+        </w:rPr>
+        <w:t>ب</w:t>
+      </w:r>
+      <w:r>
+        <w:rPr>
+          <w:rFonts w:cs="B Nazanin"/>
+          <w:color w:val="002060"/>
+          <w:sz w:val="28"/>
+          <w:szCs w:val="28"/>
+          <w:rtl/>
+          <w:lang w:bidi="fa-IR"/>
+        </w:rPr>
+        <w:t xml:space="preserve"> 0.25 و -0.25 هستند. ا</w:t>
+      </w:r>
+      <w:r>
+        <w:rPr>
+          <w:rFonts w:cs="B Nazanin" w:hint="cs"/>
+          <w:color w:val="002060"/>
+          <w:sz w:val="28"/>
+          <w:szCs w:val="28"/>
+          <w:rtl/>
+          <w:lang w:bidi="fa-IR"/>
+        </w:rPr>
+        <w:t>ی</w:t>
+      </w:r>
+      <w:r>
+        <w:rPr>
+          <w:rFonts w:cs="B Nazanin" w:hint="eastAsia"/>
+          <w:color w:val="002060"/>
+          <w:sz w:val="28"/>
+          <w:szCs w:val="28"/>
+          <w:rtl/>
+          <w:lang w:bidi="fa-IR"/>
+        </w:rPr>
+        <w:t>ن</w:t>
+      </w:r>
+      <w:r>
+        <w:rPr>
+          <w:rFonts w:cs="B Nazanin"/>
+          <w:color w:val="002060"/>
+          <w:sz w:val="28"/>
+          <w:szCs w:val="28"/>
+          <w:rtl/>
+          <w:lang w:bidi="fa-IR"/>
+        </w:rPr>
+        <w:t xml:space="preserve"> الگو نشان‌دهنده تقارن فاز در س</w:t>
+      </w:r>
+      <w:r>
+        <w:rPr>
+          <w:rFonts w:cs="B Nazanin" w:hint="cs"/>
+          <w:color w:val="002060"/>
+          <w:sz w:val="28"/>
+          <w:szCs w:val="28"/>
+          <w:rtl/>
+          <w:lang w:bidi="fa-IR"/>
+        </w:rPr>
+        <w:t>ی</w:t>
+      </w:r>
+      <w:r>
+        <w:rPr>
+          <w:rFonts w:cs="B Nazanin" w:hint="eastAsia"/>
+          <w:color w:val="002060"/>
+          <w:sz w:val="28"/>
+          <w:szCs w:val="28"/>
+          <w:rtl/>
+          <w:lang w:bidi="fa-IR"/>
+        </w:rPr>
+        <w:t>گنال‌ها</w:t>
+      </w:r>
+      <w:r>
+        <w:rPr>
+          <w:rFonts w:cs="B Nazanin" w:hint="cs"/>
+          <w:color w:val="002060"/>
+          <w:sz w:val="28"/>
+          <w:szCs w:val="28"/>
+          <w:rtl/>
+          <w:lang w:bidi="fa-IR"/>
+        </w:rPr>
+        <w:t>ی</w:t>
+      </w:r>
+      <w:r>
+        <w:rPr>
+          <w:rFonts w:cs="B Nazanin"/>
+          <w:color w:val="002060"/>
+          <w:sz w:val="28"/>
+          <w:szCs w:val="28"/>
+          <w:rtl/>
+          <w:lang w:bidi="fa-IR"/>
+        </w:rPr>
+        <w:t xml:space="preserve"> س</w:t>
+      </w:r>
+      <w:r>
+        <w:rPr>
+          <w:rFonts w:cs="B Nazanin" w:hint="cs"/>
+          <w:color w:val="002060"/>
+          <w:sz w:val="28"/>
+          <w:szCs w:val="28"/>
+          <w:rtl/>
+          <w:lang w:bidi="fa-IR"/>
+        </w:rPr>
+        <w:t>ی</w:t>
+      </w:r>
+      <w:r>
+        <w:rPr>
+          <w:rFonts w:cs="B Nazanin" w:hint="eastAsia"/>
+          <w:color w:val="002060"/>
+          <w:sz w:val="28"/>
+          <w:szCs w:val="28"/>
+          <w:rtl/>
+          <w:lang w:bidi="fa-IR"/>
+        </w:rPr>
+        <w:t>نوس</w:t>
+      </w:r>
+      <w:r>
+        <w:rPr>
+          <w:rFonts w:cs="B Nazanin" w:hint="cs"/>
+          <w:color w:val="002060"/>
+          <w:sz w:val="28"/>
+          <w:szCs w:val="28"/>
+          <w:rtl/>
+          <w:lang w:bidi="fa-IR"/>
+        </w:rPr>
+        <w:t>ی</w:t>
+      </w:r>
+      <w:r>
+        <w:rPr>
+          <w:rFonts w:cs="B Nazanin"/>
+          <w:color w:val="002060"/>
+          <w:sz w:val="28"/>
+          <w:szCs w:val="28"/>
+          <w:rtl/>
+          <w:lang w:bidi="fa-IR"/>
+        </w:rPr>
+        <w:t xml:space="preserve"> است که به خوب</w:t>
+      </w:r>
+      <w:r>
+        <w:rPr>
+          <w:rFonts w:cs="B Nazanin" w:hint="cs"/>
+          <w:color w:val="002060"/>
+          <w:sz w:val="28"/>
+          <w:szCs w:val="28"/>
+          <w:rtl/>
+          <w:lang w:bidi="fa-IR"/>
+        </w:rPr>
+        <w:t>ی</w:t>
+      </w:r>
+      <w:r>
+        <w:rPr>
+          <w:rFonts w:cs="B Nazanin"/>
+          <w:color w:val="002060"/>
+          <w:sz w:val="28"/>
+          <w:szCs w:val="28"/>
+          <w:rtl/>
+          <w:lang w:bidi="fa-IR"/>
+        </w:rPr>
+        <w:t xml:space="preserve"> در داده‌ها د</w:t>
+      </w:r>
+      <w:r>
+        <w:rPr>
+          <w:rFonts w:cs="B Nazanin" w:hint="cs"/>
+          <w:color w:val="002060"/>
+          <w:sz w:val="28"/>
+          <w:szCs w:val="28"/>
+          <w:rtl/>
+          <w:lang w:bidi="fa-IR"/>
+        </w:rPr>
+        <w:t>ی</w:t>
+      </w:r>
+      <w:r>
+        <w:rPr>
+          <w:rFonts w:cs="B Nazanin" w:hint="eastAsia"/>
+          <w:color w:val="002060"/>
+          <w:sz w:val="28"/>
+          <w:szCs w:val="28"/>
+          <w:rtl/>
+          <w:lang w:bidi="fa-IR"/>
+        </w:rPr>
+        <w:t>ده</w:t>
+      </w:r>
+      <w:r>
+        <w:rPr>
+          <w:rFonts w:cs="B Nazanin"/>
+          <w:color w:val="002060"/>
+          <w:sz w:val="28"/>
+          <w:szCs w:val="28"/>
+          <w:rtl/>
+          <w:lang w:bidi="fa-IR"/>
+        </w:rPr>
+        <w:t xml:space="preserve"> م</w:t>
+      </w:r>
+      <w:r>
+        <w:rPr>
+          <w:rFonts w:cs="B Nazanin" w:hint="cs"/>
+          <w:color w:val="002060"/>
+          <w:sz w:val="28"/>
+          <w:szCs w:val="28"/>
+          <w:rtl/>
+          <w:lang w:bidi="fa-IR"/>
+        </w:rPr>
+        <w:t>ی‌</w:t>
+      </w:r>
+      <w:r>
+        <w:rPr>
+          <w:rFonts w:cs="B Nazanin" w:hint="eastAsia"/>
+          <w:color w:val="002060"/>
+          <w:sz w:val="28"/>
+          <w:szCs w:val="28"/>
+          <w:rtl/>
+          <w:lang w:bidi="fa-IR"/>
+        </w:rPr>
+        <w:t>شود</w:t>
+      </w:r>
+      <w:r>
+        <w:rPr>
+          <w:rFonts w:cs="B Nazanin"/>
+          <w:color w:val="002060"/>
+          <w:sz w:val="28"/>
+          <w:szCs w:val="28"/>
+          <w:rtl/>
+          <w:lang w:bidi="fa-IR"/>
+        </w:rPr>
+        <w:t>.</w:t>
+      </w:r>
+    </w:p>
+    <w:p>
+      <w:pPr>
+        <w:bidi/>
+        <w:rPr>
+          <w:rFonts w:cs="B Nazanin"/>
+          <w:color w:val="002060"/>
+          <w:sz w:val="28"/>
+          <w:szCs w:val="28"/>
+          <w:rtl/>
+          <w:lang w:bidi="fa-IR"/>
+        </w:rPr>
+      </w:pPr>
+      <w:r>
+        <w:rPr>
+          <w:rFonts w:asciiTheme="minorBidi" w:hAnsiTheme="minorBidi" w:cs="Arial"/>
+          <w:b/>
+          <w:bCs/>
+          <w:noProof/>
+          <w:sz w:val="28"/>
+          <w:szCs w:val="28"/>
+          <w:rtl/>
+        </w:rPr>
+        <w:drawing>
+          <wp:inline distT="0" distB="0" distL="0" distR="0" wp14:anchorId="2D969774" wp14:editId="354D9FA3">
+            <wp:extent cx="3679469" cy="2783189"/>
+            <wp:effectExtent l="0" t="0" r="0" b="0"/>
+            <wp:docPr id="13" name="Picture 13"/>
+            <wp:cNvGraphicFramePr>
+              <a:graphicFrameLocks xmlns:a="http://schemas.openxmlformats.org/drawingml/2006/main" noChangeAspect="1"/>
+            </wp:cNvGraphicFramePr>
+            <a:graphic xmlns:a="http://schemas.openxmlformats.org/drawingml/2006/main">
+              <a:graphicData uri="http://schemas.openxmlformats.org/drawingml/2006/picture">
+                <pic:pic xmlns:pic="http://schemas.openxmlformats.org/drawingml/2006/picture">
+                  <pic:nvPicPr>
+                    <pic:cNvPr id="1" name=""/>
+                    <pic:cNvPicPr/>
+                  </pic:nvPicPr>
+                  <pic:blipFill>
+                    <a:blip r:embed="rId13"/>
+                    <a:stretch>
+                      <a:fillRect/>
+                    </a:stretch>
+                  </pic:blipFill>
+                  <pic:spPr>
+                    <a:xfrm>
+                      <a:off x="0" y="0"/>
+                      <a:ext cx="3720613" cy="2814311"/>
+                    </a:xfrm>
+                    <a:prstGeom prst="rect">
+                      <a:avLst/>
+                    </a:prstGeom>
+                  </pic:spPr>
+                </pic:pic>
+              </a:graphicData>
+            </a:graphic>
+          </wp:inline>
+        </w:drawing>
+      </w:r>
+    </w:p>
+    <w:p>
+      <w:pPr>
+        <w:bidi/>
+        <w:rPr>
+          <w:rFonts w:cs="B Nazanin"/>
+          <w:color w:val="002060"/>
+          <w:sz w:val="28"/>
+          <w:szCs w:val="28"/>
+          <w:lang w:bidi="fa-IR"/>
+        </w:rPr>
+      </w:pPr>
+      <w:r>
+        <w:rPr>
+          <w:noProof/>
+        </w:rPr>
+        <w:lastRenderedPageBreak/>
+        <w:drawing>
+          <wp:inline distT="0" distB="0" distL="0" distR="0" wp14:anchorId="0984C7FC" wp14:editId="32CA1D76">
+            <wp:extent cx="5943600" cy="3567430"/>
+            <wp:effectExtent l="0" t="0" r="0" b="0"/>
+            <wp:docPr id="11" name="Picture 11"/>
+            <wp:cNvGraphicFramePr>
+              <a:graphicFrameLocks xmlns:a="http://schemas.openxmlformats.org/drawingml/2006/main" noChangeAspect="1"/>
+            </wp:cNvGraphicFramePr>
+            <a:graphic xmlns:a="http://schemas.openxmlformats.org/drawingml/2006/main">
+              <a:graphicData uri="http://schemas.openxmlformats.org/drawingml/2006/picture">
+                <pic:pic xmlns:pic="http://schemas.openxmlformats.org/drawingml/2006/picture">
+                  <pic:nvPicPr>
+                    <pic:cNvPr id="1" name=""/>
+                    <pic:cNvPicPr/>
+                  </pic:nvPicPr>
+                  <pic:blipFill>
+                    <a:blip r:embed="rId14"/>
+                    <a:stretch>
+                      <a:fillRect/>
+                    </a:stretch>
+                  </pic:blipFill>
+                  <pic:spPr>
+                    <a:xfrm>
+                      <a:off x="0" y="0"/>
+                      <a:ext cx="5943600" cy="3567430"/>
+                    </a:xfrm>
+                    <a:prstGeom prst="rect">
+                      <a:avLst/>
+                    </a:prstGeom>
+                  </pic:spPr>
+                </pic:pic>
+              </a:graphicData>
+            </a:graphic>
+          </wp:inline>
+        </w:drawing>
+      </w:r>
+    </w:p>
+    <w:p>
+      <w:pPr>
+        <w:bidi/>
+        <w:rPr>
+          <w:rFonts w:cs="B Nazanin"/>
+          <w:color w:val="002060"/>
+          <w:sz w:val="28"/>
+          <w:szCs w:val="28"/>
+          <w:lang w:bidi="fa-IR"/>
+        </w:rPr>
+      </w:pPr>
+      <w:r>
+        <w:rPr>
+          <w:rFonts w:cs="B Nazanin"/>
+          <w:color w:val="002060"/>
+          <w:sz w:val="28"/>
+          <w:szCs w:val="28"/>
+          <w:rtl/>
+          <w:lang w:bidi="fa-IR"/>
+        </w:rPr>
+        <w:t>1. تنظ</w:t>
+      </w:r>
+      <w:r>
+        <w:rPr>
+          <w:rFonts w:cs="B Nazanin" w:hint="cs"/>
+          <w:color w:val="002060"/>
+          <w:sz w:val="28"/>
+          <w:szCs w:val="28"/>
+          <w:rtl/>
+          <w:lang w:bidi="fa-IR"/>
+        </w:rPr>
+        <w:t>ی</w:t>
+      </w:r>
+      <w:r>
+        <w:rPr>
+          <w:rFonts w:cs="B Nazanin" w:hint="eastAsia"/>
+          <w:color w:val="002060"/>
+          <w:sz w:val="28"/>
+          <w:szCs w:val="28"/>
+          <w:rtl/>
+          <w:lang w:bidi="fa-IR"/>
+        </w:rPr>
+        <w:t>مات</w:t>
+      </w:r>
+      <w:r>
+        <w:rPr>
+          <w:rFonts w:cs="B Nazanin"/>
+          <w:color w:val="002060"/>
+          <w:sz w:val="28"/>
+          <w:szCs w:val="28"/>
+          <w:rtl/>
+          <w:lang w:bidi="fa-IR"/>
+        </w:rPr>
+        <w:t xml:space="preserve"> اول</w:t>
+      </w:r>
+      <w:r>
+        <w:rPr>
+          <w:rFonts w:cs="B Nazanin" w:hint="cs"/>
+          <w:color w:val="002060"/>
+          <w:sz w:val="28"/>
+          <w:szCs w:val="28"/>
+          <w:rtl/>
+          <w:lang w:bidi="fa-IR"/>
+        </w:rPr>
+        <w:t>ی</w:t>
+      </w:r>
+      <w:r>
+        <w:rPr>
+          <w:rFonts w:cs="B Nazanin" w:hint="eastAsia"/>
+          <w:color w:val="002060"/>
+          <w:sz w:val="28"/>
+          <w:szCs w:val="28"/>
+          <w:rtl/>
+          <w:lang w:bidi="fa-IR"/>
+        </w:rPr>
+        <w:t>ه</w:t>
+      </w:r>
+      <w:r>
+        <w:rPr>
+          <w:rFonts w:cs="B Nazanin"/>
+          <w:color w:val="002060"/>
+          <w:sz w:val="28"/>
+          <w:szCs w:val="28"/>
+          <w:rtl/>
+          <w:lang w:bidi="fa-IR"/>
+        </w:rPr>
+        <w:t xml:space="preserve"> و ا</w:t>
+      </w:r>
+      <w:r>
+        <w:rPr>
+          <w:rFonts w:cs="B Nazanin" w:hint="cs"/>
+          <w:color w:val="002060"/>
+          <w:sz w:val="28"/>
+          <w:szCs w:val="28"/>
+          <w:rtl/>
+          <w:lang w:bidi="fa-IR"/>
+        </w:rPr>
+        <w:t>ی</w:t>
+      </w:r>
+      <w:r>
+        <w:rPr>
+          <w:rFonts w:cs="B Nazanin" w:hint="eastAsia"/>
+          <w:color w:val="002060"/>
+          <w:sz w:val="28"/>
+          <w:szCs w:val="28"/>
+          <w:rtl/>
+          <w:lang w:bidi="fa-IR"/>
+        </w:rPr>
+        <w:t>جاد</w:t>
+      </w:r>
+      <w:r>
+        <w:rPr>
+          <w:rFonts w:cs="B Nazanin"/>
+          <w:color w:val="002060"/>
+          <w:sz w:val="28"/>
+          <w:szCs w:val="28"/>
+          <w:rtl/>
+          <w:lang w:bidi="fa-IR"/>
+        </w:rPr>
+        <w:t xml:space="preserve"> بردار زمان</w:t>
+      </w:r>
+      <w:r>
+        <w:rPr>
           <w:rFonts w:cs="B Nazanin" w:hint="cs"/>
           <w:color w:val="002060"/>
           <w:sz w:val="28"/>
@@ -411,12 +3587,3288 @@
       </w:r>
       <w:r>
         <w:rPr>
+          <w:rFonts w:cs="B Nazanin"/>
+          <w:color w:val="002060"/>
+          <w:sz w:val="28"/>
+          <w:szCs w:val="28"/>
+          <w:rtl/>
+          <w:lang w:bidi="fa-IR"/>
+        </w:rPr>
+        <w:t>در ابتدا، مقاد</w:t>
+      </w:r>
+      <w:r>
+        <w:rPr>
+          <w:rFonts w:cs="B Nazanin" w:hint="cs"/>
+          <w:color w:val="002060"/>
+          <w:sz w:val="28"/>
+          <w:szCs w:val="28"/>
+          <w:rtl/>
+          <w:lang w:bidi="fa-IR"/>
+        </w:rPr>
+        <w:t>ی</w:t>
+      </w:r>
+      <w:r>
+        <w:rPr>
+          <w:rFonts w:cs="B Nazanin" w:hint="eastAsia"/>
+          <w:color w:val="002060"/>
+          <w:sz w:val="28"/>
+          <w:szCs w:val="28"/>
+          <w:rtl/>
+          <w:lang w:bidi="fa-IR"/>
+        </w:rPr>
+        <w:t>ر</w:t>
+      </w:r>
+      <w:r>
+        <w:rPr>
+          <w:rFonts w:cs="B Nazanin"/>
+          <w:color w:val="002060"/>
+          <w:sz w:val="28"/>
+          <w:szCs w:val="28"/>
+          <w:rtl/>
+          <w:lang w:bidi="fa-IR"/>
+        </w:rPr>
+        <w:t xml:space="preserve"> زمان شروع و پا</w:t>
+      </w:r>
+      <w:r>
+        <w:rPr>
+          <w:rFonts w:cs="B Nazanin" w:hint="cs"/>
+          <w:color w:val="002060"/>
+          <w:sz w:val="28"/>
+          <w:szCs w:val="28"/>
+          <w:rtl/>
+          <w:lang w:bidi="fa-IR"/>
+        </w:rPr>
+        <w:t>ی</w:t>
+      </w:r>
+      <w:r>
+        <w:rPr>
+          <w:rFonts w:cs="B Nazanin" w:hint="eastAsia"/>
+          <w:color w:val="002060"/>
+          <w:sz w:val="28"/>
+          <w:szCs w:val="28"/>
+          <w:rtl/>
+          <w:lang w:bidi="fa-IR"/>
+        </w:rPr>
+        <w:t>ان</w:t>
+      </w:r>
+      <w:r>
+        <w:rPr>
+          <w:rFonts w:cs="B Nazanin"/>
+          <w:color w:val="002060"/>
+          <w:sz w:val="28"/>
+          <w:szCs w:val="28"/>
+          <w:rtl/>
+          <w:lang w:bidi="fa-IR"/>
+        </w:rPr>
+        <w:t xml:space="preserve"> و نرخ نمونه‌بردار</w:t>
+      </w:r>
+      <w:r>
+        <w:rPr>
+          <w:rFonts w:cs="B Nazanin" w:hint="cs"/>
+          <w:color w:val="002060"/>
+          <w:sz w:val="28"/>
+          <w:szCs w:val="28"/>
+          <w:rtl/>
+          <w:lang w:bidi="fa-IR"/>
+        </w:rPr>
+        <w:t>ی</w:t>
+      </w:r>
+      <w:r>
+        <w:rPr>
+          <w:rFonts w:cs="B Nazanin"/>
+          <w:color w:val="002060"/>
+          <w:sz w:val="28"/>
+          <w:szCs w:val="28"/>
+          <w:rtl/>
+          <w:lang w:bidi="fa-IR"/>
+        </w:rPr>
+        <w:t xml:space="preserve"> تعر</w:t>
+      </w:r>
+      <w:r>
+        <w:rPr>
+          <w:rFonts w:cs="B Nazanin" w:hint="cs"/>
+          <w:color w:val="002060"/>
+          <w:sz w:val="28"/>
+          <w:szCs w:val="28"/>
+          <w:rtl/>
+          <w:lang w:bidi="fa-IR"/>
+        </w:rPr>
+        <w:t>ی</w:t>
+      </w:r>
+      <w:r>
+        <w:rPr>
+          <w:rFonts w:cs="B Nazanin" w:hint="eastAsia"/>
+          <w:color w:val="002060"/>
+          <w:sz w:val="28"/>
+          <w:szCs w:val="28"/>
+          <w:rtl/>
+          <w:lang w:bidi="fa-IR"/>
+        </w:rPr>
+        <w:t>ف</w:t>
+      </w:r>
+      <w:r>
+        <w:rPr>
+          <w:rFonts w:cs="B Nazanin"/>
+          <w:color w:val="002060"/>
+          <w:sz w:val="28"/>
+          <w:szCs w:val="28"/>
+          <w:rtl/>
+          <w:lang w:bidi="fa-IR"/>
+        </w:rPr>
+        <w:t xml:space="preserve"> م</w:t>
+      </w:r>
+      <w:r>
+        <w:rPr>
+          <w:rFonts w:cs="B Nazanin" w:hint="cs"/>
+          <w:color w:val="002060"/>
+          <w:sz w:val="28"/>
+          <w:szCs w:val="28"/>
+          <w:rtl/>
+          <w:lang w:bidi="fa-IR"/>
+        </w:rPr>
+        <w:t>ی‌</w:t>
+      </w:r>
+      <w:r>
+        <w:rPr>
+          <w:rFonts w:cs="B Nazanin" w:hint="eastAsia"/>
+          <w:color w:val="002060"/>
+          <w:sz w:val="28"/>
+          <w:szCs w:val="28"/>
+          <w:rtl/>
+          <w:lang w:bidi="fa-IR"/>
+        </w:rPr>
+        <w:t>شود</w:t>
+      </w:r>
+      <w:r>
+        <w:rPr>
+          <w:rFonts w:cs="B Nazanin"/>
+          <w:color w:val="002060"/>
+          <w:sz w:val="28"/>
+          <w:szCs w:val="28"/>
+          <w:rtl/>
+          <w:lang w:bidi="fa-IR"/>
+        </w:rPr>
+        <w:t>. سپس گام زمان</w:t>
+      </w:r>
+      <w:r>
+        <w:rPr>
+          <w:rFonts w:cs="B Nazanin" w:hint="cs"/>
+          <w:color w:val="002060"/>
+          <w:sz w:val="28"/>
+          <w:szCs w:val="28"/>
+          <w:rtl/>
+          <w:lang w:bidi="fa-IR"/>
+        </w:rPr>
+        <w:t>ی</w:t>
+      </w:r>
+      <w:r>
+        <w:rPr>
+          <w:rFonts w:cs="B Nazanin"/>
+          <w:color w:val="002060"/>
+          <w:sz w:val="28"/>
+          <w:szCs w:val="28"/>
+          <w:rtl/>
+          <w:lang w:bidi="fa-IR"/>
+        </w:rPr>
+        <w:t xml:space="preserve"> محاسبه شده و بردار زمان</w:t>
+      </w:r>
+      <w:r>
+        <w:rPr>
+          <w:rFonts w:cs="B Nazanin" w:hint="cs"/>
+          <w:color w:val="002060"/>
+          <w:sz w:val="28"/>
+          <w:szCs w:val="28"/>
+          <w:rtl/>
+          <w:lang w:bidi="fa-IR"/>
+        </w:rPr>
+        <w:t>ی</w:t>
+      </w:r>
+      <w:r>
+        <w:rPr>
+          <w:rFonts w:cs="B Nazanin"/>
+          <w:color w:val="002060"/>
+          <w:sz w:val="28"/>
+          <w:szCs w:val="28"/>
+          <w:rtl/>
+          <w:lang w:bidi="fa-IR"/>
+        </w:rPr>
+        <w:t xml:space="preserve"> ا</w:t>
+      </w:r>
+      <w:r>
+        <w:rPr>
+          <w:rFonts w:cs="B Nazanin" w:hint="cs"/>
+          <w:color w:val="002060"/>
+          <w:sz w:val="28"/>
+          <w:szCs w:val="28"/>
+          <w:rtl/>
+          <w:lang w:bidi="fa-IR"/>
+        </w:rPr>
+        <w:t>ی</w:t>
+      </w:r>
+      <w:r>
+        <w:rPr>
+          <w:rFonts w:cs="B Nazanin" w:hint="eastAsia"/>
+          <w:color w:val="002060"/>
+          <w:sz w:val="28"/>
+          <w:szCs w:val="28"/>
+          <w:rtl/>
+          <w:lang w:bidi="fa-IR"/>
+        </w:rPr>
+        <w:t>جاد</w:t>
+      </w:r>
+      <w:r>
+        <w:rPr>
+          <w:rFonts w:cs="B Nazanin"/>
+          <w:color w:val="002060"/>
+          <w:sz w:val="28"/>
+          <w:szCs w:val="28"/>
+          <w:rtl/>
+          <w:lang w:bidi="fa-IR"/>
+        </w:rPr>
+        <w:t xml:space="preserve"> م</w:t>
+      </w:r>
+      <w:r>
+        <w:rPr>
+          <w:rFonts w:cs="B Nazanin" w:hint="cs"/>
+          <w:color w:val="002060"/>
+          <w:sz w:val="28"/>
+          <w:szCs w:val="28"/>
+          <w:rtl/>
+          <w:lang w:bidi="fa-IR"/>
+        </w:rPr>
+        <w:t>ی‌</w:t>
+      </w:r>
+      <w:r>
+        <w:rPr>
+          <w:rFonts w:cs="B Nazanin" w:hint="eastAsia"/>
+          <w:color w:val="002060"/>
+          <w:sz w:val="28"/>
+          <w:szCs w:val="28"/>
+          <w:rtl/>
+          <w:lang w:bidi="fa-IR"/>
+        </w:rPr>
+        <w:t>شود</w:t>
+      </w:r>
+      <w:r>
+        <w:rPr>
+          <w:rFonts w:cs="B Nazanin"/>
+          <w:color w:val="002060"/>
+          <w:sz w:val="28"/>
+          <w:szCs w:val="28"/>
+          <w:rtl/>
+          <w:lang w:bidi="fa-IR"/>
+        </w:rPr>
+        <w:t>. ا</w:t>
+      </w:r>
+      <w:r>
+        <w:rPr>
+          <w:rFonts w:cs="B Nazanin" w:hint="cs"/>
+          <w:color w:val="002060"/>
+          <w:sz w:val="28"/>
+          <w:szCs w:val="28"/>
+          <w:rtl/>
+          <w:lang w:bidi="fa-IR"/>
+        </w:rPr>
+        <w:t>ی</w:t>
+      </w:r>
+      <w:r>
+        <w:rPr>
+          <w:rFonts w:cs="B Nazanin" w:hint="eastAsia"/>
+          <w:color w:val="002060"/>
+          <w:sz w:val="28"/>
+          <w:szCs w:val="28"/>
+          <w:rtl/>
+          <w:lang w:bidi="fa-IR"/>
+        </w:rPr>
+        <w:t>ن</w:t>
+      </w:r>
+      <w:r>
+        <w:rPr>
+          <w:rFonts w:cs="B Nazanin"/>
+          <w:color w:val="002060"/>
+          <w:sz w:val="28"/>
+          <w:szCs w:val="28"/>
+          <w:rtl/>
+          <w:lang w:bidi="fa-IR"/>
+        </w:rPr>
+        <w:t xml:space="preserve"> بردار زمان</w:t>
+      </w:r>
+      <w:r>
+        <w:rPr>
+          <w:rFonts w:cs="B Nazanin" w:hint="cs"/>
+          <w:color w:val="002060"/>
+          <w:sz w:val="28"/>
+          <w:szCs w:val="28"/>
+          <w:rtl/>
+          <w:lang w:bidi="fa-IR"/>
+        </w:rPr>
+        <w:t>ی</w:t>
+      </w:r>
+      <w:r>
+        <w:rPr>
+          <w:rFonts w:cs="B Nazanin"/>
+          <w:color w:val="002060"/>
+          <w:sz w:val="28"/>
+          <w:szCs w:val="28"/>
+          <w:rtl/>
+          <w:lang w:bidi="fa-IR"/>
+        </w:rPr>
+        <w:t xml:space="preserve"> نشان‌دهنده نقاط زمان</w:t>
+      </w:r>
+      <w:r>
+        <w:rPr>
+          <w:rFonts w:cs="B Nazanin" w:hint="cs"/>
+          <w:color w:val="002060"/>
+          <w:sz w:val="28"/>
+          <w:szCs w:val="28"/>
+          <w:rtl/>
+          <w:lang w:bidi="fa-IR"/>
+        </w:rPr>
+        <w:t>ی</w:t>
+      </w:r>
+      <w:r>
+        <w:rPr>
+          <w:rFonts w:cs="B Nazanin"/>
+          <w:color w:val="002060"/>
+          <w:sz w:val="28"/>
+          <w:szCs w:val="28"/>
+          <w:rtl/>
+          <w:lang w:bidi="fa-IR"/>
+        </w:rPr>
+        <w:t xml:space="preserve"> است که در آن‌ها س</w:t>
+      </w:r>
+      <w:r>
+        <w:rPr>
+          <w:rFonts w:cs="B Nazanin" w:hint="cs"/>
+          <w:color w:val="002060"/>
+          <w:sz w:val="28"/>
+          <w:szCs w:val="28"/>
+          <w:rtl/>
+          <w:lang w:bidi="fa-IR"/>
+        </w:rPr>
+        <w:t>ی</w:t>
+      </w:r>
+      <w:r>
+        <w:rPr>
+          <w:rFonts w:cs="B Nazanin" w:hint="eastAsia"/>
+          <w:color w:val="002060"/>
+          <w:sz w:val="28"/>
+          <w:szCs w:val="28"/>
+          <w:rtl/>
+          <w:lang w:bidi="fa-IR"/>
+        </w:rPr>
+        <w:t>گنال</w:t>
+      </w:r>
+      <w:r>
+        <w:rPr>
+          <w:rFonts w:cs="B Nazanin"/>
+          <w:color w:val="002060"/>
+          <w:sz w:val="28"/>
+          <w:szCs w:val="28"/>
+          <w:rtl/>
+          <w:lang w:bidi="fa-IR"/>
+        </w:rPr>
+        <w:t xml:space="preserve"> نمونه‌بردار</w:t>
+      </w:r>
+      <w:r>
+        <w:rPr>
+          <w:rFonts w:cs="B Nazanin" w:hint="cs"/>
+          <w:color w:val="002060"/>
+          <w:sz w:val="28"/>
+          <w:szCs w:val="28"/>
+          <w:rtl/>
+          <w:lang w:bidi="fa-IR"/>
+        </w:rPr>
+        <w:t>ی</w:t>
+      </w:r>
+      <w:r>
+        <w:rPr>
+          <w:rFonts w:cs="B Nazanin"/>
+          <w:color w:val="002060"/>
+          <w:sz w:val="28"/>
+          <w:szCs w:val="28"/>
+          <w:rtl/>
+          <w:lang w:bidi="fa-IR"/>
+        </w:rPr>
+        <w:t xml:space="preserve"> م</w:t>
+      </w:r>
+      <w:r>
+        <w:rPr>
+          <w:rFonts w:cs="B Nazanin" w:hint="cs"/>
+          <w:color w:val="002060"/>
+          <w:sz w:val="28"/>
+          <w:szCs w:val="28"/>
+          <w:rtl/>
+          <w:lang w:bidi="fa-IR"/>
+        </w:rPr>
+        <w:t>ی‌</w:t>
+      </w:r>
+      <w:r>
+        <w:rPr>
+          <w:rFonts w:cs="B Nazanin" w:hint="eastAsia"/>
+          <w:color w:val="002060"/>
+          <w:sz w:val="28"/>
+          <w:szCs w:val="28"/>
+          <w:rtl/>
+          <w:lang w:bidi="fa-IR"/>
+        </w:rPr>
+        <w:t>شود</w:t>
+      </w:r>
+      <w:r>
+        <w:rPr>
+          <w:rFonts w:cs="B Nazanin"/>
+          <w:color w:val="002060"/>
+          <w:sz w:val="28"/>
+          <w:szCs w:val="28"/>
+          <w:rtl/>
+          <w:lang w:bidi="fa-IR"/>
+        </w:rPr>
+        <w:t>.</w:t>
+      </w:r>
+    </w:p>
+    <w:p>
+      <w:pPr>
+        <w:bidi/>
+        <w:rPr>
+          <w:rFonts w:cs="B Nazanin"/>
+          <w:color w:val="002060"/>
+          <w:sz w:val="28"/>
+          <w:szCs w:val="28"/>
+          <w:lang w:bidi="fa-IR"/>
+        </w:rPr>
+      </w:pPr>
+      <w:r>
+        <w:rPr>
+          <w:rFonts w:cs="B Nazanin"/>
+          <w:color w:val="002060"/>
+          <w:sz w:val="28"/>
+          <w:szCs w:val="28"/>
+          <w:rtl/>
+          <w:lang w:bidi="fa-IR"/>
+        </w:rPr>
+        <w:t>2. تول</w:t>
+      </w:r>
+      <w:r>
+        <w:rPr>
+          <w:rFonts w:cs="B Nazanin" w:hint="cs"/>
+          <w:color w:val="002060"/>
+          <w:sz w:val="28"/>
+          <w:szCs w:val="28"/>
+          <w:rtl/>
+          <w:lang w:bidi="fa-IR"/>
+        </w:rPr>
+        <w:t>ی</w:t>
+      </w:r>
+      <w:r>
+        <w:rPr>
+          <w:rFonts w:cs="B Nazanin" w:hint="eastAsia"/>
+          <w:color w:val="002060"/>
+          <w:sz w:val="28"/>
+          <w:szCs w:val="28"/>
+          <w:rtl/>
+          <w:lang w:bidi="fa-IR"/>
+        </w:rPr>
+        <w:t>د</w:t>
+      </w:r>
+      <w:r>
+        <w:rPr>
+          <w:rFonts w:cs="B Nazanin"/>
+          <w:color w:val="002060"/>
+          <w:sz w:val="28"/>
+          <w:szCs w:val="28"/>
+          <w:rtl/>
+          <w:lang w:bidi="fa-IR"/>
+        </w:rPr>
+        <w:t xml:space="preserve"> س</w:t>
+      </w:r>
+      <w:r>
+        <w:rPr>
+          <w:rFonts w:cs="B Nazanin" w:hint="cs"/>
+          <w:color w:val="002060"/>
+          <w:sz w:val="28"/>
+          <w:szCs w:val="28"/>
+          <w:rtl/>
+          <w:lang w:bidi="fa-IR"/>
+        </w:rPr>
+        <w:t>ی</w:t>
+      </w:r>
+      <w:r>
+        <w:rPr>
+          <w:rFonts w:cs="B Nazanin" w:hint="eastAsia"/>
+          <w:color w:val="002060"/>
+          <w:sz w:val="28"/>
+          <w:szCs w:val="28"/>
+          <w:rtl/>
+          <w:lang w:bidi="fa-IR"/>
+        </w:rPr>
+        <w:t>گنال</w:t>
+      </w:r>
+      <w:r>
+        <w:rPr>
+          <w:rFonts w:cs="B Nazanin" w:hint="cs"/>
+          <w:color w:val="002060"/>
+          <w:sz w:val="28"/>
+          <w:szCs w:val="28"/>
+          <w:rtl/>
+          <w:lang w:bidi="fa-IR"/>
+        </w:rPr>
+        <w:t>:</w:t>
+      </w:r>
+      <w:r>
+        <w:rPr>
+          <w:rFonts w:cs="B Nazanin"/>
+          <w:color w:val="002060"/>
+          <w:sz w:val="28"/>
+          <w:szCs w:val="28"/>
+          <w:rtl/>
+          <w:lang w:bidi="fa-IR"/>
+        </w:rPr>
+        <w:t xml:space="preserve"> </w:t>
+      </w:r>
+      <w:r>
+        <w:rPr>
+          <w:rFonts w:cs="B Nazanin" w:hint="cs"/>
+          <w:color w:val="002060"/>
+          <w:sz w:val="28"/>
+          <w:szCs w:val="28"/>
+          <w:rtl/>
+          <w:lang w:bidi="fa-IR"/>
+        </w:rPr>
+        <w:t>ی</w:t>
+      </w:r>
+      <w:r>
+        <w:rPr>
+          <w:rFonts w:cs="B Nazanin" w:hint="eastAsia"/>
+          <w:color w:val="002060"/>
+          <w:sz w:val="28"/>
+          <w:szCs w:val="28"/>
+          <w:rtl/>
+          <w:lang w:bidi="fa-IR"/>
+        </w:rPr>
+        <w:t>ک</w:t>
+      </w:r>
+      <w:r>
+        <w:rPr>
+          <w:rFonts w:cs="B Nazanin"/>
+          <w:color w:val="002060"/>
+          <w:sz w:val="28"/>
+          <w:szCs w:val="28"/>
+          <w:rtl/>
+          <w:lang w:bidi="fa-IR"/>
+        </w:rPr>
+        <w:t xml:space="preserve"> س</w:t>
+      </w:r>
+      <w:r>
+        <w:rPr>
+          <w:rFonts w:cs="B Nazanin" w:hint="cs"/>
+          <w:color w:val="002060"/>
+          <w:sz w:val="28"/>
+          <w:szCs w:val="28"/>
+          <w:rtl/>
+          <w:lang w:bidi="fa-IR"/>
+        </w:rPr>
+        <w:t>ی</w:t>
+      </w:r>
+      <w:r>
+        <w:rPr>
+          <w:rFonts w:cs="B Nazanin" w:hint="eastAsia"/>
+          <w:color w:val="002060"/>
+          <w:sz w:val="28"/>
+          <w:szCs w:val="28"/>
+          <w:rtl/>
+          <w:lang w:bidi="fa-IR"/>
+        </w:rPr>
+        <w:t>گنال</w:t>
+      </w:r>
+      <w:r>
+        <w:rPr>
+          <w:rFonts w:cs="B Nazanin"/>
+          <w:color w:val="002060"/>
+          <w:sz w:val="28"/>
+          <w:szCs w:val="28"/>
+          <w:rtl/>
+          <w:lang w:bidi="fa-IR"/>
+        </w:rPr>
+        <w:t xml:space="preserve"> کس</w:t>
+      </w:r>
+      <w:r>
+        <w:rPr>
+          <w:rFonts w:cs="B Nazanin" w:hint="cs"/>
+          <w:color w:val="002060"/>
+          <w:sz w:val="28"/>
+          <w:szCs w:val="28"/>
+          <w:rtl/>
+          <w:lang w:bidi="fa-IR"/>
+        </w:rPr>
+        <w:t>ی</w:t>
+      </w:r>
+      <w:r>
+        <w:rPr>
+          <w:rFonts w:cs="B Nazanin" w:hint="eastAsia"/>
+          <w:color w:val="002060"/>
+          <w:sz w:val="28"/>
+          <w:szCs w:val="28"/>
+          <w:rtl/>
+          <w:lang w:bidi="fa-IR"/>
+        </w:rPr>
+        <w:t>نوس</w:t>
+      </w:r>
+      <w:r>
+        <w:rPr>
+          <w:rFonts w:cs="B Nazanin" w:hint="cs"/>
+          <w:color w:val="002060"/>
+          <w:sz w:val="28"/>
+          <w:szCs w:val="28"/>
+          <w:rtl/>
+          <w:lang w:bidi="fa-IR"/>
+        </w:rPr>
+        <w:t>ی</w:t>
+      </w:r>
+      <w:r>
+        <w:rPr>
+          <w:rFonts w:cs="B Nazanin"/>
+          <w:color w:val="002060"/>
+          <w:sz w:val="28"/>
+          <w:szCs w:val="28"/>
+          <w:rtl/>
+          <w:lang w:bidi="fa-IR"/>
+        </w:rPr>
+        <w:t xml:space="preserve"> با فرکانس ۱۵ هرتز و </w:t>
+      </w:r>
+      <w:r>
+        <w:rPr>
+          <w:rFonts w:cs="B Nazanin" w:hint="cs"/>
+          <w:color w:val="002060"/>
+          <w:sz w:val="28"/>
+          <w:szCs w:val="28"/>
+          <w:rtl/>
+          <w:lang w:bidi="fa-IR"/>
+        </w:rPr>
+        <w:t>ی</w:t>
+      </w:r>
+      <w:r>
+        <w:rPr>
+          <w:rFonts w:cs="B Nazanin" w:hint="eastAsia"/>
+          <w:color w:val="002060"/>
+          <w:sz w:val="28"/>
+          <w:szCs w:val="28"/>
+          <w:rtl/>
+          <w:lang w:bidi="fa-IR"/>
+        </w:rPr>
+        <w:t>ک</w:t>
+      </w:r>
+      <w:r>
+        <w:rPr>
+          <w:rFonts w:cs="B Nazanin"/>
+          <w:color w:val="002060"/>
+          <w:sz w:val="28"/>
+          <w:szCs w:val="28"/>
+          <w:rtl/>
+          <w:lang w:bidi="fa-IR"/>
+        </w:rPr>
+        <w:t xml:space="preserve"> فاز مشخص (</w:t>
+      </w:r>
+      <w:r>
+        <w:rPr>
+          <w:rFonts w:cs="B Nazanin"/>
+          <w:color w:val="002060"/>
+          <w:sz w:val="28"/>
+          <w:szCs w:val="28"/>
+          <w:lang w:bidi="fa-IR"/>
+        </w:rPr>
+        <w:t xml:space="preserve">π/4) </w:t>
+      </w:r>
+      <w:r>
+        <w:rPr>
+          <w:rFonts w:cs="B Nazanin"/>
+          <w:color w:val="002060"/>
+          <w:sz w:val="28"/>
+          <w:szCs w:val="28"/>
+          <w:rtl/>
+          <w:lang w:bidi="fa-IR"/>
+        </w:rPr>
+        <w:t>تول</w:t>
+      </w:r>
+      <w:r>
+        <w:rPr>
+          <w:rFonts w:cs="B Nazanin" w:hint="cs"/>
+          <w:color w:val="002060"/>
+          <w:sz w:val="28"/>
+          <w:szCs w:val="28"/>
+          <w:rtl/>
+          <w:lang w:bidi="fa-IR"/>
+        </w:rPr>
+        <w:t>ی</w:t>
+      </w:r>
+      <w:r>
+        <w:rPr>
+          <w:rFonts w:cs="B Nazanin" w:hint="eastAsia"/>
+          <w:color w:val="002060"/>
+          <w:sz w:val="28"/>
+          <w:szCs w:val="28"/>
+          <w:rtl/>
+          <w:lang w:bidi="fa-IR"/>
+        </w:rPr>
+        <w:t>د</w:t>
+      </w:r>
+      <w:r>
+        <w:rPr>
+          <w:rFonts w:cs="B Nazanin"/>
+          <w:color w:val="002060"/>
+          <w:sz w:val="28"/>
+          <w:szCs w:val="28"/>
+          <w:rtl/>
+          <w:lang w:bidi="fa-IR"/>
+        </w:rPr>
+        <w:t xml:space="preserve"> م</w:t>
+      </w:r>
+      <w:r>
+        <w:rPr>
+          <w:rFonts w:cs="B Nazanin" w:hint="cs"/>
+          <w:color w:val="002060"/>
+          <w:sz w:val="28"/>
+          <w:szCs w:val="28"/>
+          <w:rtl/>
+          <w:lang w:bidi="fa-IR"/>
+        </w:rPr>
+        <w:t>ی‌</w:t>
+      </w:r>
+      <w:r>
+        <w:rPr>
+          <w:rFonts w:cs="B Nazanin" w:hint="eastAsia"/>
+          <w:color w:val="002060"/>
+          <w:sz w:val="28"/>
+          <w:szCs w:val="28"/>
+          <w:rtl/>
+          <w:lang w:bidi="fa-IR"/>
+        </w:rPr>
+        <w:t>شود</w:t>
+      </w:r>
+      <w:r>
+        <w:rPr>
+          <w:rFonts w:cs="B Nazanin"/>
+          <w:color w:val="002060"/>
+          <w:sz w:val="28"/>
+          <w:szCs w:val="28"/>
+          <w:rtl/>
+          <w:lang w:bidi="fa-IR"/>
+        </w:rPr>
+        <w:t>. ا</w:t>
+      </w:r>
+      <w:r>
+        <w:rPr>
+          <w:rFonts w:cs="B Nazanin" w:hint="cs"/>
+          <w:color w:val="002060"/>
+          <w:sz w:val="28"/>
+          <w:szCs w:val="28"/>
+          <w:rtl/>
+          <w:lang w:bidi="fa-IR"/>
+        </w:rPr>
+        <w:t>ی</w:t>
+      </w:r>
+      <w:r>
+        <w:rPr>
+          <w:rFonts w:cs="B Nazanin" w:hint="eastAsia"/>
+          <w:color w:val="002060"/>
+          <w:sz w:val="28"/>
+          <w:szCs w:val="28"/>
+          <w:rtl/>
+          <w:lang w:bidi="fa-IR"/>
+        </w:rPr>
+        <w:t>ن</w:t>
+      </w:r>
+      <w:r>
+        <w:rPr>
+          <w:rFonts w:cs="B Nazanin"/>
+          <w:color w:val="002060"/>
+          <w:sz w:val="28"/>
+          <w:szCs w:val="28"/>
+          <w:rtl/>
+          <w:lang w:bidi="fa-IR"/>
+        </w:rPr>
+        <w:t xml:space="preserve"> س</w:t>
+      </w:r>
+      <w:r>
+        <w:rPr>
+          <w:rFonts w:cs="B Nazanin" w:hint="cs"/>
+          <w:color w:val="002060"/>
+          <w:sz w:val="28"/>
+          <w:szCs w:val="28"/>
+          <w:rtl/>
+          <w:lang w:bidi="fa-IR"/>
+        </w:rPr>
+        <w:t>ی</w:t>
+      </w:r>
+      <w:r>
+        <w:rPr>
+          <w:rFonts w:cs="B Nazanin" w:hint="eastAsia"/>
+          <w:color w:val="002060"/>
+          <w:sz w:val="28"/>
+          <w:szCs w:val="28"/>
+          <w:rtl/>
+          <w:lang w:bidi="fa-IR"/>
+        </w:rPr>
+        <w:t>گنال</w:t>
+      </w:r>
+      <w:r>
+        <w:rPr>
+          <w:rFonts w:cs="B Nazanin"/>
+          <w:color w:val="002060"/>
+          <w:sz w:val="28"/>
+          <w:szCs w:val="28"/>
+          <w:rtl/>
+          <w:lang w:bidi="fa-IR"/>
+        </w:rPr>
+        <w:t xml:space="preserve"> در حوزه زمان رسم م</w:t>
+      </w:r>
+      <w:r>
+        <w:rPr>
+          <w:rFonts w:cs="B Nazanin" w:hint="cs"/>
+          <w:color w:val="002060"/>
+          <w:sz w:val="28"/>
+          <w:szCs w:val="28"/>
+          <w:rtl/>
+          <w:lang w:bidi="fa-IR"/>
+        </w:rPr>
+        <w:t>ی‌</w:t>
+      </w:r>
+      <w:r>
+        <w:rPr>
+          <w:rFonts w:cs="B Nazanin" w:hint="eastAsia"/>
+          <w:color w:val="002060"/>
+          <w:sz w:val="28"/>
+          <w:szCs w:val="28"/>
+          <w:rtl/>
+          <w:lang w:bidi="fa-IR"/>
+        </w:rPr>
+        <w:t>شود</w:t>
+      </w:r>
+      <w:r>
+        <w:rPr>
+          <w:rFonts w:cs="B Nazanin"/>
+          <w:color w:val="002060"/>
+          <w:sz w:val="28"/>
+          <w:szCs w:val="28"/>
+          <w:rtl/>
+          <w:lang w:bidi="fa-IR"/>
+        </w:rPr>
+        <w:t xml:space="preserve"> تا رفتار آن در زمان قابل مشاهده باشد.</w:t>
+      </w:r>
+    </w:p>
+    <w:p>
+      <w:pPr>
+        <w:bidi/>
+        <w:rPr>
+          <w:rFonts w:cs="B Nazanin"/>
+          <w:color w:val="002060"/>
+          <w:sz w:val="28"/>
+          <w:szCs w:val="28"/>
+          <w:lang w:bidi="fa-IR"/>
+        </w:rPr>
+      </w:pPr>
+      <w:r>
+        <w:rPr>
+          <w:rFonts w:cs="B Nazanin"/>
+          <w:color w:val="002060"/>
+          <w:sz w:val="28"/>
+          <w:szCs w:val="28"/>
+          <w:rtl/>
+          <w:lang w:bidi="fa-IR"/>
+        </w:rPr>
+        <w:t>3. محاسبه تبد</w:t>
+      </w:r>
+      <w:r>
+        <w:rPr>
+          <w:rFonts w:cs="B Nazanin" w:hint="cs"/>
+          <w:color w:val="002060"/>
+          <w:sz w:val="28"/>
+          <w:szCs w:val="28"/>
+          <w:rtl/>
+          <w:lang w:bidi="fa-IR"/>
+        </w:rPr>
+        <w:t>ی</w:t>
+      </w:r>
+      <w:r>
+        <w:rPr>
+          <w:rFonts w:cs="B Nazanin" w:hint="eastAsia"/>
+          <w:color w:val="002060"/>
+          <w:sz w:val="28"/>
+          <w:szCs w:val="28"/>
+          <w:rtl/>
+          <w:lang w:bidi="fa-IR"/>
+        </w:rPr>
+        <w:t>ل</w:t>
+      </w:r>
+      <w:r>
+        <w:rPr>
+          <w:rFonts w:cs="B Nazanin"/>
+          <w:color w:val="002060"/>
+          <w:sz w:val="28"/>
+          <w:szCs w:val="28"/>
+          <w:rtl/>
+          <w:lang w:bidi="fa-IR"/>
+        </w:rPr>
+        <w:t xml:space="preserve"> فور</w:t>
+      </w:r>
+      <w:r>
+        <w:rPr>
+          <w:rFonts w:cs="B Nazanin" w:hint="cs"/>
+          <w:color w:val="002060"/>
+          <w:sz w:val="28"/>
+          <w:szCs w:val="28"/>
+          <w:rtl/>
+          <w:lang w:bidi="fa-IR"/>
+        </w:rPr>
+        <w:t>ی</w:t>
+      </w:r>
+      <w:r>
+        <w:rPr>
+          <w:rFonts w:cs="B Nazanin" w:hint="eastAsia"/>
+          <w:color w:val="002060"/>
+          <w:sz w:val="28"/>
+          <w:szCs w:val="28"/>
+          <w:rtl/>
+          <w:lang w:bidi="fa-IR"/>
+        </w:rPr>
+        <w:t>ه</w:t>
+      </w:r>
+      <w:r>
+        <w:rPr>
+          <w:rFonts w:cs="B Nazanin" w:hint="cs"/>
+          <w:color w:val="002060"/>
+          <w:sz w:val="28"/>
+          <w:szCs w:val="28"/>
+          <w:rtl/>
+          <w:lang w:bidi="fa-IR"/>
+        </w:rPr>
+        <w:t>:</w:t>
+      </w:r>
+      <w:r>
+        <w:rPr>
+          <w:rFonts w:cs="B Nazanin"/>
+          <w:color w:val="002060"/>
+          <w:sz w:val="28"/>
+          <w:szCs w:val="28"/>
+          <w:rtl/>
+          <w:lang w:bidi="fa-IR"/>
+        </w:rPr>
+        <w:t xml:space="preserve"> با استفاده از تابع `</w:t>
+      </w:r>
+      <w:proofErr w:type="spellStart"/>
+      <w:r>
+        <w:rPr>
+          <w:rFonts w:cs="B Nazanin"/>
+          <w:color w:val="002060"/>
+          <w:sz w:val="28"/>
+          <w:szCs w:val="28"/>
+          <w:lang w:bidi="fa-IR"/>
+        </w:rPr>
+        <w:t>fft</w:t>
+      </w:r>
+      <w:proofErr w:type="spellEnd"/>
+      <w:r>
+        <w:rPr>
+          <w:rFonts w:cs="B Nazanin"/>
+          <w:color w:val="002060"/>
+          <w:sz w:val="28"/>
+          <w:szCs w:val="28"/>
+          <w:lang w:bidi="fa-IR"/>
+        </w:rPr>
+        <w:t xml:space="preserve">` </w:t>
+      </w:r>
+      <w:r>
+        <w:rPr>
+          <w:rFonts w:cs="B Nazanin"/>
+          <w:color w:val="002060"/>
+          <w:sz w:val="28"/>
+          <w:szCs w:val="28"/>
+          <w:rtl/>
+          <w:lang w:bidi="fa-IR"/>
+        </w:rPr>
+        <w:t>و `</w:t>
+      </w:r>
+      <w:proofErr w:type="spellStart"/>
+      <w:r>
+        <w:rPr>
+          <w:rFonts w:cs="B Nazanin"/>
+          <w:color w:val="002060"/>
+          <w:sz w:val="28"/>
+          <w:szCs w:val="28"/>
+          <w:lang w:bidi="fa-IR"/>
+        </w:rPr>
+        <w:t>fftshift</w:t>
+      </w:r>
+      <w:proofErr w:type="spellEnd"/>
+      <w:r>
+        <w:rPr>
+          <w:rFonts w:cs="B Nazanin"/>
+          <w:color w:val="002060"/>
+          <w:sz w:val="28"/>
+          <w:szCs w:val="28"/>
+          <w:lang w:bidi="fa-IR"/>
+        </w:rPr>
+        <w:t>`</w:t>
+      </w:r>
+      <w:r>
+        <w:rPr>
+          <w:rFonts w:cs="B Nazanin"/>
+          <w:color w:val="002060"/>
+          <w:sz w:val="28"/>
+          <w:szCs w:val="28"/>
+          <w:rtl/>
+          <w:lang w:bidi="fa-IR"/>
+        </w:rPr>
+        <w:t>، تبد</w:t>
+      </w:r>
+      <w:r>
+        <w:rPr>
+          <w:rFonts w:cs="B Nazanin" w:hint="cs"/>
+          <w:color w:val="002060"/>
+          <w:sz w:val="28"/>
+          <w:szCs w:val="28"/>
+          <w:rtl/>
+          <w:lang w:bidi="fa-IR"/>
+        </w:rPr>
+        <w:t>ی</w:t>
+      </w:r>
+      <w:r>
+        <w:rPr>
+          <w:rFonts w:cs="B Nazanin" w:hint="eastAsia"/>
+          <w:color w:val="002060"/>
+          <w:sz w:val="28"/>
+          <w:szCs w:val="28"/>
+          <w:rtl/>
+          <w:lang w:bidi="fa-IR"/>
+        </w:rPr>
+        <w:t>ل</w:t>
+      </w:r>
+      <w:r>
+        <w:rPr>
+          <w:rFonts w:cs="B Nazanin"/>
+          <w:color w:val="002060"/>
+          <w:sz w:val="28"/>
+          <w:szCs w:val="28"/>
+          <w:rtl/>
+          <w:lang w:bidi="fa-IR"/>
+        </w:rPr>
+        <w:t xml:space="preserve"> فور</w:t>
+      </w:r>
+      <w:r>
+        <w:rPr>
+          <w:rFonts w:cs="B Nazanin" w:hint="cs"/>
+          <w:color w:val="002060"/>
+          <w:sz w:val="28"/>
+          <w:szCs w:val="28"/>
+          <w:rtl/>
+          <w:lang w:bidi="fa-IR"/>
+        </w:rPr>
+        <w:t>ی</w:t>
+      </w:r>
+      <w:r>
+        <w:rPr>
+          <w:rFonts w:cs="B Nazanin" w:hint="eastAsia"/>
+          <w:color w:val="002060"/>
+          <w:sz w:val="28"/>
+          <w:szCs w:val="28"/>
+          <w:rtl/>
+          <w:lang w:bidi="fa-IR"/>
+        </w:rPr>
+        <w:t>ه</w:t>
+      </w:r>
+      <w:r>
+        <w:rPr>
+          <w:rFonts w:cs="B Nazanin"/>
+          <w:color w:val="002060"/>
+          <w:sz w:val="28"/>
+          <w:szCs w:val="28"/>
+          <w:rtl/>
+          <w:lang w:bidi="fa-IR"/>
+        </w:rPr>
+        <w:t xml:space="preserve"> س</w:t>
+      </w:r>
+      <w:r>
+        <w:rPr>
+          <w:rFonts w:cs="B Nazanin" w:hint="cs"/>
+          <w:color w:val="002060"/>
+          <w:sz w:val="28"/>
+          <w:szCs w:val="28"/>
+          <w:rtl/>
+          <w:lang w:bidi="fa-IR"/>
+        </w:rPr>
+        <w:t>ی</w:t>
+      </w:r>
+      <w:r>
+        <w:rPr>
+          <w:rFonts w:cs="B Nazanin" w:hint="eastAsia"/>
+          <w:color w:val="002060"/>
+          <w:sz w:val="28"/>
+          <w:szCs w:val="28"/>
+          <w:rtl/>
+          <w:lang w:bidi="fa-IR"/>
+        </w:rPr>
+        <w:t>گنال</w:t>
+      </w:r>
+      <w:r>
+        <w:rPr>
+          <w:rFonts w:cs="B Nazanin"/>
+          <w:color w:val="002060"/>
+          <w:sz w:val="28"/>
+          <w:szCs w:val="28"/>
+          <w:rtl/>
+          <w:lang w:bidi="fa-IR"/>
+        </w:rPr>
+        <w:t xml:space="preserve"> محاسبه م</w:t>
+      </w:r>
+      <w:r>
+        <w:rPr>
+          <w:rFonts w:cs="B Nazanin" w:hint="cs"/>
+          <w:color w:val="002060"/>
+          <w:sz w:val="28"/>
+          <w:szCs w:val="28"/>
+          <w:rtl/>
+          <w:lang w:bidi="fa-IR"/>
+        </w:rPr>
+        <w:t>ی‌</w:t>
+      </w:r>
+      <w:r>
+        <w:rPr>
+          <w:rFonts w:cs="B Nazanin" w:hint="eastAsia"/>
+          <w:color w:val="002060"/>
+          <w:sz w:val="28"/>
+          <w:szCs w:val="28"/>
+          <w:rtl/>
+          <w:lang w:bidi="fa-IR"/>
+        </w:rPr>
+        <w:t>شود</w:t>
+      </w:r>
+      <w:r>
+        <w:rPr>
+          <w:rFonts w:cs="B Nazanin"/>
+          <w:color w:val="002060"/>
+          <w:sz w:val="28"/>
+          <w:szCs w:val="28"/>
+          <w:rtl/>
+          <w:lang w:bidi="fa-IR"/>
+        </w:rPr>
+        <w:t>. `</w:t>
+      </w:r>
+      <w:proofErr w:type="spellStart"/>
+      <w:r>
+        <w:rPr>
+          <w:rFonts w:cs="B Nazanin"/>
+          <w:color w:val="002060"/>
+          <w:sz w:val="28"/>
+          <w:szCs w:val="28"/>
+          <w:lang w:bidi="fa-IR"/>
+        </w:rPr>
+        <w:t>fftshift</w:t>
+      </w:r>
+      <w:proofErr w:type="spellEnd"/>
+      <w:r>
+        <w:rPr>
+          <w:rFonts w:cs="B Nazanin"/>
+          <w:color w:val="002060"/>
+          <w:sz w:val="28"/>
+          <w:szCs w:val="28"/>
+          <w:lang w:bidi="fa-IR"/>
+        </w:rPr>
+        <w:t xml:space="preserve">` </w:t>
+      </w:r>
+      <w:r>
+        <w:rPr>
+          <w:rFonts w:cs="B Nazanin"/>
+          <w:color w:val="002060"/>
+          <w:sz w:val="28"/>
+          <w:szCs w:val="28"/>
+          <w:rtl/>
+          <w:lang w:bidi="fa-IR"/>
+        </w:rPr>
+        <w:t>س</w:t>
+      </w:r>
+      <w:r>
+        <w:rPr>
+          <w:rFonts w:cs="B Nazanin" w:hint="cs"/>
+          <w:color w:val="002060"/>
+          <w:sz w:val="28"/>
+          <w:szCs w:val="28"/>
+          <w:rtl/>
+          <w:lang w:bidi="fa-IR"/>
+        </w:rPr>
+        <w:t>ی</w:t>
+      </w:r>
+      <w:r>
+        <w:rPr>
+          <w:rFonts w:cs="B Nazanin" w:hint="eastAsia"/>
+          <w:color w:val="002060"/>
+          <w:sz w:val="28"/>
+          <w:szCs w:val="28"/>
+          <w:rtl/>
+          <w:lang w:bidi="fa-IR"/>
+        </w:rPr>
+        <w:t>گنال</w:t>
+      </w:r>
+      <w:r>
+        <w:rPr>
+          <w:rFonts w:cs="B Nazanin"/>
+          <w:color w:val="002060"/>
+          <w:sz w:val="28"/>
+          <w:szCs w:val="28"/>
+          <w:rtl/>
+          <w:lang w:bidi="fa-IR"/>
+        </w:rPr>
+        <w:t xml:space="preserve"> را به مرکز منتقل م</w:t>
+      </w:r>
+      <w:r>
+        <w:rPr>
+          <w:rFonts w:cs="B Nazanin" w:hint="cs"/>
+          <w:color w:val="002060"/>
+          <w:sz w:val="28"/>
+          <w:szCs w:val="28"/>
+          <w:rtl/>
+          <w:lang w:bidi="fa-IR"/>
+        </w:rPr>
+        <w:t>ی‌</w:t>
+      </w:r>
+      <w:r>
+        <w:rPr>
+          <w:rFonts w:cs="B Nazanin" w:hint="eastAsia"/>
+          <w:color w:val="002060"/>
+          <w:sz w:val="28"/>
+          <w:szCs w:val="28"/>
+          <w:rtl/>
+          <w:lang w:bidi="fa-IR"/>
+        </w:rPr>
+        <w:t>کند</w:t>
+      </w:r>
+      <w:r>
+        <w:rPr>
+          <w:rFonts w:cs="B Nazanin"/>
+          <w:color w:val="002060"/>
+          <w:sz w:val="28"/>
+          <w:szCs w:val="28"/>
+          <w:rtl/>
+          <w:lang w:bidi="fa-IR"/>
+        </w:rPr>
+        <w:t xml:space="preserve"> تا بتوان فرکانس‌ها</w:t>
+      </w:r>
+      <w:r>
+        <w:rPr>
+          <w:rFonts w:cs="B Nazanin" w:hint="cs"/>
+          <w:color w:val="002060"/>
+          <w:sz w:val="28"/>
+          <w:szCs w:val="28"/>
+          <w:rtl/>
+          <w:lang w:bidi="fa-IR"/>
+        </w:rPr>
+        <w:t>ی</w:t>
+      </w:r>
+      <w:r>
+        <w:rPr>
+          <w:rFonts w:cs="B Nazanin"/>
+          <w:color w:val="002060"/>
+          <w:sz w:val="28"/>
+          <w:szCs w:val="28"/>
+          <w:rtl/>
+          <w:lang w:bidi="fa-IR"/>
+        </w:rPr>
+        <w:t xml:space="preserve"> منف</w:t>
+      </w:r>
+      <w:r>
+        <w:rPr>
+          <w:rFonts w:cs="B Nazanin" w:hint="cs"/>
+          <w:color w:val="002060"/>
+          <w:sz w:val="28"/>
+          <w:szCs w:val="28"/>
+          <w:rtl/>
+          <w:lang w:bidi="fa-IR"/>
+        </w:rPr>
+        <w:t>ی</w:t>
+      </w:r>
+      <w:r>
+        <w:rPr>
+          <w:rFonts w:cs="B Nazanin"/>
+          <w:color w:val="002060"/>
+          <w:sz w:val="28"/>
+          <w:szCs w:val="28"/>
+          <w:rtl/>
+          <w:lang w:bidi="fa-IR"/>
+        </w:rPr>
+        <w:t xml:space="preserve"> و مثبت را به درست</w:t>
+      </w:r>
+      <w:r>
+        <w:rPr>
+          <w:rFonts w:cs="B Nazanin" w:hint="cs"/>
+          <w:color w:val="002060"/>
+          <w:sz w:val="28"/>
+          <w:szCs w:val="28"/>
+          <w:rtl/>
+          <w:lang w:bidi="fa-IR"/>
+        </w:rPr>
+        <w:t>ی</w:t>
+      </w:r>
+      <w:r>
+        <w:rPr>
+          <w:rFonts w:cs="B Nazanin"/>
+          <w:color w:val="002060"/>
+          <w:sz w:val="28"/>
+          <w:szCs w:val="28"/>
+          <w:rtl/>
+          <w:lang w:bidi="fa-IR"/>
+        </w:rPr>
+        <w:t xml:space="preserve"> مشاهده کرد. سپس ط</w:t>
+      </w:r>
+      <w:r>
+        <w:rPr>
+          <w:rFonts w:cs="B Nazanin" w:hint="cs"/>
+          <w:color w:val="002060"/>
+          <w:sz w:val="28"/>
+          <w:szCs w:val="28"/>
+          <w:rtl/>
+          <w:lang w:bidi="fa-IR"/>
+        </w:rPr>
+        <w:t>ی</w:t>
+      </w:r>
+      <w:r>
+        <w:rPr>
+          <w:rFonts w:cs="B Nazanin" w:hint="eastAsia"/>
+          <w:color w:val="002060"/>
+          <w:sz w:val="28"/>
+          <w:szCs w:val="28"/>
+          <w:rtl/>
+          <w:lang w:bidi="fa-IR"/>
+        </w:rPr>
+        <w:t>ف</w:t>
+      </w:r>
+      <w:r>
+        <w:rPr>
+          <w:rFonts w:cs="B Nazanin"/>
+          <w:color w:val="002060"/>
+          <w:sz w:val="28"/>
+          <w:szCs w:val="28"/>
+          <w:rtl/>
+          <w:lang w:bidi="fa-IR"/>
+        </w:rPr>
+        <w:t xml:space="preserve"> فرکانس</w:t>
+      </w:r>
+      <w:r>
+        <w:rPr>
+          <w:rFonts w:cs="B Nazanin" w:hint="cs"/>
+          <w:color w:val="002060"/>
+          <w:sz w:val="28"/>
+          <w:szCs w:val="28"/>
+          <w:rtl/>
+          <w:lang w:bidi="fa-IR"/>
+        </w:rPr>
+        <w:t>ی</w:t>
+      </w:r>
+      <w:r>
+        <w:rPr>
+          <w:rFonts w:cs="B Nazanin"/>
+          <w:color w:val="002060"/>
+          <w:sz w:val="28"/>
+          <w:szCs w:val="28"/>
+          <w:rtl/>
+          <w:lang w:bidi="fa-IR"/>
+        </w:rPr>
+        <w:t xml:space="preserve"> نرمال‌ساز</w:t>
+      </w:r>
+      <w:r>
+        <w:rPr>
+          <w:rFonts w:cs="B Nazanin" w:hint="cs"/>
+          <w:color w:val="002060"/>
+          <w:sz w:val="28"/>
+          <w:szCs w:val="28"/>
+          <w:rtl/>
+          <w:lang w:bidi="fa-IR"/>
+        </w:rPr>
+        <w:t>ی</w:t>
+      </w:r>
+      <w:r>
+        <w:rPr>
+          <w:rFonts w:cs="B Nazanin"/>
+          <w:color w:val="002060"/>
+          <w:sz w:val="28"/>
+          <w:szCs w:val="28"/>
+          <w:rtl/>
+          <w:lang w:bidi="fa-IR"/>
+        </w:rPr>
+        <w:t xml:space="preserve"> م</w:t>
+      </w:r>
+      <w:r>
+        <w:rPr>
+          <w:rFonts w:cs="B Nazanin" w:hint="cs"/>
+          <w:color w:val="002060"/>
+          <w:sz w:val="28"/>
+          <w:szCs w:val="28"/>
+          <w:rtl/>
+          <w:lang w:bidi="fa-IR"/>
+        </w:rPr>
+        <w:t>ی‌</w:t>
+      </w:r>
+      <w:r>
+        <w:rPr>
+          <w:rFonts w:cs="B Nazanin" w:hint="eastAsia"/>
+          <w:color w:val="002060"/>
+          <w:sz w:val="28"/>
+          <w:szCs w:val="28"/>
+          <w:rtl/>
+          <w:lang w:bidi="fa-IR"/>
+        </w:rPr>
+        <w:t>شود</w:t>
+      </w:r>
+      <w:r>
+        <w:rPr>
+          <w:rFonts w:cs="B Nazanin"/>
+          <w:color w:val="002060"/>
+          <w:sz w:val="28"/>
+          <w:szCs w:val="28"/>
+          <w:rtl/>
+          <w:lang w:bidi="fa-IR"/>
+        </w:rPr>
+        <w:t xml:space="preserve"> تا ب</w:t>
+      </w:r>
+      <w:r>
+        <w:rPr>
+          <w:rFonts w:cs="B Nazanin" w:hint="cs"/>
+          <w:color w:val="002060"/>
+          <w:sz w:val="28"/>
+          <w:szCs w:val="28"/>
+          <w:rtl/>
+          <w:lang w:bidi="fa-IR"/>
+        </w:rPr>
+        <w:t>ی</w:t>
+      </w:r>
+      <w:r>
+        <w:rPr>
+          <w:rFonts w:cs="B Nazanin" w:hint="eastAsia"/>
+          <w:color w:val="002060"/>
+          <w:sz w:val="28"/>
+          <w:szCs w:val="28"/>
+          <w:rtl/>
+          <w:lang w:bidi="fa-IR"/>
+        </w:rPr>
+        <w:t>شتر</w:t>
+      </w:r>
+      <w:r>
+        <w:rPr>
+          <w:rFonts w:cs="B Nazanin" w:hint="cs"/>
+          <w:color w:val="002060"/>
+          <w:sz w:val="28"/>
+          <w:szCs w:val="28"/>
+          <w:rtl/>
+          <w:lang w:bidi="fa-IR"/>
+        </w:rPr>
+        <w:t>ی</w:t>
+      </w:r>
+      <w:r>
+        <w:rPr>
+          <w:rFonts w:cs="B Nazanin" w:hint="eastAsia"/>
+          <w:color w:val="002060"/>
+          <w:sz w:val="28"/>
+          <w:szCs w:val="28"/>
+          <w:rtl/>
+          <w:lang w:bidi="fa-IR"/>
+        </w:rPr>
+        <w:t>ن</w:t>
+      </w:r>
+      <w:r>
+        <w:rPr>
+          <w:rFonts w:cs="B Nazanin"/>
+          <w:color w:val="002060"/>
+          <w:sz w:val="28"/>
+          <w:szCs w:val="28"/>
+          <w:rtl/>
+          <w:lang w:bidi="fa-IR"/>
+        </w:rPr>
+        <w:t xml:space="preserve"> مقدار برابر ب</w:t>
+      </w:r>
+      <w:r>
+        <w:rPr>
+          <w:rFonts w:cs="B Nazanin" w:hint="eastAsia"/>
+          <w:color w:val="002060"/>
+          <w:sz w:val="28"/>
+          <w:szCs w:val="28"/>
+          <w:rtl/>
+          <w:lang w:bidi="fa-IR"/>
+        </w:rPr>
+        <w:t>ا</w:t>
+      </w:r>
+      <w:r>
+        <w:rPr>
+          <w:rFonts w:cs="B Nazanin"/>
+          <w:color w:val="002060"/>
+          <w:sz w:val="28"/>
+          <w:szCs w:val="28"/>
+          <w:rtl/>
+          <w:lang w:bidi="fa-IR"/>
+        </w:rPr>
+        <w:t xml:space="preserve"> ۱ باشد و اندازه ط</w:t>
+      </w:r>
+      <w:r>
+        <w:rPr>
+          <w:rFonts w:cs="B Nazanin" w:hint="cs"/>
+          <w:color w:val="002060"/>
+          <w:sz w:val="28"/>
+          <w:szCs w:val="28"/>
+          <w:rtl/>
+          <w:lang w:bidi="fa-IR"/>
+        </w:rPr>
+        <w:t>ی</w:t>
+      </w:r>
+      <w:r>
+        <w:rPr>
+          <w:rFonts w:cs="B Nazanin" w:hint="eastAsia"/>
+          <w:color w:val="002060"/>
+          <w:sz w:val="28"/>
+          <w:szCs w:val="28"/>
+          <w:rtl/>
+          <w:lang w:bidi="fa-IR"/>
+        </w:rPr>
+        <w:t>ف</w:t>
+      </w:r>
+      <w:r>
+        <w:rPr>
+          <w:rFonts w:cs="B Nazanin"/>
+          <w:color w:val="002060"/>
+          <w:sz w:val="28"/>
+          <w:szCs w:val="28"/>
+          <w:rtl/>
+          <w:lang w:bidi="fa-IR"/>
+        </w:rPr>
+        <w:t xml:space="preserve"> نرمال‌ساز</w:t>
+      </w:r>
+      <w:r>
+        <w:rPr>
+          <w:rFonts w:cs="B Nazanin" w:hint="cs"/>
+          <w:color w:val="002060"/>
+          <w:sz w:val="28"/>
+          <w:szCs w:val="28"/>
+          <w:rtl/>
+          <w:lang w:bidi="fa-IR"/>
+        </w:rPr>
+        <w:t>ی</w:t>
+      </w:r>
+      <w:r>
+        <w:rPr>
+          <w:rFonts w:cs="B Nazanin"/>
+          <w:color w:val="002060"/>
+          <w:sz w:val="28"/>
+          <w:szCs w:val="28"/>
+          <w:rtl/>
+          <w:lang w:bidi="fa-IR"/>
+        </w:rPr>
+        <w:t xml:space="preserve"> شده رسم م</w:t>
+      </w:r>
+      <w:r>
+        <w:rPr>
+          <w:rFonts w:cs="B Nazanin" w:hint="cs"/>
+          <w:color w:val="002060"/>
+          <w:sz w:val="28"/>
+          <w:szCs w:val="28"/>
+          <w:rtl/>
+          <w:lang w:bidi="fa-IR"/>
+        </w:rPr>
+        <w:t>ی‌</w:t>
+      </w:r>
+      <w:r>
+        <w:rPr>
+          <w:rFonts w:cs="B Nazanin" w:hint="eastAsia"/>
+          <w:color w:val="002060"/>
+          <w:sz w:val="28"/>
+          <w:szCs w:val="28"/>
+          <w:rtl/>
+          <w:lang w:bidi="fa-IR"/>
+        </w:rPr>
+        <w:t>شود</w:t>
+      </w:r>
+      <w:r>
+        <w:rPr>
+          <w:rFonts w:cs="B Nazanin"/>
+          <w:color w:val="002060"/>
+          <w:sz w:val="28"/>
+          <w:szCs w:val="28"/>
+          <w:rtl/>
+          <w:lang w:bidi="fa-IR"/>
+        </w:rPr>
+        <w:t>.</w:t>
+      </w:r>
+    </w:p>
+    <w:p>
+      <w:pPr>
+        <w:bidi/>
+        <w:rPr>
+          <w:rFonts w:cs="B Nazanin"/>
+          <w:color w:val="002060"/>
+          <w:sz w:val="28"/>
+          <w:szCs w:val="28"/>
+          <w:lang w:bidi="fa-IR"/>
+        </w:rPr>
+      </w:pPr>
+      <w:r>
+        <w:rPr>
+          <w:rFonts w:cs="B Nazanin"/>
+          <w:color w:val="002060"/>
+          <w:sz w:val="28"/>
+          <w:szCs w:val="28"/>
+          <w:rtl/>
+          <w:lang w:bidi="fa-IR"/>
+        </w:rPr>
+        <w:t>4. تحل</w:t>
+      </w:r>
+      <w:r>
+        <w:rPr>
+          <w:rFonts w:cs="B Nazanin" w:hint="cs"/>
+          <w:color w:val="002060"/>
+          <w:sz w:val="28"/>
+          <w:szCs w:val="28"/>
+          <w:rtl/>
+          <w:lang w:bidi="fa-IR"/>
+        </w:rPr>
+        <w:t>ی</w:t>
+      </w:r>
+      <w:r>
+        <w:rPr>
+          <w:rFonts w:cs="B Nazanin" w:hint="eastAsia"/>
+          <w:color w:val="002060"/>
+          <w:sz w:val="28"/>
+          <w:szCs w:val="28"/>
+          <w:rtl/>
+          <w:lang w:bidi="fa-IR"/>
+        </w:rPr>
+        <w:t>ل</w:t>
+      </w:r>
+      <w:r>
+        <w:rPr>
+          <w:rFonts w:cs="B Nazanin"/>
+          <w:color w:val="002060"/>
+          <w:sz w:val="28"/>
+          <w:szCs w:val="28"/>
+          <w:rtl/>
+          <w:lang w:bidi="fa-IR"/>
+        </w:rPr>
+        <w:t xml:space="preserve"> فاز</w:t>
+      </w:r>
+      <w:r>
+        <w:rPr>
+          <w:rFonts w:cs="B Nazanin" w:hint="cs"/>
+          <w:color w:val="002060"/>
+          <w:sz w:val="28"/>
+          <w:szCs w:val="28"/>
+          <w:rtl/>
+          <w:lang w:bidi="fa-IR"/>
+        </w:rPr>
+        <w:t>:</w:t>
+      </w:r>
+      <w:r>
+        <w:rPr>
+          <w:rFonts w:cs="B Nazanin"/>
+          <w:color w:val="002060"/>
+          <w:sz w:val="28"/>
+          <w:szCs w:val="28"/>
+          <w:rtl/>
+          <w:lang w:bidi="fa-IR"/>
+        </w:rPr>
+        <w:t xml:space="preserve"> </w:t>
+      </w:r>
+      <w:r>
+        <w:rPr>
+          <w:rFonts w:cs="B Nazanin" w:hint="cs"/>
+          <w:color w:val="002060"/>
+          <w:sz w:val="28"/>
+          <w:szCs w:val="28"/>
+          <w:rtl/>
+          <w:lang w:bidi="fa-IR"/>
+        </w:rPr>
+        <w:t>ی</w:t>
+      </w:r>
+      <w:r>
+        <w:rPr>
+          <w:rFonts w:cs="B Nazanin" w:hint="eastAsia"/>
+          <w:color w:val="002060"/>
+          <w:sz w:val="28"/>
+          <w:szCs w:val="28"/>
+          <w:rtl/>
+          <w:lang w:bidi="fa-IR"/>
+        </w:rPr>
+        <w:t>ک</w:t>
+      </w:r>
+      <w:r>
+        <w:rPr>
+          <w:rFonts w:cs="B Nazanin"/>
+          <w:color w:val="002060"/>
+          <w:sz w:val="28"/>
+          <w:szCs w:val="28"/>
+          <w:rtl/>
+          <w:lang w:bidi="fa-IR"/>
+        </w:rPr>
+        <w:t xml:space="preserve"> آستانه کوچک برا</w:t>
+      </w:r>
+      <w:r>
+        <w:rPr>
+          <w:rFonts w:cs="B Nazanin" w:hint="cs"/>
+          <w:color w:val="002060"/>
+          <w:sz w:val="28"/>
+          <w:szCs w:val="28"/>
+          <w:rtl/>
+          <w:lang w:bidi="fa-IR"/>
+        </w:rPr>
+        <w:t>ی</w:t>
+      </w:r>
+      <w:r>
+        <w:rPr>
+          <w:rFonts w:cs="B Nazanin"/>
+          <w:color w:val="002060"/>
+          <w:sz w:val="28"/>
+          <w:szCs w:val="28"/>
+          <w:rtl/>
+          <w:lang w:bidi="fa-IR"/>
+        </w:rPr>
+        <w:t xml:space="preserve"> حذف مقاد</w:t>
+      </w:r>
+      <w:r>
+        <w:rPr>
+          <w:rFonts w:cs="B Nazanin" w:hint="cs"/>
+          <w:color w:val="002060"/>
+          <w:sz w:val="28"/>
+          <w:szCs w:val="28"/>
+          <w:rtl/>
+          <w:lang w:bidi="fa-IR"/>
+        </w:rPr>
+        <w:t>ی</w:t>
+      </w:r>
+      <w:r>
+        <w:rPr>
+          <w:rFonts w:cs="B Nazanin" w:hint="eastAsia"/>
+          <w:color w:val="002060"/>
+          <w:sz w:val="28"/>
+          <w:szCs w:val="28"/>
+          <w:rtl/>
+          <w:lang w:bidi="fa-IR"/>
+        </w:rPr>
+        <w:t>ر</w:t>
+      </w:r>
+      <w:r>
+        <w:rPr>
+          <w:rFonts w:cs="B Nazanin"/>
+          <w:color w:val="002060"/>
+          <w:sz w:val="28"/>
+          <w:szCs w:val="28"/>
+          <w:rtl/>
+          <w:lang w:bidi="fa-IR"/>
+        </w:rPr>
+        <w:t xml:space="preserve"> ناچ</w:t>
+      </w:r>
+      <w:r>
+        <w:rPr>
+          <w:rFonts w:cs="B Nazanin" w:hint="cs"/>
+          <w:color w:val="002060"/>
+          <w:sz w:val="28"/>
+          <w:szCs w:val="28"/>
+          <w:rtl/>
+          <w:lang w:bidi="fa-IR"/>
+        </w:rPr>
+        <w:t>ی</w:t>
+      </w:r>
+      <w:r>
+        <w:rPr>
+          <w:rFonts w:cs="B Nazanin" w:hint="eastAsia"/>
+          <w:color w:val="002060"/>
+          <w:sz w:val="28"/>
+          <w:szCs w:val="28"/>
+          <w:rtl/>
+          <w:lang w:bidi="fa-IR"/>
+        </w:rPr>
+        <w:t>ز</w:t>
+      </w:r>
+      <w:r>
+        <w:rPr>
+          <w:rFonts w:cs="B Nazanin"/>
+          <w:color w:val="002060"/>
+          <w:sz w:val="28"/>
+          <w:szCs w:val="28"/>
+          <w:rtl/>
+          <w:lang w:bidi="fa-IR"/>
+        </w:rPr>
+        <w:t xml:space="preserve"> تع</w:t>
+      </w:r>
+      <w:r>
+        <w:rPr>
+          <w:rFonts w:cs="B Nazanin" w:hint="cs"/>
+          <w:color w:val="002060"/>
+          <w:sz w:val="28"/>
+          <w:szCs w:val="28"/>
+          <w:rtl/>
+          <w:lang w:bidi="fa-IR"/>
+        </w:rPr>
+        <w:t>یی</w:t>
+      </w:r>
+      <w:r>
+        <w:rPr>
+          <w:rFonts w:cs="B Nazanin" w:hint="eastAsia"/>
+          <w:color w:val="002060"/>
+          <w:sz w:val="28"/>
+          <w:szCs w:val="28"/>
+          <w:rtl/>
+          <w:lang w:bidi="fa-IR"/>
+        </w:rPr>
+        <w:t>ن</w:t>
+      </w:r>
+      <w:r>
+        <w:rPr>
+          <w:rFonts w:cs="B Nazanin"/>
+          <w:color w:val="002060"/>
+          <w:sz w:val="28"/>
+          <w:szCs w:val="28"/>
+          <w:rtl/>
+          <w:lang w:bidi="fa-IR"/>
+        </w:rPr>
+        <w:t xml:space="preserve"> م</w:t>
+      </w:r>
+      <w:r>
+        <w:rPr>
+          <w:rFonts w:cs="B Nazanin" w:hint="cs"/>
+          <w:color w:val="002060"/>
+          <w:sz w:val="28"/>
+          <w:szCs w:val="28"/>
+          <w:rtl/>
+          <w:lang w:bidi="fa-IR"/>
+        </w:rPr>
+        <w:t>ی‌</w:t>
+      </w:r>
+      <w:r>
+        <w:rPr>
+          <w:rFonts w:cs="B Nazanin" w:hint="eastAsia"/>
+          <w:color w:val="002060"/>
+          <w:sz w:val="28"/>
+          <w:szCs w:val="28"/>
+          <w:rtl/>
+          <w:lang w:bidi="fa-IR"/>
+        </w:rPr>
+        <w:t>شود</w:t>
+      </w:r>
+      <w:r>
+        <w:rPr>
+          <w:rFonts w:cs="B Nazanin"/>
+          <w:color w:val="002060"/>
+          <w:sz w:val="28"/>
+          <w:szCs w:val="28"/>
+          <w:rtl/>
+          <w:lang w:bidi="fa-IR"/>
+        </w:rPr>
+        <w:t>. پس از حذف ا</w:t>
+      </w:r>
+      <w:r>
+        <w:rPr>
+          <w:rFonts w:cs="B Nazanin" w:hint="cs"/>
+          <w:color w:val="002060"/>
+          <w:sz w:val="28"/>
+          <w:szCs w:val="28"/>
+          <w:rtl/>
+          <w:lang w:bidi="fa-IR"/>
+        </w:rPr>
+        <w:t>ی</w:t>
+      </w:r>
+      <w:r>
+        <w:rPr>
+          <w:rFonts w:cs="B Nazanin" w:hint="eastAsia"/>
+          <w:color w:val="002060"/>
+          <w:sz w:val="28"/>
+          <w:szCs w:val="28"/>
+          <w:rtl/>
+          <w:lang w:bidi="fa-IR"/>
+        </w:rPr>
+        <w:t>ن</w:t>
+      </w:r>
+      <w:r>
+        <w:rPr>
+          <w:rFonts w:cs="B Nazanin"/>
+          <w:color w:val="002060"/>
+          <w:sz w:val="28"/>
+          <w:szCs w:val="28"/>
+          <w:rtl/>
+          <w:lang w:bidi="fa-IR"/>
+        </w:rPr>
+        <w:t xml:space="preserve"> مقاد</w:t>
+      </w:r>
+      <w:r>
+        <w:rPr>
+          <w:rFonts w:cs="B Nazanin" w:hint="cs"/>
+          <w:color w:val="002060"/>
+          <w:sz w:val="28"/>
+          <w:szCs w:val="28"/>
+          <w:rtl/>
+          <w:lang w:bidi="fa-IR"/>
+        </w:rPr>
+        <w:t>ی</w:t>
+      </w:r>
+      <w:r>
+        <w:rPr>
+          <w:rFonts w:cs="B Nazanin" w:hint="eastAsia"/>
+          <w:color w:val="002060"/>
+          <w:sz w:val="28"/>
+          <w:szCs w:val="28"/>
+          <w:rtl/>
+          <w:lang w:bidi="fa-IR"/>
+        </w:rPr>
+        <w:t>ر،</w:t>
+      </w:r>
+      <w:r>
+        <w:rPr>
+          <w:rFonts w:cs="B Nazanin"/>
+          <w:color w:val="002060"/>
+          <w:sz w:val="28"/>
+          <w:szCs w:val="28"/>
+          <w:rtl/>
+          <w:lang w:bidi="fa-IR"/>
+        </w:rPr>
+        <w:t xml:space="preserve"> فاز س</w:t>
+      </w:r>
+      <w:r>
+        <w:rPr>
+          <w:rFonts w:cs="B Nazanin" w:hint="cs"/>
+          <w:color w:val="002060"/>
+          <w:sz w:val="28"/>
+          <w:szCs w:val="28"/>
+          <w:rtl/>
+          <w:lang w:bidi="fa-IR"/>
+        </w:rPr>
+        <w:t>ی</w:t>
+      </w:r>
+      <w:r>
+        <w:rPr>
+          <w:rFonts w:cs="B Nazanin" w:hint="eastAsia"/>
+          <w:color w:val="002060"/>
+          <w:sz w:val="28"/>
+          <w:szCs w:val="28"/>
+          <w:rtl/>
+          <w:lang w:bidi="fa-IR"/>
+        </w:rPr>
+        <w:t>گنال</w:t>
+      </w:r>
+      <w:r>
+        <w:rPr>
+          <w:rFonts w:cs="B Nazanin"/>
+          <w:color w:val="002060"/>
+          <w:sz w:val="28"/>
+          <w:szCs w:val="28"/>
+          <w:rtl/>
+          <w:lang w:bidi="fa-IR"/>
+        </w:rPr>
+        <w:t xml:space="preserve"> در حوزه فرکانس محاسبه م</w:t>
+      </w:r>
+      <w:r>
+        <w:rPr>
+          <w:rFonts w:cs="B Nazanin" w:hint="cs"/>
+          <w:color w:val="002060"/>
+          <w:sz w:val="28"/>
+          <w:szCs w:val="28"/>
+          <w:rtl/>
+          <w:lang w:bidi="fa-IR"/>
+        </w:rPr>
+        <w:t>ی‌</w:t>
+      </w:r>
+      <w:r>
+        <w:rPr>
+          <w:rFonts w:cs="B Nazanin" w:hint="eastAsia"/>
+          <w:color w:val="002060"/>
+          <w:sz w:val="28"/>
+          <w:szCs w:val="28"/>
+          <w:rtl/>
+          <w:lang w:bidi="fa-IR"/>
+        </w:rPr>
+        <w:t>شود</w:t>
+      </w:r>
+      <w:r>
+        <w:rPr>
+          <w:rFonts w:cs="B Nazanin"/>
+          <w:color w:val="002060"/>
+          <w:sz w:val="28"/>
+          <w:szCs w:val="28"/>
+          <w:rtl/>
+          <w:lang w:bidi="fa-IR"/>
+        </w:rPr>
+        <w:t xml:space="preserve"> و نمودار فاز رسم م</w:t>
+      </w:r>
+      <w:r>
+        <w:rPr>
+          <w:rFonts w:cs="B Nazanin" w:hint="cs"/>
+          <w:color w:val="002060"/>
+          <w:sz w:val="28"/>
+          <w:szCs w:val="28"/>
+          <w:rtl/>
+          <w:lang w:bidi="fa-IR"/>
+        </w:rPr>
+        <w:t>ی‌</w:t>
+      </w:r>
+      <w:r>
+        <w:rPr>
+          <w:rFonts w:cs="B Nazanin" w:hint="eastAsia"/>
+          <w:color w:val="002060"/>
+          <w:sz w:val="28"/>
+          <w:szCs w:val="28"/>
+          <w:rtl/>
+          <w:lang w:bidi="fa-IR"/>
+        </w:rPr>
+        <w:t>شود</w:t>
+      </w:r>
+      <w:r>
+        <w:rPr>
+          <w:rFonts w:cs="B Nazanin"/>
+          <w:color w:val="002060"/>
+          <w:sz w:val="28"/>
+          <w:szCs w:val="28"/>
+          <w:rtl/>
+          <w:lang w:bidi="fa-IR"/>
+        </w:rPr>
+        <w:t>. برچسب‌ها</w:t>
+      </w:r>
+      <w:r>
+        <w:rPr>
+          <w:rFonts w:cs="B Nazanin" w:hint="cs"/>
+          <w:color w:val="002060"/>
+          <w:sz w:val="28"/>
+          <w:szCs w:val="28"/>
+          <w:rtl/>
+          <w:lang w:bidi="fa-IR"/>
+        </w:rPr>
+        <w:t>ی</w:t>
+      </w:r>
+      <w:r>
+        <w:rPr>
+          <w:rFonts w:cs="B Nazanin"/>
+          <w:color w:val="002060"/>
+          <w:sz w:val="28"/>
+          <w:szCs w:val="28"/>
+          <w:rtl/>
+          <w:lang w:bidi="fa-IR"/>
+        </w:rPr>
+        <w:t xml:space="preserve"> محورها</w:t>
+      </w:r>
+      <w:r>
+        <w:rPr>
+          <w:rFonts w:cs="B Nazanin" w:hint="cs"/>
+          <w:color w:val="002060"/>
+          <w:sz w:val="28"/>
+          <w:szCs w:val="28"/>
+          <w:rtl/>
+          <w:lang w:bidi="fa-IR"/>
+        </w:rPr>
+        <w:t>ی</w:t>
+      </w:r>
+      <w:r>
+        <w:rPr>
+          <w:rFonts w:cs="B Nazanin"/>
+          <w:color w:val="002060"/>
+          <w:sz w:val="28"/>
+          <w:szCs w:val="28"/>
+          <w:rtl/>
+          <w:lang w:bidi="fa-IR"/>
+        </w:rPr>
+        <w:t xml:space="preserve"> افق</w:t>
+      </w:r>
+      <w:r>
+        <w:rPr>
+          <w:rFonts w:cs="B Nazanin" w:hint="cs"/>
+          <w:color w:val="002060"/>
+          <w:sz w:val="28"/>
+          <w:szCs w:val="28"/>
+          <w:rtl/>
+          <w:lang w:bidi="fa-IR"/>
+        </w:rPr>
+        <w:t>ی</w:t>
+      </w:r>
+      <w:r>
+        <w:rPr>
+          <w:rFonts w:cs="B Nazanin"/>
+          <w:color w:val="002060"/>
+          <w:sz w:val="28"/>
+          <w:szCs w:val="28"/>
+          <w:rtl/>
+          <w:lang w:bidi="fa-IR"/>
+        </w:rPr>
+        <w:t xml:space="preserve"> و عمود</w:t>
+      </w:r>
+      <w:r>
+        <w:rPr>
+          <w:rFonts w:cs="B Nazanin" w:hint="cs"/>
+          <w:color w:val="002060"/>
+          <w:sz w:val="28"/>
+          <w:szCs w:val="28"/>
+          <w:rtl/>
+          <w:lang w:bidi="fa-IR"/>
+        </w:rPr>
+        <w:t>ی</w:t>
+      </w:r>
+      <w:r>
+        <w:rPr>
+          <w:rFonts w:cs="B Nazanin"/>
+          <w:color w:val="002060"/>
+          <w:sz w:val="28"/>
+          <w:szCs w:val="28"/>
+          <w:rtl/>
+          <w:lang w:bidi="fa-IR"/>
+        </w:rPr>
+        <w:t xml:space="preserve"> ن</w:t>
+      </w:r>
+      <w:r>
+        <w:rPr>
+          <w:rFonts w:cs="B Nazanin" w:hint="cs"/>
+          <w:color w:val="002060"/>
+          <w:sz w:val="28"/>
+          <w:szCs w:val="28"/>
+          <w:rtl/>
+          <w:lang w:bidi="fa-IR"/>
+        </w:rPr>
+        <w:t>ی</w:t>
+      </w:r>
+      <w:r>
+        <w:rPr>
+          <w:rFonts w:cs="B Nazanin" w:hint="eastAsia"/>
+          <w:color w:val="002060"/>
+          <w:sz w:val="28"/>
+          <w:szCs w:val="28"/>
+          <w:rtl/>
+          <w:lang w:bidi="fa-IR"/>
+        </w:rPr>
+        <w:t>ز</w:t>
+      </w:r>
+      <w:r>
+        <w:rPr>
+          <w:rFonts w:cs="B Nazanin"/>
+          <w:color w:val="002060"/>
+          <w:sz w:val="28"/>
+          <w:szCs w:val="28"/>
+          <w:rtl/>
+          <w:lang w:bidi="fa-IR"/>
+        </w:rPr>
+        <w:t xml:space="preserve"> به ترت</w:t>
+      </w:r>
+      <w:r>
+        <w:rPr>
+          <w:rFonts w:cs="B Nazanin" w:hint="cs"/>
+          <w:color w:val="002060"/>
+          <w:sz w:val="28"/>
+          <w:szCs w:val="28"/>
+          <w:rtl/>
+          <w:lang w:bidi="fa-IR"/>
+        </w:rPr>
+        <w:t>ی</w:t>
+      </w:r>
+      <w:r>
+        <w:rPr>
+          <w:rFonts w:cs="B Nazanin" w:hint="eastAsia"/>
+          <w:color w:val="002060"/>
+          <w:sz w:val="28"/>
+          <w:szCs w:val="28"/>
+          <w:rtl/>
+          <w:lang w:bidi="fa-IR"/>
+        </w:rPr>
+        <w:t>ب</w:t>
+      </w:r>
+      <w:r>
+        <w:rPr>
+          <w:rFonts w:cs="B Nazanin"/>
+          <w:color w:val="002060"/>
+          <w:sz w:val="28"/>
+          <w:szCs w:val="28"/>
+          <w:rtl/>
+          <w:lang w:bidi="fa-IR"/>
+        </w:rPr>
+        <w:t xml:space="preserve"> به فرکانس</w:t>
+      </w:r>
+      <w:r>
+        <w:rPr>
+          <w:rFonts w:cs="B Nazanin" w:hint="cs"/>
+          <w:color w:val="002060"/>
+          <w:sz w:val="28"/>
+          <w:szCs w:val="28"/>
+          <w:rtl/>
+          <w:lang w:bidi="fa-IR"/>
+        </w:rPr>
+        <w:t xml:space="preserve"> </w:t>
+      </w:r>
+      <w:r>
+        <w:rPr>
+          <w:rFonts w:cs="B Nazanin"/>
+          <w:color w:val="002060"/>
+          <w:sz w:val="28"/>
+          <w:szCs w:val="28"/>
+          <w:rtl/>
+          <w:lang w:bidi="fa-IR"/>
+        </w:rPr>
+        <w:t xml:space="preserve">و </w:t>
+      </w:r>
+      <w:r>
+        <w:rPr>
+          <w:rFonts w:cs="B Nazanin" w:hint="cs"/>
+          <w:color w:val="002060"/>
+          <w:sz w:val="28"/>
+          <w:szCs w:val="28"/>
+          <w:rtl/>
+          <w:lang w:bidi="fa-IR"/>
+        </w:rPr>
+        <w:t xml:space="preserve">فاز </w:t>
+      </w:r>
+      <w:r>
+        <w:rPr>
+          <w:rFonts w:cs="B Nazanin"/>
+          <w:color w:val="002060"/>
+          <w:sz w:val="28"/>
+          <w:szCs w:val="28"/>
+          <w:rtl/>
+          <w:lang w:bidi="fa-IR"/>
+        </w:rPr>
+        <w:t>تنظ</w:t>
+      </w:r>
+      <w:r>
+        <w:rPr>
+          <w:rFonts w:cs="B Nazanin" w:hint="cs"/>
+          <w:color w:val="002060"/>
+          <w:sz w:val="28"/>
+          <w:szCs w:val="28"/>
+          <w:rtl/>
+          <w:lang w:bidi="fa-IR"/>
+        </w:rPr>
+        <w:t>ی</w:t>
+      </w:r>
+      <w:r>
+        <w:rPr>
+          <w:rFonts w:cs="B Nazanin" w:hint="eastAsia"/>
+          <w:color w:val="002060"/>
+          <w:sz w:val="28"/>
+          <w:szCs w:val="28"/>
+          <w:rtl/>
+          <w:lang w:bidi="fa-IR"/>
+        </w:rPr>
+        <w:t>م</w:t>
+      </w:r>
+      <w:r>
+        <w:rPr>
+          <w:rFonts w:cs="B Nazanin"/>
+          <w:color w:val="002060"/>
+          <w:sz w:val="28"/>
+          <w:szCs w:val="28"/>
+          <w:rtl/>
+          <w:lang w:bidi="fa-IR"/>
+        </w:rPr>
+        <w:t xml:space="preserve"> م</w:t>
+      </w:r>
+      <w:r>
+        <w:rPr>
+          <w:rFonts w:cs="B Nazanin" w:hint="cs"/>
+          <w:color w:val="002060"/>
+          <w:sz w:val="28"/>
+          <w:szCs w:val="28"/>
+          <w:rtl/>
+          <w:lang w:bidi="fa-IR"/>
+        </w:rPr>
+        <w:t>ی‌</w:t>
+      </w:r>
+      <w:r>
+        <w:rPr>
+          <w:rFonts w:cs="B Nazanin" w:hint="eastAsia"/>
+          <w:color w:val="002060"/>
+          <w:sz w:val="28"/>
+          <w:szCs w:val="28"/>
+          <w:rtl/>
+          <w:lang w:bidi="fa-IR"/>
+        </w:rPr>
+        <w:t>شود</w:t>
+      </w:r>
+      <w:r>
+        <w:rPr>
+          <w:rFonts w:cs="B Nazanin"/>
+          <w:color w:val="002060"/>
+          <w:sz w:val="28"/>
+          <w:szCs w:val="28"/>
+          <w:rtl/>
+          <w:lang w:bidi="fa-IR"/>
+        </w:rPr>
+        <w:t>.</w:t>
+      </w:r>
+      <w:bookmarkStart w:id="1" w:name="_GoBack"/>
+      <w:bookmarkEnd w:id="1"/>
+    </w:p>
+    <w:p>
+      <w:pPr>
+        <w:bidi/>
+        <w:rPr>
+          <w:rFonts w:cs="B Nazanin"/>
+          <w:color w:val="002060"/>
+          <w:sz w:val="28"/>
+          <w:szCs w:val="28"/>
+          <w:lang w:bidi="fa-IR"/>
+        </w:rPr>
+      </w:pPr>
+      <w:r>
+        <w:rPr>
+          <w:rFonts w:cs="B Nazanin" w:hint="eastAsia"/>
+          <w:color w:val="002060"/>
+          <w:sz w:val="28"/>
+          <w:szCs w:val="28"/>
+          <w:rtl/>
+          <w:lang w:bidi="fa-IR"/>
+        </w:rPr>
+        <w:lastRenderedPageBreak/>
+        <w:t>به</w:t>
+      </w:r>
+      <w:r>
+        <w:rPr>
+          <w:rFonts w:cs="B Nazanin"/>
+          <w:color w:val="002060"/>
+          <w:sz w:val="28"/>
+          <w:szCs w:val="28"/>
+          <w:rtl/>
+          <w:lang w:bidi="fa-IR"/>
+        </w:rPr>
+        <w:t xml:space="preserve"> طور خلاصه، ا</w:t>
+      </w:r>
+      <w:r>
+        <w:rPr>
+          <w:rFonts w:cs="B Nazanin" w:hint="cs"/>
+          <w:color w:val="002060"/>
+          <w:sz w:val="28"/>
+          <w:szCs w:val="28"/>
+          <w:rtl/>
+          <w:lang w:bidi="fa-IR"/>
+        </w:rPr>
+        <w:t>ی</w:t>
+      </w:r>
+      <w:r>
+        <w:rPr>
+          <w:rFonts w:cs="B Nazanin" w:hint="eastAsia"/>
+          <w:color w:val="002060"/>
+          <w:sz w:val="28"/>
+          <w:szCs w:val="28"/>
+          <w:rtl/>
+          <w:lang w:bidi="fa-IR"/>
+        </w:rPr>
+        <w:t>ن</w:t>
+      </w:r>
+      <w:r>
+        <w:rPr>
+          <w:rFonts w:cs="B Nazanin"/>
+          <w:color w:val="002060"/>
+          <w:sz w:val="28"/>
+          <w:szCs w:val="28"/>
+          <w:rtl/>
+          <w:lang w:bidi="fa-IR"/>
+        </w:rPr>
+        <w:t xml:space="preserve"> کد ابتدا س</w:t>
+      </w:r>
+      <w:r>
+        <w:rPr>
+          <w:rFonts w:cs="B Nazanin" w:hint="cs"/>
+          <w:color w:val="002060"/>
+          <w:sz w:val="28"/>
+          <w:szCs w:val="28"/>
+          <w:rtl/>
+          <w:lang w:bidi="fa-IR"/>
+        </w:rPr>
+        <w:t>ی</w:t>
+      </w:r>
+      <w:r>
+        <w:rPr>
+          <w:rFonts w:cs="B Nazanin" w:hint="eastAsia"/>
+          <w:color w:val="002060"/>
+          <w:sz w:val="28"/>
+          <w:szCs w:val="28"/>
+          <w:rtl/>
+          <w:lang w:bidi="fa-IR"/>
+        </w:rPr>
+        <w:t>گنال</w:t>
+      </w:r>
+      <w:r>
+        <w:rPr>
+          <w:rFonts w:cs="B Nazanin"/>
+          <w:color w:val="002060"/>
+          <w:sz w:val="28"/>
+          <w:szCs w:val="28"/>
+          <w:rtl/>
+          <w:lang w:bidi="fa-IR"/>
+        </w:rPr>
+        <w:t xml:space="preserve"> را تول</w:t>
+      </w:r>
+      <w:r>
+        <w:rPr>
+          <w:rFonts w:cs="B Nazanin" w:hint="cs"/>
+          <w:color w:val="002060"/>
+          <w:sz w:val="28"/>
+          <w:szCs w:val="28"/>
+          <w:rtl/>
+          <w:lang w:bidi="fa-IR"/>
+        </w:rPr>
+        <w:t>ی</w:t>
+      </w:r>
+      <w:r>
+        <w:rPr>
+          <w:rFonts w:cs="B Nazanin" w:hint="eastAsia"/>
+          <w:color w:val="002060"/>
+          <w:sz w:val="28"/>
+          <w:szCs w:val="28"/>
+          <w:rtl/>
+          <w:lang w:bidi="fa-IR"/>
+        </w:rPr>
+        <w:t>د</w:t>
+      </w:r>
+      <w:r>
+        <w:rPr>
+          <w:rFonts w:cs="B Nazanin"/>
+          <w:color w:val="002060"/>
+          <w:sz w:val="28"/>
+          <w:szCs w:val="28"/>
+          <w:rtl/>
+          <w:lang w:bidi="fa-IR"/>
+        </w:rPr>
+        <w:t xml:space="preserve"> و در حوزه زمان نما</w:t>
+      </w:r>
+      <w:r>
+        <w:rPr>
+          <w:rFonts w:cs="B Nazanin" w:hint="cs"/>
+          <w:color w:val="002060"/>
+          <w:sz w:val="28"/>
+          <w:szCs w:val="28"/>
+          <w:rtl/>
+          <w:lang w:bidi="fa-IR"/>
+        </w:rPr>
+        <w:t>ی</w:t>
+      </w:r>
+      <w:r>
+        <w:rPr>
+          <w:rFonts w:cs="B Nazanin" w:hint="eastAsia"/>
+          <w:color w:val="002060"/>
+          <w:sz w:val="28"/>
+          <w:szCs w:val="28"/>
+          <w:rtl/>
+          <w:lang w:bidi="fa-IR"/>
+        </w:rPr>
+        <w:t>ش</w:t>
+      </w:r>
+      <w:r>
+        <w:rPr>
+          <w:rFonts w:cs="B Nazanin"/>
+          <w:color w:val="002060"/>
+          <w:sz w:val="28"/>
+          <w:szCs w:val="28"/>
+          <w:rtl/>
+          <w:lang w:bidi="fa-IR"/>
+        </w:rPr>
+        <w:t xml:space="preserve"> م</w:t>
+      </w:r>
+      <w:r>
+        <w:rPr>
+          <w:rFonts w:cs="B Nazanin" w:hint="cs"/>
+          <w:color w:val="002060"/>
+          <w:sz w:val="28"/>
+          <w:szCs w:val="28"/>
+          <w:rtl/>
+          <w:lang w:bidi="fa-IR"/>
+        </w:rPr>
+        <w:t>ی‌</w:t>
+      </w:r>
+      <w:r>
+        <w:rPr>
+          <w:rFonts w:cs="B Nazanin" w:hint="eastAsia"/>
+          <w:color w:val="002060"/>
+          <w:sz w:val="28"/>
+          <w:szCs w:val="28"/>
+          <w:rtl/>
+          <w:lang w:bidi="fa-IR"/>
+        </w:rPr>
+        <w:t>دهد،</w:t>
+      </w:r>
+      <w:r>
+        <w:rPr>
+          <w:rFonts w:cs="B Nazanin"/>
+          <w:color w:val="002060"/>
+          <w:sz w:val="28"/>
+          <w:szCs w:val="28"/>
+          <w:rtl/>
+          <w:lang w:bidi="fa-IR"/>
+        </w:rPr>
+        <w:t xml:space="preserve"> سپس تبد</w:t>
+      </w:r>
+      <w:r>
+        <w:rPr>
+          <w:rFonts w:cs="B Nazanin" w:hint="cs"/>
+          <w:color w:val="002060"/>
+          <w:sz w:val="28"/>
+          <w:szCs w:val="28"/>
+          <w:rtl/>
+          <w:lang w:bidi="fa-IR"/>
+        </w:rPr>
+        <w:t>ی</w:t>
+      </w:r>
+      <w:r>
+        <w:rPr>
+          <w:rFonts w:cs="B Nazanin" w:hint="eastAsia"/>
+          <w:color w:val="002060"/>
+          <w:sz w:val="28"/>
+          <w:szCs w:val="28"/>
+          <w:rtl/>
+          <w:lang w:bidi="fa-IR"/>
+        </w:rPr>
+        <w:t>ل</w:t>
+      </w:r>
+      <w:r>
+        <w:rPr>
+          <w:rFonts w:cs="B Nazanin"/>
+          <w:color w:val="002060"/>
+          <w:sz w:val="28"/>
+          <w:szCs w:val="28"/>
+          <w:rtl/>
+          <w:lang w:bidi="fa-IR"/>
+        </w:rPr>
+        <w:t xml:space="preserve"> فور</w:t>
+      </w:r>
+      <w:r>
+        <w:rPr>
+          <w:rFonts w:cs="B Nazanin" w:hint="cs"/>
+          <w:color w:val="002060"/>
+          <w:sz w:val="28"/>
+          <w:szCs w:val="28"/>
+          <w:rtl/>
+          <w:lang w:bidi="fa-IR"/>
+        </w:rPr>
+        <w:t>ی</w:t>
+      </w:r>
+      <w:r>
+        <w:rPr>
+          <w:rFonts w:cs="B Nazanin" w:hint="eastAsia"/>
+          <w:color w:val="002060"/>
+          <w:sz w:val="28"/>
+          <w:szCs w:val="28"/>
+          <w:rtl/>
+          <w:lang w:bidi="fa-IR"/>
+        </w:rPr>
+        <w:t>ه</w:t>
+      </w:r>
+      <w:r>
+        <w:rPr>
+          <w:rFonts w:cs="B Nazanin"/>
+          <w:color w:val="002060"/>
+          <w:sz w:val="28"/>
+          <w:szCs w:val="28"/>
+          <w:rtl/>
+          <w:lang w:bidi="fa-IR"/>
+        </w:rPr>
+        <w:t xml:space="preserve"> را محاسبه و ط</w:t>
+      </w:r>
+      <w:r>
+        <w:rPr>
+          <w:rFonts w:cs="B Nazanin" w:hint="cs"/>
+          <w:color w:val="002060"/>
+          <w:sz w:val="28"/>
+          <w:szCs w:val="28"/>
+          <w:rtl/>
+          <w:lang w:bidi="fa-IR"/>
+        </w:rPr>
+        <w:t>ی</w:t>
+      </w:r>
+      <w:r>
+        <w:rPr>
+          <w:rFonts w:cs="B Nazanin" w:hint="eastAsia"/>
+          <w:color w:val="002060"/>
+          <w:sz w:val="28"/>
+          <w:szCs w:val="28"/>
+          <w:rtl/>
+          <w:lang w:bidi="fa-IR"/>
+        </w:rPr>
+        <w:t>ف</w:t>
+      </w:r>
+      <w:r>
+        <w:rPr>
+          <w:rFonts w:cs="B Nazanin"/>
+          <w:color w:val="002060"/>
+          <w:sz w:val="28"/>
+          <w:szCs w:val="28"/>
+          <w:rtl/>
+          <w:lang w:bidi="fa-IR"/>
+        </w:rPr>
+        <w:t xml:space="preserve"> نرمال‌ساز</w:t>
+      </w:r>
+      <w:r>
+        <w:rPr>
+          <w:rFonts w:cs="B Nazanin" w:hint="cs"/>
+          <w:color w:val="002060"/>
+          <w:sz w:val="28"/>
+          <w:szCs w:val="28"/>
+          <w:rtl/>
+          <w:lang w:bidi="fa-IR"/>
+        </w:rPr>
+        <w:t>ی</w:t>
+      </w:r>
+      <w:r>
+        <w:rPr>
+          <w:rFonts w:cs="B Nazanin"/>
+          <w:color w:val="002060"/>
+          <w:sz w:val="28"/>
+          <w:szCs w:val="28"/>
+          <w:rtl/>
+          <w:lang w:bidi="fa-IR"/>
+        </w:rPr>
+        <w:t xml:space="preserve"> شده را رسم م</w:t>
+      </w:r>
+      <w:r>
+        <w:rPr>
+          <w:rFonts w:cs="B Nazanin" w:hint="cs"/>
+          <w:color w:val="002060"/>
+          <w:sz w:val="28"/>
+          <w:szCs w:val="28"/>
+          <w:rtl/>
+          <w:lang w:bidi="fa-IR"/>
+        </w:rPr>
+        <w:t>ی‌</w:t>
+      </w:r>
+      <w:r>
+        <w:rPr>
+          <w:rFonts w:cs="B Nazanin" w:hint="eastAsia"/>
+          <w:color w:val="002060"/>
+          <w:sz w:val="28"/>
+          <w:szCs w:val="28"/>
+          <w:rtl/>
+          <w:lang w:bidi="fa-IR"/>
+        </w:rPr>
+        <w:t>کند،</w:t>
+      </w:r>
+      <w:r>
+        <w:rPr>
+          <w:rFonts w:cs="B Nazanin"/>
+          <w:color w:val="002060"/>
+          <w:sz w:val="28"/>
+          <w:szCs w:val="28"/>
+          <w:rtl/>
+          <w:lang w:bidi="fa-IR"/>
+        </w:rPr>
+        <w:t xml:space="preserve"> و در نها</w:t>
+      </w:r>
+      <w:r>
+        <w:rPr>
+          <w:rFonts w:cs="B Nazanin" w:hint="cs"/>
+          <w:color w:val="002060"/>
+          <w:sz w:val="28"/>
+          <w:szCs w:val="28"/>
+          <w:rtl/>
+          <w:lang w:bidi="fa-IR"/>
+        </w:rPr>
+        <w:t>ی</w:t>
+      </w:r>
+      <w:r>
+        <w:rPr>
+          <w:rFonts w:cs="B Nazanin" w:hint="eastAsia"/>
+          <w:color w:val="002060"/>
+          <w:sz w:val="28"/>
+          <w:szCs w:val="28"/>
+          <w:rtl/>
+          <w:lang w:bidi="fa-IR"/>
+        </w:rPr>
+        <w:t>ت</w:t>
+      </w:r>
+      <w:r>
+        <w:rPr>
+          <w:rFonts w:cs="B Nazanin"/>
+          <w:color w:val="002060"/>
+          <w:sz w:val="28"/>
+          <w:szCs w:val="28"/>
+          <w:rtl/>
+          <w:lang w:bidi="fa-IR"/>
+        </w:rPr>
+        <w:t xml:space="preserve"> فاز س</w:t>
+      </w:r>
+      <w:r>
+        <w:rPr>
+          <w:rFonts w:cs="B Nazanin" w:hint="cs"/>
+          <w:color w:val="002060"/>
+          <w:sz w:val="28"/>
+          <w:szCs w:val="28"/>
+          <w:rtl/>
+          <w:lang w:bidi="fa-IR"/>
+        </w:rPr>
+        <w:t>ی</w:t>
+      </w:r>
+      <w:r>
+        <w:rPr>
+          <w:rFonts w:cs="B Nazanin" w:hint="eastAsia"/>
+          <w:color w:val="002060"/>
+          <w:sz w:val="28"/>
+          <w:szCs w:val="28"/>
+          <w:rtl/>
+          <w:lang w:bidi="fa-IR"/>
+        </w:rPr>
+        <w:t>گنال</w:t>
+      </w:r>
+      <w:r>
+        <w:rPr>
+          <w:rFonts w:cs="B Nazanin"/>
+          <w:color w:val="002060"/>
+          <w:sz w:val="28"/>
+          <w:szCs w:val="28"/>
+          <w:rtl/>
+          <w:lang w:bidi="fa-IR"/>
+        </w:rPr>
+        <w:t xml:space="preserve"> را تحل</w:t>
+      </w:r>
+      <w:r>
+        <w:rPr>
+          <w:rFonts w:cs="B Nazanin" w:hint="cs"/>
+          <w:color w:val="002060"/>
+          <w:sz w:val="28"/>
+          <w:szCs w:val="28"/>
+          <w:rtl/>
+          <w:lang w:bidi="fa-IR"/>
+        </w:rPr>
+        <w:t>ی</w:t>
+      </w:r>
+      <w:r>
+        <w:rPr>
+          <w:rFonts w:cs="B Nazanin" w:hint="eastAsia"/>
+          <w:color w:val="002060"/>
+          <w:sz w:val="28"/>
+          <w:szCs w:val="28"/>
+          <w:rtl/>
+          <w:lang w:bidi="fa-IR"/>
+        </w:rPr>
+        <w:t>ل</w:t>
+      </w:r>
+      <w:r>
+        <w:rPr>
+          <w:rFonts w:cs="B Nazanin"/>
+          <w:color w:val="002060"/>
+          <w:sz w:val="28"/>
+          <w:szCs w:val="28"/>
+          <w:rtl/>
+          <w:lang w:bidi="fa-IR"/>
+        </w:rPr>
+        <w:t xml:space="preserve"> و نما</w:t>
+      </w:r>
+      <w:r>
+        <w:rPr>
+          <w:rFonts w:cs="B Nazanin" w:hint="cs"/>
+          <w:color w:val="002060"/>
+          <w:sz w:val="28"/>
+          <w:szCs w:val="28"/>
+          <w:rtl/>
+          <w:lang w:bidi="fa-IR"/>
+        </w:rPr>
+        <w:t>ی</w:t>
+      </w:r>
+      <w:r>
+        <w:rPr>
+          <w:rFonts w:cs="B Nazanin" w:hint="eastAsia"/>
+          <w:color w:val="002060"/>
+          <w:sz w:val="28"/>
+          <w:szCs w:val="28"/>
+          <w:rtl/>
+          <w:lang w:bidi="fa-IR"/>
+        </w:rPr>
+        <w:t>ش</w:t>
+      </w:r>
+      <w:r>
+        <w:rPr>
+          <w:rFonts w:cs="B Nazanin"/>
+          <w:color w:val="002060"/>
+          <w:sz w:val="28"/>
+          <w:szCs w:val="28"/>
+          <w:rtl/>
+          <w:lang w:bidi="fa-IR"/>
+        </w:rPr>
+        <w:t xml:space="preserve"> م</w:t>
+      </w:r>
+      <w:r>
+        <w:rPr>
+          <w:rFonts w:cs="B Nazanin" w:hint="cs"/>
+          <w:color w:val="002060"/>
+          <w:sz w:val="28"/>
+          <w:szCs w:val="28"/>
+          <w:rtl/>
+          <w:lang w:bidi="fa-IR"/>
+        </w:rPr>
+        <w:t>ی‌</w:t>
+      </w:r>
+      <w:r>
+        <w:rPr>
+          <w:rFonts w:cs="B Nazanin" w:hint="eastAsia"/>
+          <w:color w:val="002060"/>
+          <w:sz w:val="28"/>
+          <w:szCs w:val="28"/>
+          <w:rtl/>
+          <w:lang w:bidi="fa-IR"/>
+        </w:rPr>
+        <w:t>دهد</w:t>
+      </w:r>
+      <w:r>
+        <w:rPr>
+          <w:rFonts w:cs="B Nazanin"/>
+          <w:color w:val="002060"/>
+          <w:sz w:val="28"/>
+          <w:szCs w:val="28"/>
+          <w:rtl/>
+          <w:lang w:bidi="fa-IR"/>
+        </w:rPr>
+        <w:t>. ا</w:t>
+      </w:r>
+      <w:r>
+        <w:rPr>
+          <w:rFonts w:cs="B Nazanin" w:hint="cs"/>
+          <w:color w:val="002060"/>
+          <w:sz w:val="28"/>
+          <w:szCs w:val="28"/>
+          <w:rtl/>
+          <w:lang w:bidi="fa-IR"/>
+        </w:rPr>
+        <w:t>ی</w:t>
+      </w:r>
+      <w:r>
+        <w:rPr>
+          <w:rFonts w:cs="B Nazanin" w:hint="eastAsia"/>
+          <w:color w:val="002060"/>
+          <w:sz w:val="28"/>
+          <w:szCs w:val="28"/>
+          <w:rtl/>
+          <w:lang w:bidi="fa-IR"/>
+        </w:rPr>
+        <w:t>ن</w:t>
+      </w:r>
+      <w:r>
+        <w:rPr>
+          <w:rFonts w:cs="B Nazanin"/>
+          <w:color w:val="002060"/>
+          <w:sz w:val="28"/>
+          <w:szCs w:val="28"/>
+          <w:rtl/>
+          <w:lang w:bidi="fa-IR"/>
+        </w:rPr>
+        <w:t xml:space="preserve"> مراحل به ما کمک م</w:t>
+      </w:r>
+      <w:r>
+        <w:rPr>
+          <w:rFonts w:cs="B Nazanin" w:hint="cs"/>
+          <w:color w:val="002060"/>
+          <w:sz w:val="28"/>
+          <w:szCs w:val="28"/>
+          <w:rtl/>
+          <w:lang w:bidi="fa-IR"/>
+        </w:rPr>
+        <w:t>ی‌</w:t>
+      </w:r>
+      <w:r>
+        <w:rPr>
+          <w:rFonts w:cs="B Nazanin" w:hint="eastAsia"/>
+          <w:color w:val="002060"/>
+          <w:sz w:val="28"/>
+          <w:szCs w:val="28"/>
+          <w:rtl/>
+          <w:lang w:bidi="fa-IR"/>
+        </w:rPr>
+        <w:t>کند</w:t>
+      </w:r>
+      <w:r>
+        <w:rPr>
+          <w:rFonts w:cs="B Nazanin"/>
+          <w:color w:val="002060"/>
+          <w:sz w:val="28"/>
+          <w:szCs w:val="28"/>
+          <w:rtl/>
+          <w:lang w:bidi="fa-IR"/>
+        </w:rPr>
+        <w:t xml:space="preserve"> تا تحل</w:t>
+      </w:r>
+      <w:r>
+        <w:rPr>
+          <w:rFonts w:cs="B Nazanin" w:hint="cs"/>
+          <w:color w:val="002060"/>
+          <w:sz w:val="28"/>
+          <w:szCs w:val="28"/>
+          <w:rtl/>
+          <w:lang w:bidi="fa-IR"/>
+        </w:rPr>
+        <w:t>ی</w:t>
+      </w:r>
+      <w:r>
+        <w:rPr>
+          <w:rFonts w:cs="B Nazanin" w:hint="eastAsia"/>
+          <w:color w:val="002060"/>
+          <w:sz w:val="28"/>
+          <w:szCs w:val="28"/>
+          <w:rtl/>
+          <w:lang w:bidi="fa-IR"/>
+        </w:rPr>
+        <w:t>ل</w:t>
+      </w:r>
+      <w:r>
+        <w:rPr>
+          <w:rFonts w:cs="B Nazanin"/>
+          <w:color w:val="002060"/>
+          <w:sz w:val="28"/>
+          <w:szCs w:val="28"/>
+          <w:rtl/>
+          <w:lang w:bidi="fa-IR"/>
+        </w:rPr>
+        <w:t xml:space="preserve"> کامل</w:t>
+      </w:r>
+      <w:r>
+        <w:rPr>
+          <w:rFonts w:cs="B Nazanin" w:hint="cs"/>
+          <w:color w:val="002060"/>
+          <w:sz w:val="28"/>
+          <w:szCs w:val="28"/>
+          <w:rtl/>
+          <w:lang w:bidi="fa-IR"/>
+        </w:rPr>
+        <w:t>ی</w:t>
+      </w:r>
+      <w:r>
+        <w:rPr>
+          <w:rFonts w:cs="B Nazanin"/>
+          <w:color w:val="002060"/>
+          <w:sz w:val="28"/>
+          <w:szCs w:val="28"/>
+          <w:rtl/>
+          <w:lang w:bidi="fa-IR"/>
+        </w:rPr>
+        <w:t xml:space="preserve"> از س</w:t>
+      </w:r>
+      <w:r>
+        <w:rPr>
+          <w:rFonts w:cs="B Nazanin" w:hint="cs"/>
+          <w:color w:val="002060"/>
+          <w:sz w:val="28"/>
+          <w:szCs w:val="28"/>
+          <w:rtl/>
+          <w:lang w:bidi="fa-IR"/>
+        </w:rPr>
+        <w:t>ی</w:t>
+      </w:r>
+      <w:r>
+        <w:rPr>
+          <w:rFonts w:cs="B Nazanin" w:hint="eastAsia"/>
+          <w:color w:val="002060"/>
+          <w:sz w:val="28"/>
+          <w:szCs w:val="28"/>
+          <w:rtl/>
+          <w:lang w:bidi="fa-IR"/>
+        </w:rPr>
+        <w:t>گنال</w:t>
+      </w:r>
+      <w:r>
+        <w:rPr>
+          <w:rFonts w:cs="B Nazanin"/>
+          <w:color w:val="002060"/>
+          <w:sz w:val="28"/>
+          <w:szCs w:val="28"/>
+          <w:rtl/>
+          <w:lang w:bidi="fa-IR"/>
+        </w:rPr>
+        <w:t xml:space="preserve"> در حوزه زمان و فرکانس د</w:t>
+      </w:r>
+      <w:r>
+        <w:rPr>
+          <w:rFonts w:cs="B Nazanin" w:hint="eastAsia"/>
+          <w:color w:val="002060"/>
+          <w:sz w:val="28"/>
+          <w:szCs w:val="28"/>
+          <w:rtl/>
+          <w:lang w:bidi="fa-IR"/>
+        </w:rPr>
+        <w:t>اشته</w:t>
+      </w:r>
+      <w:r>
+        <w:rPr>
+          <w:rFonts w:cs="B Nazanin"/>
+          <w:color w:val="002060"/>
+          <w:sz w:val="28"/>
+          <w:szCs w:val="28"/>
+          <w:rtl/>
+          <w:lang w:bidi="fa-IR"/>
+        </w:rPr>
+        <w:t xml:space="preserve"> باش</w:t>
+      </w:r>
+      <w:r>
+        <w:rPr>
+          <w:rFonts w:cs="B Nazanin" w:hint="cs"/>
+          <w:color w:val="002060"/>
+          <w:sz w:val="28"/>
+          <w:szCs w:val="28"/>
+          <w:rtl/>
+          <w:lang w:bidi="fa-IR"/>
+        </w:rPr>
+        <w:t>ی</w:t>
+      </w:r>
+      <w:r>
+        <w:rPr>
+          <w:rFonts w:cs="B Nazanin" w:hint="eastAsia"/>
+          <w:color w:val="002060"/>
+          <w:sz w:val="28"/>
+          <w:szCs w:val="28"/>
+          <w:rtl/>
+          <w:lang w:bidi="fa-IR"/>
+        </w:rPr>
+        <w:t>م</w:t>
+      </w:r>
+      <w:r>
+        <w:rPr>
+          <w:rFonts w:cs="B Nazanin"/>
+          <w:color w:val="002060"/>
+          <w:sz w:val="28"/>
+          <w:szCs w:val="28"/>
+          <w:rtl/>
+          <w:lang w:bidi="fa-IR"/>
+        </w:rPr>
+        <w:t xml:space="preserve">. </w:t>
+      </w:r>
+    </w:p>
+    <w:p>
+      <w:pPr>
+        <w:bidi/>
+        <w:rPr>
+          <w:rFonts w:cs="B Nazanin"/>
+          <w:b/>
+          <w:bCs/>
+          <w:color w:val="FF0000"/>
+          <w:sz w:val="32"/>
+          <w:szCs w:val="32"/>
+          <w:rtl/>
+          <w:lang w:bidi="fa-IR"/>
+        </w:rPr>
+      </w:pPr>
+      <w:r>
+        <w:rPr>
+          <w:rFonts w:cs="B Nazanin" w:hint="cs"/>
+          <w:b/>
+          <w:bCs/>
+          <w:color w:val="FF0000"/>
+          <w:sz w:val="32"/>
+          <w:szCs w:val="32"/>
+          <w:rtl/>
+          <w:lang w:bidi="fa-IR"/>
+        </w:rPr>
+        <w:t xml:space="preserve">بخش </w:t>
+      </w:r>
+      <w:r>
+        <w:rPr>
+          <w:rFonts w:cs="B Nazanin" w:hint="cs"/>
+          <w:b/>
+          <w:bCs/>
+          <w:color w:val="FF0000"/>
+          <w:sz w:val="32"/>
+          <w:szCs w:val="32"/>
+          <w:rtl/>
+          <w:lang w:bidi="fa-IR"/>
+        </w:rPr>
+        <w:t>دوم</w:t>
+      </w:r>
+      <w:r>
+        <w:rPr>
+          <w:rFonts w:cs="B Nazanin" w:hint="cs"/>
+          <w:b/>
+          <w:bCs/>
+          <w:color w:val="FF0000"/>
+          <w:sz w:val="32"/>
+          <w:szCs w:val="32"/>
+          <w:rtl/>
+          <w:lang w:bidi="fa-IR"/>
+        </w:rPr>
+        <w:t xml:space="preserve"> : </w:t>
+      </w:r>
+    </w:p>
+    <w:p>
+      <w:pPr>
+        <w:bidi/>
+        <w:rPr>
+          <w:rFonts w:cs="B Nazanin"/>
+          <w:b/>
+          <w:bCs/>
+          <w:color w:val="FF0000"/>
+          <w:sz w:val="28"/>
+          <w:szCs w:val="28"/>
+          <w:rtl/>
+          <w:lang w:bidi="fa-IR"/>
+        </w:rPr>
+      </w:pPr>
+      <w:r>
+        <w:rPr>
+          <w:rFonts w:cs="B Nazanin" w:hint="cs"/>
+          <w:b/>
+          <w:bCs/>
+          <w:color w:val="FF0000"/>
+          <w:sz w:val="28"/>
+          <w:szCs w:val="28"/>
+          <w:rtl/>
+          <w:lang w:bidi="fa-IR"/>
+        </w:rPr>
+        <w:t xml:space="preserve">تمرین </w:t>
+      </w:r>
+      <w:r>
+        <w:rPr>
+          <w:rFonts w:cs="B Nazanin" w:hint="cs"/>
+          <w:b/>
+          <w:bCs/>
+          <w:color w:val="FF0000"/>
+          <w:sz w:val="28"/>
+          <w:szCs w:val="28"/>
+          <w:rtl/>
+          <w:lang w:bidi="fa-IR"/>
+        </w:rPr>
+        <w:t>2-1</w:t>
+      </w:r>
+      <w:r>
+        <w:rPr>
+          <w:rFonts w:cs="B Nazanin" w:hint="cs"/>
+          <w:b/>
+          <w:bCs/>
+          <w:color w:val="FF0000"/>
+          <w:sz w:val="28"/>
+          <w:szCs w:val="28"/>
+          <w:rtl/>
+          <w:lang w:bidi="fa-IR"/>
+        </w:rPr>
+        <w:t>)</w:t>
+      </w:r>
+    </w:p>
+    <w:p>
+      <w:pPr>
+        <w:bidi/>
+        <w:rPr>
+          <w:rFonts w:cs="B Nazanin"/>
+          <w:color w:val="002060"/>
+          <w:sz w:val="28"/>
+          <w:szCs w:val="28"/>
+          <w:lang w:bidi="fa-IR"/>
+        </w:rPr>
+      </w:pPr>
+      <w:r>
+        <w:rPr>
+          <w:rFonts w:cs="B Nazanin" w:hint="cs"/>
+          <w:color w:val="002060"/>
+          <w:sz w:val="28"/>
+          <w:szCs w:val="28"/>
+          <w:rtl/>
+          <w:lang w:bidi="fa-IR"/>
+        </w:rPr>
+        <w:t xml:space="preserve">برای ایجاد </w:t>
+      </w:r>
+      <w:proofErr w:type="spellStart"/>
+      <w:r>
+        <w:rPr>
+          <w:rFonts w:cs="B Nazanin"/>
+          <w:color w:val="002060"/>
+          <w:sz w:val="28"/>
+          <w:szCs w:val="28"/>
+          <w:lang w:bidi="fa-IR"/>
+        </w:rPr>
+        <w:t>mapset</w:t>
+      </w:r>
+      <w:proofErr w:type="spellEnd"/>
+      <w:r>
+        <w:rPr>
+          <w:rFonts w:cs="B Nazanin"/>
+          <w:color w:val="002060"/>
+          <w:sz w:val="28"/>
+          <w:szCs w:val="28"/>
+          <w:lang w:bidi="fa-IR"/>
+        </w:rPr>
+        <w:t xml:space="preserve"> </w:t>
+      </w:r>
+      <w:r>
+        <w:rPr>
+          <w:rFonts w:cs="B Nazanin" w:hint="cs"/>
+          <w:color w:val="002060"/>
+          <w:sz w:val="28"/>
+          <w:szCs w:val="28"/>
+          <w:rtl/>
+          <w:lang w:bidi="fa-IR"/>
+        </w:rPr>
+        <w:t xml:space="preserve"> یک تابع ایجاد میکنیم که در سطر اول کاراکتر ها را قرار دهد و در سطر دوم عدد متناظر باینری آنها را بگذارد .</w:t>
+      </w:r>
+    </w:p>
+    <w:p>
+      <w:pPr>
+        <w:bidi/>
+        <w:rPr>
+          <w:rFonts w:cs="B Nazanin"/>
+          <w:b/>
+          <w:bCs/>
+          <w:color w:val="FF0000"/>
+          <w:sz w:val="28"/>
+          <w:szCs w:val="28"/>
+          <w:rtl/>
+          <w:lang w:bidi="fa-IR"/>
+        </w:rPr>
+      </w:pPr>
+      <w:r>
+        <w:rPr>
+          <w:rFonts w:cs="B Nazanin" w:hint="cs"/>
+          <w:color w:val="002060"/>
+          <w:sz w:val="28"/>
+          <w:szCs w:val="28"/>
+          <w:rtl/>
+          <w:lang w:bidi="fa-IR"/>
+        </w:rPr>
+        <w:t xml:space="preserve">تابع ایجاد کردن </w:t>
+      </w:r>
+      <w:proofErr w:type="spellStart"/>
+      <w:r>
+        <w:rPr>
+          <w:rFonts w:cs="B Nazanin"/>
+          <w:color w:val="002060"/>
+          <w:sz w:val="28"/>
+          <w:szCs w:val="28"/>
+          <w:lang w:bidi="fa-IR"/>
+        </w:rPr>
+        <w:t>mapset</w:t>
+      </w:r>
+      <w:proofErr w:type="spellEnd"/>
+      <w:r>
+        <w:rPr>
+          <w:rFonts w:cs="B Nazanin"/>
+          <w:color w:val="002060"/>
+          <w:sz w:val="28"/>
+          <w:szCs w:val="28"/>
+          <w:lang w:bidi="fa-IR"/>
+        </w:rPr>
+        <w:t xml:space="preserve"> </w:t>
+      </w:r>
+      <w:r>
+        <w:rPr>
+          <w:rFonts w:cs="B Nazanin" w:hint="cs"/>
+          <w:color w:val="002060"/>
+          <w:sz w:val="28"/>
+          <w:szCs w:val="28"/>
+          <w:rtl/>
+          <w:lang w:bidi="fa-IR"/>
+        </w:rPr>
+        <w:t xml:space="preserve"> :</w:t>
+      </w:r>
+    </w:p>
+    <w:p>
+      <w:pPr>
+        <w:bidi/>
+        <w:rPr>
+          <w:rFonts w:cs="B Nazanin"/>
+          <w:color w:val="002060"/>
+          <w:sz w:val="28"/>
+          <w:szCs w:val="28"/>
+          <w:lang w:bidi="fa-IR"/>
+        </w:rPr>
+      </w:pPr>
+      <w:r>
+        <w:rPr>
+          <w:rFonts w:cs="B Nazanin" w:hint="cs"/>
+          <w:color w:val="002060"/>
+          <w:sz w:val="28"/>
+          <w:szCs w:val="28"/>
+          <w:rtl/>
+          <w:lang w:bidi="fa-IR"/>
+        </w:rPr>
+        <w:t>:</w:t>
+      </w:r>
+      <w:r>
+        <w:rPr>
           <w:rFonts w:cs="B Nazanin" w:hint="cs"/>
           <w:noProof/>
           <w:color w:val="002060"/>
           <w:sz w:val="28"/>
           <w:szCs w:val="28"/>
-          <w:lang w:bidi="fa-IR"/>
         </w:rPr>
         <w:drawing>
           <wp:inline distT="0" distB="0" distL="0" distR="0" wp14:anchorId="2556C95D" wp14:editId="4C62B2CF">
@@ -436,7 +6888,7 @@
                     </pic:cNvPicPr>
                   </pic:nvPicPr>
                   <pic:blipFill>
-                    <a:blip r:embed="rId5">
+                    <a:blip r:embed="rId15">
                       <a:extLst>
                         <a:ext uri="{28A0092B-C50C-407E-A947-70E740481C1C}">
                           <a14:useLocalDpi xmlns:a14="http://schemas.microsoft.com/office/drawing/2010/main" val="0"/>
@@ -511,7 +6963,6 @@
           <w:color w:val="002060"/>
           <w:sz w:val="28"/>
           <w:szCs w:val="28"/>
-          <w:lang w:bidi="fa-IR"/>
         </w:rPr>
         <w:drawing>
           <wp:inline distT="0" distB="0" distL="0" distR="0" wp14:anchorId="4FFE3864" wp14:editId="1337CBEE">
@@ -531,7 +6982,7 @@
                     </pic:cNvPicPr>
                   </pic:nvPicPr>
                   <pic:blipFill>
-                    <a:blip r:embed="rId6">
+                    <a:blip r:embed="rId16">
                       <a:extLst>
                         <a:ext uri="{28A0092B-C50C-407E-A947-70E740481C1C}">
                           <a14:useLocalDpi xmlns:a14="http://schemas.microsoft.com/office/drawing/2010/main" val="0"/>
@@ -682,7 +7133,6 @@
           <w:rtl/>
           <w:lang w:bidi="fa-IR"/>
         </w:rPr>
-        <w:lastRenderedPageBreak/>
         <w:t>حال پس از باینری شدن پیام میتوانیم سیگنال مورد نظر را ایجاد کنیم .</w:t>
       </w:r>
     </w:p>
@@ -749,7 +7199,19 @@
           <w:rtl/>
           <w:lang w:bidi="fa-IR"/>
         </w:rPr>
-        <w:t xml:space="preserve"> بخش پذیر باشد کار به سادگی انجام میشود . در غیر این صورت باید بیت های انتهای پیام را </w:t>
+        <w:t xml:space="preserve"> بخش پذیر باشد کار به سادگی انجام میشود . در غیر این صورت باید بیت های انتهای </w:t>
+      </w:r>
+      <w:r>
+        <w:rPr>
+          <w:rFonts w:cs="B Nazanin" w:hint="cs"/>
+          <w:color w:val="002060"/>
+          <w:sz w:val="28"/>
+          <w:szCs w:val="28"/>
+          <w:rtl/>
+          <w:lang w:bidi="fa-IR"/>
+        </w:rPr>
+        <w:lastRenderedPageBreak/>
+        <w:t xml:space="preserve">پیام را </w:t>
       </w:r>
       <w:r>
         <w:rPr>
@@ -1232,7 +7694,6 @@
           <w:color w:val="002060"/>
           <w:sz w:val="28"/>
           <w:szCs w:val="28"/>
-          <w:lang w:bidi="fa-IR"/>
         </w:rPr>
         <w:lastRenderedPageBreak/>
         <w:drawing>
@@ -1253,7 +7714,7 @@
                     </pic:cNvPicPr>
                   </pic:nvPicPr>
                   <pic:blipFill>
-                    <a:blip r:embed="rId7">
+                    <a:blip r:embed="rId17">
                       <a:extLst>
                         <a:ext uri="{28A0092B-C50C-407E-A947-70E740481C1C}">
                           <a14:useLocalDpi xmlns:a14="http://schemas.microsoft.com/office/drawing/2010/main" val="0"/>
@@ -1317,7 +7778,6 @@
           <w:color w:val="002060"/>
           <w:sz w:val="28"/>
           <w:szCs w:val="28"/>
-          <w:lang w:bidi="fa-IR"/>
         </w:rPr>
         <w:drawing>
           <wp:inline distT="0" distB="0" distL="0" distR="0" wp14:anchorId="058CF3C2" wp14:editId="6DAD7F2C">
@@ -1337,7 +7797,7 @@
                     </pic:cNvPicPr>
                   </pic:nvPicPr>
                   <pic:blipFill>
-                    <a:blip r:embed="rId8">
+                    <a:blip r:embed="rId18">
                       <a:extLst>
                         <a:ext uri="{28A0092B-C50C-407E-A947-70E740481C1C}">
                           <a14:useLocalDpi xmlns:a14="http://schemas.microsoft.com/office/drawing/2010/main" val="0"/>
@@ -1413,7 +7873,7 @@
       <w:pPr>
         <w:bidi/>
         <w:rPr>
-          <w:rFonts w:cs="B Nazanin" w:hint="cs"/>
+          <w:rFonts w:cs="B Nazanin"/>
           <w:color w:val="002060"/>
           <w:sz w:val="28"/>
           <w:szCs w:val="28"/>
@@ -1534,7 +7994,6 @@
           <w:color w:val="002060"/>
           <w:sz w:val="28"/>
           <w:szCs w:val="28"/>
-          <w:lang w:bidi="fa-IR"/>
         </w:rPr>
         <w:drawing>
           <wp:inline distT="0" distB="0" distL="0" distR="0" wp14:anchorId="6EB4D082" wp14:editId="05B90745">
@@ -1554,7 +8013,7 @@
                     </pic:cNvPicPr>
                   </pic:nvPicPr>
                   <pic:blipFill>
-                    <a:blip r:embed="rId9">
+                    <a:blip r:embed="rId19">
                       <a:extLst>
                         <a:ext uri="{28A0092B-C50C-407E-A947-70E740481C1C}">
                           <a14:useLocalDpi xmlns:a14="http://schemas.microsoft.com/office/drawing/2010/main" val="0"/>
@@ -1754,7 +8213,6 @@
           <w:color w:val="00B050"/>
           <w:sz w:val="28"/>
           <w:szCs w:val="28"/>
-          <w:lang w:bidi="fa-IR"/>
         </w:rPr>
         <w:drawing>
           <wp:inline distT="0" distB="0" distL="0" distR="0" wp14:anchorId="253A8E68" wp14:editId="326A33CB">
@@ -1774,7 +8232,7 @@
                     </pic:cNvPicPr>
                   </pic:nvPicPr>
                   <pic:blipFill>
-                    <a:blip r:embed="rId10">
+                    <a:blip r:embed="rId20">
                       <a:extLst>
                         <a:ext uri="{28A0092B-C50C-407E-A947-70E740481C1C}">
                           <a14:useLocalDpi xmlns:a14="http://schemas.microsoft.com/office/drawing/2010/main" val="0"/>
@@ -2316,7 +8774,7 @@
       <w:pPr>
         <w:bidi/>
         <w:rPr>
-          <w:rFonts w:eastAsiaTheme="minorEastAsia" w:cs="B Nazanin" w:hint="cs"/>
+          <w:rFonts w:eastAsiaTheme="minorEastAsia" w:cs="B Nazanin"/>
           <w:color w:val="002060"/>
           <w:sz w:val="28"/>
           <w:szCs w:val="28"/>
@@ -2331,7 +8789,6 @@
           <w:color w:val="002060"/>
           <w:sz w:val="28"/>
           <w:szCs w:val="28"/>
-          <w:lang w:bidi="fa-IR"/>
         </w:rPr>
         <w:drawing>
           <wp:inline distT="0" distB="0" distL="0" distR="0" wp14:anchorId="0271435F" wp14:editId="7AA6EDFD">
@@ -2351,7 +8808,7 @@
                     </pic:cNvPicPr>
                   </pic:nvPicPr>
                   <pic:blipFill>
-                    <a:blip r:embed="rId11">
+                    <a:blip r:embed="rId21">
                       <a:extLst>
                         <a:ext uri="{28A0092B-C50C-407E-A947-70E740481C1C}">
                           <a14:useLocalDpi xmlns:a14="http://schemas.microsoft.com/office/drawing/2010/main" val="0"/>
@@ -2413,7 +8870,6 @@
           <w:color w:val="002060"/>
           <w:sz w:val="28"/>
           <w:szCs w:val="28"/>
-          <w:lang w:bidi="fa-IR"/>
         </w:rPr>
         <w:drawing>
           <wp:inline distT="0" distB="0" distL="0" distR="0" wp14:anchorId="2457F35A" wp14:editId="31483B80">
@@ -2433,7 +8889,7 @@
                     </pic:cNvPicPr>
                   </pic:nvPicPr>
                   <pic:blipFill>
-                    <a:blip r:embed="rId12">
+                    <a:blip r:embed="rId22">
                       <a:extLst>
                         <a:ext uri="{28A0092B-C50C-407E-A947-70E740481C1C}">
                           <a14:useLocalDpi xmlns:a14="http://schemas.microsoft.com/office/drawing/2010/main" val="0"/>
@@ -2484,7 +8940,6 @@
           <w:color w:val="002060"/>
           <w:sz w:val="28"/>
           <w:szCs w:val="28"/>
-          <w:lang w:bidi="fa-IR"/>
         </w:rPr>
         <w:lastRenderedPageBreak/>
         <w:drawing>
@@ -2505,7 +8960,7 @@
                     </pic:cNvPicPr>
                   </pic:nvPicPr>
                   <pic:blipFill>
-                    <a:blip r:embed="rId13">
+                    <a:blip r:embed="rId23">
                       <a:extLst>
                         <a:ext uri="{28A0092B-C50C-407E-A947-70E740481C1C}">
                           <a14:useLocalDpi xmlns:a14="http://schemas.microsoft.com/office/drawing/2010/main" val="0"/>
@@ -2567,7 +9022,6 @@
           <w:color w:val="002060"/>
           <w:sz w:val="28"/>
           <w:szCs w:val="28"/>
-          <w:lang w:bidi="fa-IR"/>
         </w:rPr>
         <w:drawing>
           <wp:inline distT="0" distB="0" distL="0" distR="0" wp14:anchorId="44798A84" wp14:editId="7648D0BD">
@@ -2587,7 +9041,7 @@
                     </pic:cNvPicPr>
                   </pic:nvPicPr>
                   <pic:blipFill>
-                    <a:blip r:embed="rId14">
+                    <a:blip r:embed="rId24">
                       <a:extLst>
                         <a:ext uri="{28A0092B-C50C-407E-A947-70E740481C1C}">
                           <a14:useLocalDpi xmlns:a14="http://schemas.microsoft.com/office/drawing/2010/main" val="0"/>
@@ -2836,7 +9290,6 @@
           <w:color w:val="00B050"/>
           <w:sz w:val="28"/>
           <w:szCs w:val="28"/>
-          <w:lang w:bidi="fa-IR"/>
         </w:rPr>
         <w:drawing>
           <wp:inline distT="0" distB="0" distL="0" distR="0" wp14:anchorId="6E0C63D0" wp14:editId="21CD609F">
@@ -2856,7 +9309,7 @@
                     </pic:cNvPicPr>
                   </pic:nvPicPr>
                   <pic:blipFill>
-                    <a:blip r:embed="rId15">
+                    <a:blip r:embed="rId25">
                       <a:extLst>
                         <a:ext uri="{28A0092B-C50C-407E-A947-70E740481C1C}">
                           <a14:useLocalDpi xmlns:a14="http://schemas.microsoft.com/office/drawing/2010/main" val="0"/>
@@ -2938,7 +9391,6 @@
           <w:color w:val="00B050"/>
           <w:sz w:val="28"/>
           <w:szCs w:val="28"/>
-          <w:lang w:bidi="fa-IR"/>
         </w:rPr>
         <w:drawing>
           <wp:inline distT="0" distB="0" distL="0" distR="0" wp14:anchorId="6EDD23BA" wp14:editId="48336097">
@@ -2958,7 +9410,7 @@
                     </pic:cNvPicPr>
                   </pic:nvPicPr>
                   <pic:blipFill>
-                    <a:blip r:embed="rId16">
+                    <a:blip r:embed="rId26">
                       <a:extLst>
                         <a:ext uri="{28A0092B-C50C-407E-A947-70E740481C1C}">
                           <a14:useLocalDpi xmlns:a14="http://schemas.microsoft.com/office/drawing/2010/main" val="0"/>
@@ -3079,7 +9531,6 @@
           <w:color w:val="002060"/>
           <w:sz w:val="28"/>
           <w:szCs w:val="28"/>
-          <w:lang w:bidi="fa-IR"/>
         </w:rPr>
         <w:drawing>
           <wp:inline distT="0" distB="0" distL="0" distR="0" wp14:anchorId="257254AD" wp14:editId="780365A0">
@@ -3099,7 +9550,7 @@
                     </pic:cNvPicPr>
                   </pic:nvPicPr>
                   <pic:blipFill>
-                    <a:blip r:embed="rId17">
+                    <a:blip r:embed="rId27">
                       <a:extLst>
                         <a:ext uri="{28A0092B-C50C-407E-A947-70E740481C1C}">
                           <a14:useLocalDpi xmlns:a14="http://schemas.microsoft.com/office/drawing/2010/main" val="0"/>
@@ -3405,7 +9856,6 @@
           <w:color w:val="002060"/>
           <w:sz w:val="28"/>
           <w:szCs w:val="28"/>
-          <w:lang w:bidi="fa-IR"/>
         </w:rPr>
         <w:drawing>
           <wp:inline distT="0" distB="0" distL="0" distR="0" wp14:anchorId="5FA8AF6B" wp14:editId="61B09CA5">
@@ -3425,7 +9875,7 @@
                     </pic:cNvPicPr>
                   </pic:nvPicPr>
                   <pic:blipFill>
-                    <a:blip r:embed="rId18">
+                    <a:blip r:embed="rId28">
                       <a:extLst>
                         <a:ext uri="{28A0092B-C50C-407E-A947-70E740481C1C}">
                           <a14:useLocalDpi xmlns:a14="http://schemas.microsoft.com/office/drawing/2010/main" val="0"/>
@@ -3500,29 +9950,7 @@
           <w:rtl/>
           <w:lang w:bidi="fa-IR"/>
         </w:rPr>
-        <w:t xml:space="preserve"> = 0.</w:t>
-      </w:r>
-      <w:r>
-        <w:rPr>
-          <w:rFonts w:ascii="Calibri" w:eastAsiaTheme="minorEastAsia" w:hAnsi="Calibri" w:cs="B Nazanin" w:hint="cs"/>
-          <w:color w:val="002060"/>
-          <w:sz w:val="28"/>
-          <w:szCs w:val="28"/>
-          <w:rtl/>
-          <w:lang w:bidi="fa-IR"/>
-        </w:rPr>
-        <w:t>36</w:t>
-      </w:r>
-      <w:r>
-        <w:rPr>
-          <w:rFonts w:ascii="Calibri" w:eastAsiaTheme="minorEastAsia" w:hAnsi="Calibri" w:cs="B Nazanin" w:hint="cs"/>
-          <w:color w:val="002060"/>
-          <w:sz w:val="28"/>
-          <w:szCs w:val="28"/>
-          <w:rtl/>
-          <w:lang w:bidi="fa-IR"/>
-        </w:rPr>
-        <w:t xml:space="preserve"> پیام به درستی استخراج میشود اما با بیشتر شدن قدرت نویز از این مقدار ، دیگر قادر به رمزگشایی پیام نیستیم . </w:t>
+        <w:t xml:space="preserve"> = 0.36 پیام به درستی استخراج میشود اما با بیشتر شدن قدرت نویز از این مقدار ، دیگر قادر به رمزگشایی پیام نیستیم . </w:t>
       </w:r>
     </w:p>
     <w:p>
@@ -3567,7 +9995,6 @@
           <w:color w:val="00B050"/>
           <w:sz w:val="28"/>
           <w:szCs w:val="28"/>
-          <w:lang w:bidi="fa-IR"/>
         </w:rPr>
         <w:drawing>
           <wp:inline distT="0" distB="0" distL="0" distR="0" wp14:anchorId="155DF0C4" wp14:editId="4FEA52AD">
@@ -3587,7 +10014,7 @@
                     </pic:cNvPicPr>
                   </pic:nvPicPr>
                   <pic:blipFill>
-                    <a:blip r:embed="rId19">
+                    <a:blip r:embed="rId29">
                       <a:extLst>
                         <a:ext uri="{28A0092B-C50C-407E-A947-70E740481C1C}">
                           <a14:useLocalDpi xmlns:a14="http://schemas.microsoft.com/office/drawing/2010/main" val="0"/>
@@ -3740,7 +10167,6 @@
           <w:color w:val="002060"/>
           <w:sz w:val="28"/>
           <w:szCs w:val="28"/>
-          <w:lang w:bidi="fa-IR"/>
         </w:rPr>
         <w:drawing>
           <wp:inline distT="0" distB="0" distL="0" distR="0" wp14:anchorId="28052CE8" wp14:editId="794D8CD7">
@@ -3760,7 +10186,7 @@
                     </pic:cNvPicPr>
                   </pic:nvPicPr>
                   <pic:blipFill>
-                    <a:blip r:embed="rId20">
+                    <a:blip r:embed="rId30">
                       <a:extLst>
                         <a:ext uri="{28A0092B-C50C-407E-A947-70E740481C1C}">
                           <a14:useLocalDpi xmlns:a14="http://schemas.microsoft.com/office/drawing/2010/main" val="0"/>
@@ -4009,7 +10435,6 @@
           <w:color w:val="002060"/>
           <w:sz w:val="28"/>
           <w:szCs w:val="28"/>
-          <w:lang w:bidi="fa-IR"/>
         </w:rPr>
         <w:drawing>
           <wp:inline distT="0" distB="0" distL="0" distR="0" wp14:anchorId="75512C52" wp14:editId="564DDB1E">
@@ -4029,7 +10454,7 @@
                     </pic:cNvPicPr>
                   </pic:nvPicPr>
                   <pic:blipFill>
-                    <a:blip r:embed="rId21">
+                    <a:blip r:embed="rId31">
                       <a:extLst>
                         <a:ext uri="{28A0092B-C50C-407E-A947-70E740481C1C}">
                           <a14:useLocalDpi xmlns:a14="http://schemas.microsoft.com/office/drawing/2010/main" val="0"/>
@@ -4507,7 +10932,7 @@
       <w:pPr>
         <w:bidi/>
         <w:rPr>
-          <w:rFonts w:eastAsiaTheme="minorEastAsia" w:cs="B Nazanin" w:hint="cs"/>
+          <w:rFonts w:eastAsiaTheme="minorEastAsia" w:cs="B Nazanin"/>
           <w:color w:val="002060"/>
           <w:sz w:val="28"/>
           <w:szCs w:val="28"/>
@@ -6345,17 +12770,7 @@
           <w:szCs w:val="28"/>
           <w:rtl/>
         </w:rPr>
-        <w:t xml:space="preserve"> </w:t>
-      </w:r>
-      <w:r>
-        <w:rPr>
-          <w:rFonts w:eastAsiaTheme="minorEastAsia" w:cs="B Nazanin" w:hint="cs"/>
-          <w:color w:val="002060"/>
-          <w:sz w:val="28"/>
-          <w:szCs w:val="28"/>
-          <w:rtl/>
-        </w:rPr>
-        <w:t>پهناي</w:t>
+        <w:t xml:space="preserve"> پهناي</w:t>
       </w:r>
       <w:r>
         <w:rPr>
@@ -6739,7 +13154,7 @@
 </file>
 
 <file path=word/styles.xml><?xml version="1.0" encoding="utf-8"?>
-<w:styles xmlns:mc="http://schemas.openxmlformats.org/markup-compatibility/2006" xmlns:r="http://schemas.openxmlformats.org/officeDocument/2006/relationships" xmlns:w="http://schemas.openxmlformats.org/wordprocessingml/2006/main" xmlns:w14="http://schemas.microsoft.com/office/word/2010/wordml" xmlns:w15="http://schemas.microsoft.com/office/word/2012/wordml" xmlns:w16cex="http://schemas.microsoft.com/office/word/2018/wordml/cex" xmlns:w16cid="http://schemas.microsoft.com/office/word/2016/wordml/cid" xmlns:w16="http://schemas.microsoft.com/office/word/2018/wordml" xmlns:w16sdtdh="http://schemas.microsoft.com/office/word/2020/wordml/sdtdatahash" xmlns:w16se="http://schemas.microsoft.com/office/word/2015/wordml/symex" mc:Ignorable="w14 w15 w16se w16cid w16 w16cex w16sdtdh">
+<w:styles xmlns:mc="http://schemas.openxmlformats.org/markup-compatibility/2006" xmlns:r="http://schemas.openxmlformats.org/officeDocument/2006/relationships" xmlns:w="http://schemas.openxmlformats.org/wordprocessingml/2006/main" xmlns:w14="http://schemas.microsoft.com/office/word/2010/wordml" xmlns:w15="http://schemas.microsoft.com/office/word/2012/wordml" xmlns:w16se="http://schemas.microsoft.com/office/word/2015/wordml/symex" mc:Ignorable="w14 w15 w16se">
   <w:docDefaults>
     <w:rPrDefault>
       <w:rPr>
@@ -6757,7 +13172,7 @@
       </w:pPr>
     </w:pPrDefault>
   </w:docDefaults>
-  <w:latentStyles w:defLockedState="0" w:defUIPriority="99" w:defSemiHidden="0" w:defUnhideWhenUsed="0" w:defQFormat="0" w:count="376">
+  <w:latentStyles w:defLockedState="0" w:defUIPriority="99" w:defSemiHidden="0" w:defUnhideWhenUsed="0" w:defQFormat="0" w:count="371">
     <w:lsdException w:name="Normal" w:uiPriority="0" w:qFormat="1"/>
     <w:lsdException w:name="heading 1" w:uiPriority="9" w:qFormat="1"/>
     <w:lsdException w:name="heading 2" w:semiHidden="1" w:uiPriority="9" w:unhideWhenUsed="1" w:qFormat="1"/>
@@ -7129,11 +13544,6 @@
     <w:lsdException w:name="List Table 5 Dark Accent 6" w:uiPriority="50"/>
     <w:lsdException w:name="List Table 6 Colorful Accent 6" w:uiPriority="51"/>
     <w:lsdException w:name="List Table 7 Colorful Accent 6" w:uiPriority="52"/>
-    <w:lsdException w:name="Mention" w:semiHidden="1" w:unhideWhenUsed="1"/>
-    <w:lsdException w:name="Smart Hyperlink" w:semiHidden="1" w:unhideWhenUsed="1"/>
-    <w:lsdException w:name="Hashtag" w:semiHidden="1" w:unhideWhenUsed="1"/>
-    <w:lsdException w:name="Unresolved Mention" w:semiHidden="1" w:unhideWhenUsed="1"/>
-    <w:lsdException w:name="Smart Link" w:semiHidden="1" w:unhideWhenUsed="1"/>
   </w:latentStyles>
   <w:style w:type="paragraph" w:default="1" w:styleId="Normal">
     <w:name w:val="Normal"/>
@@ -7143,6 +13553,7 @@
   <w:style w:type="character" w:default="1" w:styleId="DefaultParagraphFont">
     <w:name w:val="Default Paragraph Font"/>
     <w:uiPriority w:val="1"/>
+    <w:semiHidden/>
     <w:unhideWhenUsed/>
   </w:style>
   <w:style w:type="table" w:default="1" w:styleId="TableNormal">
@@ -7174,6 +13585,48 @@
     <w:rsid w:val="008C57AB"/>
     <w:rPr>
       <w:color w:val="666666"/>
+    </w:rPr>
+  </w:style>
+  <w:style w:type="paragraph" w:styleId="NormalWeb">
+    <w:name w:val="Normal (Web)"/>
+    <w:basedOn w:val="Normal"/>
+    <w:uiPriority w:val="99"/>
+    <w:semiHidden/>
+    <w:unhideWhenUsed/>
+    <w:rsid w:val="008205FA"/>
+    <w:pPr>
+      <w:spacing w:before="100" w:beforeAutospacing="1" w:after="100" w:afterAutospacing="1" w:line="240" w:lineRule="auto"/>
+    </w:pPr>
+    <w:rPr>
+      <w:rFonts w:ascii="Times New Roman" w:eastAsia="Times New Roman" w:hAnsi="Times New Roman" w:cs="Times New Roman"/>
+      <w:kern w:val="0"/>
+      <w:sz w:val="24"/>
+      <w:szCs w:val="24"/>
+      <w14:ligatures w14:val="none"/>
+    </w:rPr>
+  </w:style>
+  <w:style w:type="character" w:styleId="Strong">
+    <w:name w:val="Strong"/>
+    <w:basedOn w:val="DefaultParagraphFont"/>
+    <w:uiPriority w:val="22"/>
+    <w:qFormat/>
+    <w:rsid w:val="008205FA"/>
+    <w:rPr>
+      <w:b/>
+      <w:bCs/>
+    </w:rPr>
+  </w:style>
+  <w:style w:type="character" w:styleId="HTMLCode">
+    <w:name w:val="HTML Code"/>
+    <w:basedOn w:val="DefaultParagraphFont"/>
+    <w:uiPriority w:val="99"/>
+    <w:semiHidden/>
+    <w:unhideWhenUsed/>
+    <w:rsid w:val="008205FA"/>
+    <w:rPr>
+      <w:rFonts w:ascii="Courier New" w:eastAsia="Times New Roman" w:hAnsi="Courier New" w:cs="Courier New"/>
+      <w:sz w:val="20"/>
+      <w:szCs w:val="20"/>
     </w:rPr>
   </w:style>
 </w:styles>
@@ -7479,7 +13932,7 @@
 </file>
 
 <file path=customXml/itemProps1.xml><?xml version="1.0" encoding="utf-8"?>
-<ds:datastoreItem xmlns:ds="http://schemas.openxmlformats.org/officeDocument/2006/customXml" ds:itemID="{7C17D8A6-DA61-4950-8088-B6859629AFE1}">
+<ds:datastoreItem xmlns:ds="http://schemas.openxmlformats.org/officeDocument/2006/customXml" ds:itemID="{17765A41-A665-4FE6-9FCE-4E36212B1694}">
   <ds:schemaRefs>
     <ds:schemaRef ds:uri="http://schemas.openxmlformats.org/officeDocument/2006/bibliography"/>
   </ds:schemaRefs>
